--- a/Assets/Doc/TODO.docx
+++ b/Assets/Doc/TODO.docx
@@ -87,6 +87,30 @@
       <w:pPr>
         <w:pStyle w:val="Paragrafoelenco"/>
         <w:numPr>
+          <w:ilvl w:val="1"/>
+          <w:numId w:val="1"/>
+        </w:numPr>
+      </w:pPr>
+      <w:r>
+        <w:t>Caricamento scene e rematch</w:t>
+      </w:r>
+    </w:p>
+    <w:p>
+      <w:pPr>
+        <w:pStyle w:val="Paragrafoelenco"/>
+        <w:numPr>
+          <w:ilvl w:val="1"/>
+          <w:numId w:val="1"/>
+        </w:numPr>
+      </w:pPr>
+      <w:r>
+        <w:t>Implementare Menù e Scena di fine partita</w:t>
+      </w:r>
+    </w:p>
+    <w:p>
+      <w:pPr>
+        <w:pStyle w:val="Paragrafoelenco"/>
+        <w:numPr>
           <w:ilvl w:val="0"/>
           <w:numId w:val="1"/>
         </w:numPr>
@@ -114,45 +138,60 @@
       </w:r>
       <w:proofErr w:type="spellStart"/>
       <w:r>
+        <w:rPr>
+          <w:strike/>
+        </w:rPr>
         <w:t>Spawn</w:t>
       </w:r>
       <w:proofErr w:type="spellEnd"/>
       <w:r>
+        <w:rPr>
+          <w:strike/>
+        </w:rPr>
         <w:t xml:space="preserve"> (cambiare</w:t>
       </w:r>
       <w:r>
+        <w:rPr>
+          <w:strike/>
+        </w:rPr>
         <w:t xml:space="preserve"> unità di riferimento per il </w:t>
       </w:r>
       <w:proofErr w:type="spellStart"/>
       <w:r>
+        <w:rPr>
+          <w:strike/>
+        </w:rPr>
         <w:t>cooldown</w:t>
       </w:r>
       <w:proofErr w:type="spellEnd"/>
       <w:r>
+        <w:rPr>
+          <w:strike/>
+        </w:rPr>
         <w:t xml:space="preserve">: </w:t>
       </w:r>
       <w:proofErr w:type="spellStart"/>
       <w:r>
+        <w:rPr>
+          <w:strike/>
+        </w:rPr>
         <w:t>framerate</w:t>
       </w:r>
       <w:proofErr w:type="spellEnd"/>
       <w:r>
+        <w:rPr>
+          <w:strike/>
+        </w:rPr>
         <w:t xml:space="preserve"> -&gt; secondi</w:t>
       </w:r>
       <w:r>
-        <w:t>) e il Background</w:t>
-      </w:r>
-    </w:p>
-    <w:p>
-      <w:pPr>
-        <w:pStyle w:val="Paragrafoelenco"/>
-        <w:numPr>
-          <w:ilvl w:val="0"/>
-          <w:numId w:val="1"/>
-        </w:numPr>
-      </w:pPr>
-      <w:r>
-        <w:t>Implementare Menù di fine partita</w:t>
+        <w:rPr>
+          <w:strike/>
+        </w:rPr>
+        <w:t xml:space="preserve">) </w:t>
+      </w:r>
+      <w:r>
+        <w:t>e il Background</w:t>
       </w:r>
     </w:p>
     <w:p>
@@ -212,6 +251,9 @@
         <w:t>Parry</w:t>
       </w:r>
       <w:proofErr w:type="spellEnd"/>
+      <w:r>
+        <w:t xml:space="preserve"> *</w:t>
+      </w:r>
     </w:p>
     <w:p>
       <w:pPr>
@@ -299,6 +341,9 @@
       <w:r>
         <w:t xml:space="preserve"> </w:t>
       </w:r>
+      <w:r>
+        <w:t>*</w:t>
+      </w:r>
     </w:p>
     <w:p>
       <w:pPr>
@@ -455,13 +500,16 @@
           <w:ilvl w:val="0"/>
           <w:numId w:val="1"/>
         </w:numPr>
-      </w:pPr>
-      <w:r>
+        <w:rPr>
+          <w:strike/>
+        </w:rPr>
+      </w:pPr>
+      <w:r>
+        <w:rPr>
+          <w:strike/>
+        </w:rPr>
         <w:t>Movimento nemici</w:t>
       </w:r>
-      <w:r>
-        <w:t>*</w:t>
-      </w:r>
     </w:p>
     <w:p>
       <w:pPr>
@@ -581,7 +629,7 @@
         </w:numPr>
       </w:pPr>
       <w:r>
-        <w:t>Implementare azioni Boss (</w:t>
+        <w:t>Implementare Boss (</w:t>
       </w:r>
       <w:proofErr w:type="spellStart"/>
       <w:r>
@@ -625,21 +673,50 @@
           <w:ilvl w:val="0"/>
           <w:numId w:val="1"/>
         </w:numPr>
-      </w:pPr>
-      <w:r>
+        <w:rPr>
+          <w:strike/>
+        </w:rPr>
+      </w:pPr>
+      <w:r>
+        <w:rPr>
+          <w:strike/>
+        </w:rPr>
         <w:t xml:space="preserve">Sistema di </w:t>
       </w:r>
       <w:proofErr w:type="spellStart"/>
       <w:r>
+        <w:rPr>
+          <w:strike/>
+        </w:rPr>
         <w:t>Spawn</w:t>
       </w:r>
       <w:proofErr w:type="spellEnd"/>
       <w:r>
-        <w:t xml:space="preserve"> (sistemare prima gameplay e poi testing)</w:t>
-      </w:r>
-      <w:r>
-        <w:t>!!!:</w:t>
-      </w:r>
+        <w:rPr>
+          <w:strike/>
+        </w:rPr>
+        <w:t xml:space="preserve"> (sistemare prima gameplay e poi testing</w:t>
+      </w:r>
+      <w:proofErr w:type="gramStart"/>
+      <w:r>
+        <w:rPr>
+          <w:strike/>
+        </w:rPr>
+        <w:t>)</w:t>
+      </w:r>
+      <w:r>
+        <w:rPr>
+          <w:strike/>
+        </w:rPr>
+        <w:t xml:space="preserve"> </w:t>
+      </w:r>
+      <w:r>
+        <w:rPr>
+          <w:strike/>
+        </w:rPr>
+        <w:t>:</w:t>
+      </w:r>
+      <w:proofErr w:type="gramEnd"/>
     </w:p>
     <w:p>
       <w:pPr>
@@ -666,9 +743,15 @@
           <w:ilvl w:val="1"/>
           <w:numId w:val="1"/>
         </w:numPr>
-      </w:pPr>
-      <w:proofErr w:type="spellStart"/>
-      <w:r>
+        <w:rPr>
+          <w:strike/>
+        </w:rPr>
+      </w:pPr>
+      <w:proofErr w:type="spellStart"/>
+      <w:r>
+        <w:rPr>
+          <w:strike/>
+        </w:rPr>
         <w:t>PauseMode</w:t>
       </w:r>
       <w:proofErr w:type="spellEnd"/>
@@ -680,202 +763,203 @@
           <w:ilvl w:val="1"/>
           <w:numId w:val="1"/>
         </w:numPr>
-      </w:pPr>
-      <w:r>
-        <w:t>Definire diversi liv</w:t>
+        <w:rPr>
+          <w:strike/>
+        </w:rPr>
+      </w:pPr>
+      <w:r>
+        <w:rPr>
+          <w:strike/>
+        </w:rPr>
+        <w:t>Definire diversi livelli (</w:t>
+      </w:r>
+      <w:r>
+        <w:rPr>
+          <w:strike/>
+        </w:rPr>
+        <w:t xml:space="preserve">implementare counter </w:t>
+      </w:r>
+      <w:r>
+        <w:rPr>
+          <w:strike/>
+        </w:rPr>
+        <w:t>per il cambio del livello)</w:t>
+      </w:r>
+    </w:p>
+    <w:p>
+      <w:pPr>
+        <w:pStyle w:val="Paragrafoelenco"/>
+        <w:numPr>
+          <w:ilvl w:val="0"/>
+          <w:numId w:val="1"/>
+        </w:numPr>
+      </w:pPr>
+      <w:r>
+        <w:t>Rotazione</w:t>
+      </w:r>
+      <w:r>
+        <w:t xml:space="preserve"> proiettili</w:t>
+      </w:r>
+    </w:p>
+    <w:p>
+      <w:pPr>
+        <w:pStyle w:val="Paragrafoelenco"/>
+        <w:numPr>
+          <w:ilvl w:val="0"/>
+          <w:numId w:val="1"/>
+        </w:numPr>
+      </w:pPr>
+      <w:r>
+        <w:t>Animazion</w:t>
+      </w:r>
+      <w:r>
+        <w:t>i</w:t>
+      </w:r>
+    </w:p>
+    <w:p>
+      <w:pPr>
+        <w:pStyle w:val="Paragrafoelenco"/>
+        <w:numPr>
+          <w:ilvl w:val="1"/>
+          <w:numId w:val="1"/>
+        </w:numPr>
+      </w:pPr>
+      <w:r>
+        <w:lastRenderedPageBreak/>
+        <w:t>Sparano durante l’animazione della morte</w:t>
+      </w:r>
+    </w:p>
+    <w:p>
+      <w:pPr>
+        <w:pStyle w:val="Titolo1"/>
+      </w:pPr>
+      <w:r>
+        <w:t>Altro:</w:t>
+      </w:r>
+    </w:p>
+    <w:p>
+      <w:pPr>
+        <w:pStyle w:val="Paragrafoelenco"/>
+        <w:numPr>
+          <w:ilvl w:val="0"/>
+          <w:numId w:val="2"/>
+        </w:numPr>
+        <w:rPr>
+          <w:strike/>
+        </w:rPr>
+      </w:pPr>
+      <w:r>
+        <w:rPr>
+          <w:strike/>
+        </w:rPr>
+        <w:t xml:space="preserve">Permettere modifica dei valori del gameplay (velocità, </w:t>
+      </w:r>
+      <w:proofErr w:type="spellStart"/>
+      <w:r>
+        <w:rPr>
+          <w:strike/>
+        </w:rPr>
+        <w:t>fire</w:t>
+      </w:r>
+      <w:proofErr w:type="spellEnd"/>
+      <w:r>
+        <w:rPr>
+          <w:strike/>
+        </w:rPr>
+        <w:t xml:space="preserve"> rate, </w:t>
+      </w:r>
+      <w:proofErr w:type="spellStart"/>
+      <w:r>
+        <w:rPr>
+          <w:strike/>
+        </w:rPr>
+        <w:t>fire</w:t>
+      </w:r>
+      <w:proofErr w:type="spellEnd"/>
+      <w:r>
+        <w:rPr>
+          <w:strike/>
+        </w:rPr>
+        <w:t xml:space="preserve"> </w:t>
+      </w:r>
+      <w:proofErr w:type="spellStart"/>
+      <w:r>
+        <w:rPr>
+          <w:strike/>
+        </w:rPr>
+        <w:t>cooldown</w:t>
+      </w:r>
+      <w:proofErr w:type="spellEnd"/>
+      <w:r>
+        <w:rPr>
+          <w:strike/>
+        </w:rPr>
+        <w:t>) tramite l’</w:t>
+      </w:r>
+      <w:proofErr w:type="spellStart"/>
+      <w:r>
+        <w:rPr>
+          <w:strike/>
+        </w:rPr>
+        <w:t>Inspector</w:t>
+      </w:r>
+      <w:proofErr w:type="spellEnd"/>
+      <w:r>
+        <w:rPr>
+          <w:strike/>
+        </w:rPr>
+        <w:t xml:space="preserve"> </w:t>
+      </w:r>
+    </w:p>
+    <w:p>
+      <w:pPr>
+        <w:pStyle w:val="Paragrafoelenco"/>
+        <w:numPr>
+          <w:ilvl w:val="0"/>
+          <w:numId w:val="2"/>
+        </w:numPr>
+      </w:pPr>
+      <w:r>
+        <w:t>Decidere se caricare proiettili dal Resources oppure precaricarli tramite gli script</w:t>
+      </w:r>
+    </w:p>
+    <w:p>
+      <w:pPr>
+        <w:pStyle w:val="Paragrafoelenco"/>
+        <w:numPr>
+          <w:ilvl w:val="0"/>
+          <w:numId w:val="2"/>
+        </w:numPr>
+      </w:pPr>
+      <w:r>
+        <w:t xml:space="preserve">Controllo </w:t>
+      </w:r>
+      <w:r>
+        <w:t>nella direzione del proiettile in caso di obiettivo mancante</w:t>
+      </w:r>
+    </w:p>
+    <w:p/>
+    <w:p>
+      <w:pPr>
+        <w:pStyle w:val="Titolo1"/>
+      </w:pPr>
+      <w:r>
+        <w:t>Idee:</w:t>
+      </w:r>
+    </w:p>
+    <w:p>
+      <w:pPr>
+        <w:pStyle w:val="Paragrafoelenco"/>
+        <w:numPr>
+          <w:ilvl w:val="0"/>
+          <w:numId w:val="2"/>
+        </w:numPr>
+      </w:pPr>
+      <w:r>
+        <w:t>Basare il gameplay sullo Score. A seconda dello score, si hanno diversi finali</w:t>
       </w:r>
       <w:bookmarkStart w:id="0" w:name="_GoBack"/>
       <w:bookmarkEnd w:id="0"/>
-      <w:r>
-        <w:t xml:space="preserve">elli (aumentando punti e velocità di </w:t>
-      </w:r>
-      <w:proofErr w:type="spellStart"/>
-      <w:r>
-        <w:t>spawn</w:t>
-      </w:r>
-      <w:proofErr w:type="spellEnd"/>
-      <w:r>
-        <w:t>)</w:t>
-      </w:r>
-    </w:p>
-    <w:p>
-      <w:pPr>
-        <w:pStyle w:val="Paragrafoelenco"/>
-        <w:numPr>
-          <w:ilvl w:val="0"/>
-          <w:numId w:val="1"/>
-        </w:numPr>
-      </w:pPr>
-      <w:r>
-        <w:t>Rotazione</w:t>
-      </w:r>
-      <w:r>
-        <w:t xml:space="preserve"> proiettili</w:t>
-      </w:r>
-    </w:p>
-    <w:p>
-      <w:pPr>
-        <w:pStyle w:val="Paragrafoelenco"/>
-        <w:numPr>
-          <w:ilvl w:val="0"/>
-          <w:numId w:val="1"/>
-        </w:numPr>
-      </w:pPr>
-      <w:r>
-        <w:t>Animazion</w:t>
-      </w:r>
-      <w:r>
-        <w:t>i</w:t>
-      </w:r>
-    </w:p>
-    <w:p>
-      <w:pPr>
-        <w:pStyle w:val="Titolo1"/>
-      </w:pPr>
-      <w:r>
-        <w:lastRenderedPageBreak/>
-        <w:t>Altro:</w:t>
-      </w:r>
-    </w:p>
-    <w:p>
-      <w:pPr>
-        <w:pStyle w:val="Paragrafoelenco"/>
-        <w:numPr>
-          <w:ilvl w:val="0"/>
-          <w:numId w:val="2"/>
-        </w:numPr>
-        <w:rPr>
-          <w:strike/>
-        </w:rPr>
-      </w:pPr>
-      <w:r>
-        <w:rPr>
-          <w:strike/>
-        </w:rPr>
-        <w:t xml:space="preserve">Permettere modifica dei valori del gameplay (velocità, </w:t>
-      </w:r>
-      <w:proofErr w:type="spellStart"/>
-      <w:r>
-        <w:rPr>
-          <w:strike/>
-        </w:rPr>
-        <w:t>fire</w:t>
-      </w:r>
-      <w:proofErr w:type="spellEnd"/>
-      <w:r>
-        <w:rPr>
-          <w:strike/>
-        </w:rPr>
-        <w:t xml:space="preserve"> rate, </w:t>
-      </w:r>
-      <w:proofErr w:type="spellStart"/>
-      <w:r>
-        <w:rPr>
-          <w:strike/>
-        </w:rPr>
-        <w:t>fire</w:t>
-      </w:r>
-      <w:proofErr w:type="spellEnd"/>
-      <w:r>
-        <w:rPr>
-          <w:strike/>
-        </w:rPr>
-        <w:t xml:space="preserve"> </w:t>
-      </w:r>
-      <w:proofErr w:type="spellStart"/>
-      <w:r>
-        <w:rPr>
-          <w:strike/>
-        </w:rPr>
-        <w:t>cooldown</w:t>
-      </w:r>
-      <w:proofErr w:type="spellEnd"/>
-      <w:r>
-        <w:rPr>
-          <w:strike/>
-        </w:rPr>
-        <w:t>) tramite l’</w:t>
-      </w:r>
-      <w:proofErr w:type="spellStart"/>
-      <w:r>
-        <w:rPr>
-          <w:strike/>
-        </w:rPr>
-        <w:t>Inspector</w:t>
-      </w:r>
-      <w:proofErr w:type="spellEnd"/>
-      <w:r>
-        <w:rPr>
-          <w:strike/>
-        </w:rPr>
-        <w:t xml:space="preserve"> </w:t>
-      </w:r>
-    </w:p>
-    <w:p>
-      <w:pPr>
-        <w:pStyle w:val="Paragrafoelenco"/>
-        <w:numPr>
-          <w:ilvl w:val="0"/>
-          <w:numId w:val="2"/>
-        </w:numPr>
-      </w:pPr>
-      <w:r>
-        <w:t>Decidere se caricare proiettili dal Resources oppure precaricarli tramite gli script</w:t>
-      </w:r>
-    </w:p>
-    <w:p>
-      <w:pPr>
-        <w:pStyle w:val="Paragrafoelenco"/>
-        <w:numPr>
-          <w:ilvl w:val="0"/>
-          <w:numId w:val="2"/>
-        </w:numPr>
-      </w:pPr>
-      <w:r>
-        <w:t xml:space="preserve">Controllo </w:t>
-      </w:r>
-      <w:r>
-        <w:t>nella direzione del proiettile in caso di obiettivo mancante</w:t>
-      </w:r>
-    </w:p>
-    <w:p>
-      <w:pPr>
-        <w:pStyle w:val="Paragrafoelenco"/>
-        <w:numPr>
-          <w:ilvl w:val="0"/>
-          <w:numId w:val="2"/>
-        </w:numPr>
-      </w:pPr>
-      <w:r>
-        <w:t xml:space="preserve">Definire variabile Livello </w:t>
-      </w:r>
-      <w:r>
-        <w:t xml:space="preserve">della gestione della scena, così da poter definire diversi settaggi per ogni livello (tempo di </w:t>
-      </w:r>
-      <w:proofErr w:type="spellStart"/>
-      <w:r>
-        <w:t>spawn</w:t>
-      </w:r>
-      <w:proofErr w:type="spellEnd"/>
-      <w:r>
-        <w:t xml:space="preserve">, velocità nemici, </w:t>
-      </w:r>
-      <w:proofErr w:type="spellStart"/>
-      <w:r>
-        <w:t>fire</w:t>
-      </w:r>
-      <w:proofErr w:type="spellEnd"/>
-      <w:r>
-        <w:t xml:space="preserve"> rate nemici, </w:t>
-      </w:r>
-      <w:proofErr w:type="spellStart"/>
-      <w:r>
-        <w:t>spawn</w:t>
-      </w:r>
-      <w:proofErr w:type="spellEnd"/>
-      <w:r>
-        <w:t xml:space="preserve"> Boss);</w:t>
-      </w:r>
     </w:p>
     <w:p>
       <w:pPr>

--- a/Assets/Doc/TODO.docx
+++ b/Assets/Doc/TODO.docx
@@ -51,6 +51,26 @@
       <w:pPr>
         <w:pStyle w:val="Paragrafoelenco"/>
         <w:numPr>
+          <w:ilvl w:val="1"/>
+          <w:numId w:val="1"/>
+        </w:numPr>
+      </w:pPr>
+      <w:r>
+        <w:t xml:space="preserve">Utilizzato nello </w:t>
+      </w:r>
+      <w:proofErr w:type="spellStart"/>
+      <w:r>
+        <w:t>spawnpoint</w:t>
+      </w:r>
+      <w:proofErr w:type="spellEnd"/>
+      <w:r>
+        <w:t xml:space="preserve"> del Boss</w:t>
+      </w:r>
+    </w:p>
+    <w:p>
+      <w:pPr>
+        <w:pStyle w:val="Paragrafoelenco"/>
+        <w:numPr>
           <w:ilvl w:val="0"/>
           <w:numId w:val="1"/>
         </w:numPr>
@@ -92,7 +112,13 @@
         </w:numPr>
       </w:pPr>
       <w:r>
-        <w:t>Caricamento scene e rematch</w:t>
+        <w:t>Caricamento scene</w:t>
+      </w:r>
+      <w:r>
+        <w:t xml:space="preserve"> (rematch </w:t>
+      </w:r>
+      <w:r>
+        <w:t>pause)</w:t>
       </w:r>
     </w:p>
     <w:p>
@@ -129,141 +155,745 @@
       <w:pPr>
         <w:pStyle w:val="Paragrafoelenco"/>
         <w:numPr>
+          <w:ilvl w:val="1"/>
+          <w:numId w:val="1"/>
+        </w:numPr>
+      </w:pPr>
+      <w:r>
+        <w:t xml:space="preserve">Mettere in pausa lo </w:t>
+      </w:r>
+      <w:proofErr w:type="spellStart"/>
+      <w:r>
+        <w:rPr>
+          <w:strike/>
+        </w:rPr>
+        <w:t>Spawn</w:t>
+      </w:r>
+      <w:proofErr w:type="spellEnd"/>
+      <w:r>
+        <w:rPr>
+          <w:strike/>
+        </w:rPr>
+        <w:t xml:space="preserve"> (cambiare</w:t>
+      </w:r>
+      <w:r>
+        <w:rPr>
+          <w:strike/>
+        </w:rPr>
+        <w:t xml:space="preserve"> unità di riferimento per il </w:t>
+      </w:r>
+      <w:proofErr w:type="spellStart"/>
+      <w:r>
+        <w:rPr>
+          <w:strike/>
+        </w:rPr>
+        <w:t>cooldown</w:t>
+      </w:r>
+      <w:proofErr w:type="spellEnd"/>
+      <w:r>
+        <w:rPr>
+          <w:strike/>
+        </w:rPr>
+        <w:t xml:space="preserve">: </w:t>
+      </w:r>
+      <w:proofErr w:type="spellStart"/>
+      <w:r>
+        <w:rPr>
+          <w:strike/>
+        </w:rPr>
+        <w:t>framerate</w:t>
+      </w:r>
+      <w:proofErr w:type="spellEnd"/>
+      <w:r>
+        <w:rPr>
+          <w:strike/>
+        </w:rPr>
+        <w:t xml:space="preserve"> -&gt; secondi</w:t>
+      </w:r>
+      <w:r>
+        <w:rPr>
+          <w:strike/>
+        </w:rPr>
+        <w:t xml:space="preserve">) </w:t>
+      </w:r>
+      <w:r>
+        <w:t>e il Background</w:t>
+      </w:r>
+    </w:p>
+    <w:p>
+      <w:pPr>
+        <w:pStyle w:val="Paragrafoelenco"/>
+        <w:numPr>
+          <w:ilvl w:val="0"/>
+          <w:numId w:val="1"/>
+        </w:numPr>
+      </w:pPr>
+      <w:r>
+        <w:t>Inserire suoni (settare volumi)</w:t>
+      </w:r>
+    </w:p>
+    <w:p>
+      <w:pPr>
+        <w:pStyle w:val="Paragrafoelenco"/>
+        <w:numPr>
+          <w:ilvl w:val="0"/>
+          <w:numId w:val="1"/>
+        </w:numPr>
+        <w:rPr>
+          <w:strike/>
+        </w:rPr>
+      </w:pPr>
+      <w:r>
+        <w:rPr>
+          <w:strike/>
+        </w:rPr>
+        <w:t>Implementare sistema dello Score</w:t>
+      </w:r>
+    </w:p>
+    <w:p>
+      <w:pPr>
+        <w:pStyle w:val="Paragrafoelenco"/>
+        <w:numPr>
+          <w:ilvl w:val="0"/>
+          <w:numId w:val="1"/>
+        </w:numPr>
+        <w:rPr>
+          <w:strike/>
+        </w:rPr>
+      </w:pPr>
+      <w:r>
+        <w:t xml:space="preserve">Score non si incrementa con </w:t>
+      </w:r>
+      <w:proofErr w:type="spellStart"/>
+      <w:r>
+        <w:t>kill</w:t>
+      </w:r>
+      <w:proofErr w:type="spellEnd"/>
+      <w:r>
+        <w:t xml:space="preserve"> tramite </w:t>
+      </w:r>
+      <w:proofErr w:type="spellStart"/>
+      <w:proofErr w:type="gramStart"/>
+      <w:r>
+        <w:t>Parry</w:t>
+      </w:r>
+      <w:proofErr w:type="spellEnd"/>
+      <w:r>
+        <w:t xml:space="preserve"> ???</w:t>
+      </w:r>
+      <w:proofErr w:type="gramEnd"/>
+      <w:r>
+        <w:t xml:space="preserve"> TENERE CONTROLLATO</w:t>
+      </w:r>
+    </w:p>
+    <w:p>
+      <w:pPr>
+        <w:pStyle w:val="Paragrafoelenco"/>
+        <w:numPr>
+          <w:ilvl w:val="0"/>
+          <w:numId w:val="1"/>
+        </w:numPr>
+      </w:pPr>
+      <w:r>
+        <w:t>Pulire codice (</w:t>
+      </w:r>
+      <w:proofErr w:type="spellStart"/>
+      <w:r>
+        <w:t>accessor</w:t>
+      </w:r>
+      <w:proofErr w:type="spellEnd"/>
+      <w:r>
+        <w:t>, commenti)</w:t>
+      </w:r>
+    </w:p>
+    <w:p>
+      <w:pPr>
+        <w:pStyle w:val="Titolo1"/>
+      </w:pPr>
+      <w:proofErr w:type="spellStart"/>
+      <w:r>
+        <w:t>Tobina</w:t>
+      </w:r>
+      <w:proofErr w:type="spellEnd"/>
+      <w:r>
+        <w:t>:</w:t>
+      </w:r>
+    </w:p>
+    <w:p>
+      <w:pPr>
+        <w:pStyle w:val="Paragrafoelenco"/>
+        <w:numPr>
+          <w:ilvl w:val="0"/>
+          <w:numId w:val="1"/>
+        </w:numPr>
+        <w:rPr>
+          <w:strike/>
+        </w:rPr>
+      </w:pPr>
+      <w:r>
+        <w:rPr>
+          <w:strike/>
+        </w:rPr>
+        <w:t>Migliorare collider</w:t>
+      </w:r>
+    </w:p>
+    <w:p>
+      <w:pPr>
+        <w:pStyle w:val="Paragrafoelenco"/>
+        <w:numPr>
+          <w:ilvl w:val="0"/>
+          <w:numId w:val="1"/>
+        </w:numPr>
+        <w:rPr>
+          <w:strike/>
+        </w:rPr>
+      </w:pPr>
+      <w:r>
+        <w:rPr>
+          <w:strike/>
+        </w:rPr>
+        <w:t>Risolvere problema dell’immortalità</w:t>
+      </w:r>
+    </w:p>
+    <w:p>
+      <w:pPr>
+        <w:pStyle w:val="Paragrafoelenco"/>
+        <w:numPr>
+          <w:ilvl w:val="0"/>
+          <w:numId w:val="1"/>
+        </w:numPr>
+        <w:rPr>
+          <w:strike/>
+        </w:rPr>
+      </w:pPr>
+      <w:r>
+        <w:rPr>
+          <w:strike/>
+        </w:rPr>
+        <w:t>Implementare invulnerabilità dopo il danno</w:t>
+      </w:r>
+    </w:p>
+    <w:p>
+      <w:pPr>
+        <w:pStyle w:val="Paragrafoelenco"/>
+        <w:numPr>
+          <w:ilvl w:val="0"/>
+          <w:numId w:val="1"/>
+        </w:numPr>
+      </w:pPr>
+      <w:r>
+        <w:t xml:space="preserve">Sistemare direzione </w:t>
+      </w:r>
+      <w:proofErr w:type="spellStart"/>
+      <w:r>
+        <w:t>Parry</w:t>
+      </w:r>
+      <w:proofErr w:type="spellEnd"/>
+    </w:p>
+    <w:p>
+      <w:pPr>
+        <w:pStyle w:val="Paragrafoelenco"/>
+        <w:numPr>
+          <w:ilvl w:val="1"/>
+          <w:numId w:val="1"/>
+        </w:numPr>
+      </w:pPr>
+      <w:r>
+        <w:t xml:space="preserve">da problemi </w:t>
+      </w:r>
+      <w:proofErr w:type="spellStart"/>
+      <w:r>
+        <w:t>EnemyLine</w:t>
+      </w:r>
+      <w:proofErr w:type="spellEnd"/>
+      <w:r>
+        <w:t xml:space="preserve">: valore direzione giusta, ma </w:t>
+      </w:r>
+      <w:r>
+        <w:t>gli assi del proiettile</w:t>
+      </w:r>
+      <w:r>
+        <w:t xml:space="preserve"> (rotazion</w:t>
+      </w:r>
+      <w:r>
+        <w:t>e) è diversa rispetto a quella globale</w:t>
+      </w:r>
+    </w:p>
+    <w:p>
+      <w:pPr>
+        <w:pStyle w:val="Paragrafoelenco"/>
+        <w:numPr>
+          <w:ilvl w:val="1"/>
+          <w:numId w:val="1"/>
+        </w:numPr>
+      </w:pPr>
+      <w:r>
+        <w:t xml:space="preserve">rendere i proiettili del </w:t>
+      </w:r>
+      <w:r>
+        <w:t>Boss</w:t>
+      </w:r>
+      <w:r>
+        <w:t xml:space="preserve"> non parabili</w:t>
+      </w:r>
+    </w:p>
+    <w:p>
+      <w:pPr>
+        <w:pStyle w:val="Paragrafoelenco"/>
+        <w:numPr>
+          <w:ilvl w:val="0"/>
+          <w:numId w:val="1"/>
+        </w:numPr>
+        <w:rPr>
+          <w:strike/>
+        </w:rPr>
+      </w:pPr>
+      <w:r>
+        <w:rPr>
+          <w:strike/>
+        </w:rPr>
+        <w:t xml:space="preserve">Aggiustare animazione </w:t>
+      </w:r>
+      <w:proofErr w:type="spellStart"/>
+      <w:r>
+        <w:rPr>
+          <w:strike/>
+        </w:rPr>
+        <w:t>Parry</w:t>
+      </w:r>
+      <w:proofErr w:type="spellEnd"/>
+    </w:p>
+    <w:p>
+      <w:pPr>
+        <w:pStyle w:val="Paragrafoelenco"/>
+        <w:numPr>
+          <w:ilvl w:val="0"/>
+          <w:numId w:val="1"/>
+        </w:numPr>
+      </w:pPr>
+      <w:r>
+        <w:t>Settare proprietà gameplay:</w:t>
+      </w:r>
+    </w:p>
+    <w:p>
+      <w:pPr>
+        <w:pStyle w:val="Paragrafoelenco"/>
+        <w:numPr>
+          <w:ilvl w:val="1"/>
+          <w:numId w:val="1"/>
+        </w:numPr>
+      </w:pPr>
+      <w:r>
+        <w:t>Velocità</w:t>
+      </w:r>
+    </w:p>
+    <w:p>
+      <w:pPr>
+        <w:pStyle w:val="Paragrafoelenco"/>
+        <w:numPr>
+          <w:ilvl w:val="1"/>
+          <w:numId w:val="1"/>
+        </w:numPr>
+      </w:pPr>
+      <w:proofErr w:type="spellStart"/>
+      <w:r>
+        <w:t>Fire</w:t>
+      </w:r>
+      <w:proofErr w:type="spellEnd"/>
+      <w:r>
+        <w:t xml:space="preserve"> rate</w:t>
+      </w:r>
+    </w:p>
+    <w:p>
+      <w:pPr>
+        <w:pStyle w:val="Paragrafoelenco"/>
+        <w:numPr>
+          <w:ilvl w:val="1"/>
+          <w:numId w:val="1"/>
+        </w:numPr>
+      </w:pPr>
+      <w:r>
+        <w:t>Velocità proiettile</w:t>
+      </w:r>
+    </w:p>
+    <w:p>
+      <w:pPr>
+        <w:pStyle w:val="Paragrafoelenco"/>
+        <w:numPr>
+          <w:ilvl w:val="0"/>
+          <w:numId w:val="1"/>
+        </w:numPr>
+      </w:pPr>
+      <w:r>
+        <w:t>Animazioni</w:t>
+      </w:r>
+    </w:p>
+    <w:p>
+      <w:pPr>
+        <w:pStyle w:val="Titolo1"/>
+      </w:pPr>
+      <w:r>
+        <w:t>Nemici:</w:t>
+      </w:r>
+    </w:p>
+    <w:p>
+      <w:pPr>
+        <w:pStyle w:val="Paragrafoelenco"/>
+        <w:numPr>
+          <w:ilvl w:val="0"/>
+          <w:numId w:val="1"/>
+        </w:numPr>
+        <w:rPr>
+          <w:strike/>
+        </w:rPr>
+      </w:pPr>
+      <w:r>
+        <w:rPr>
+          <w:strike/>
+        </w:rPr>
+        <w:t xml:space="preserve">Distruzione </w:t>
+      </w:r>
+      <w:proofErr w:type="spellStart"/>
+      <w:r>
+        <w:rPr>
+          <w:strike/>
+        </w:rPr>
+        <w:t>GameObject</w:t>
+      </w:r>
+      <w:proofErr w:type="spellEnd"/>
+      <w:r>
+        <w:rPr>
+          <w:strike/>
+        </w:rPr>
+        <w:t xml:space="preserve"> oltre la camera</w:t>
+      </w:r>
+    </w:p>
+    <w:p>
+      <w:pPr>
+        <w:pStyle w:val="Paragrafoelenco"/>
+        <w:numPr>
+          <w:ilvl w:val="0"/>
+          <w:numId w:val="1"/>
+        </w:numPr>
+        <w:rPr>
+          <w:strike/>
+        </w:rPr>
+      </w:pPr>
+      <w:r>
+        <w:rPr>
+          <w:strike/>
+        </w:rPr>
+        <w:t>-Implementare eliminazione collider dei nemici quando muoiono</w:t>
+      </w:r>
+    </w:p>
+    <w:p>
+      <w:pPr>
+        <w:pStyle w:val="Paragrafoelenco"/>
+        <w:numPr>
+          <w:ilvl w:val="0"/>
+          <w:numId w:val="1"/>
+        </w:numPr>
+        <w:rPr>
+          <w:strike/>
+        </w:rPr>
+      </w:pPr>
+      <w:r>
+        <w:rPr>
+          <w:strike/>
+        </w:rPr>
+        <w:t>Movimento nemici</w:t>
+      </w:r>
+    </w:p>
+    <w:p>
+      <w:pPr>
+        <w:pStyle w:val="Paragrafoelenco"/>
+        <w:numPr>
+          <w:ilvl w:val="1"/>
+          <w:numId w:val="1"/>
+        </w:numPr>
+        <w:rPr>
+          <w:strike/>
+        </w:rPr>
+      </w:pPr>
+      <w:proofErr w:type="spellStart"/>
+      <w:r>
+        <w:rPr>
+          <w:strike/>
+        </w:rPr>
+        <w:t>EnemyLine</w:t>
+      </w:r>
+      <w:proofErr w:type="spellEnd"/>
+      <w:r>
+        <w:rPr>
+          <w:strike/>
+        </w:rPr>
+        <w:t xml:space="preserve"> (migliorare orientamento alternando l’utilizzo di rotazione Local e World</w:t>
+      </w:r>
+      <w:r>
+        <w:rPr>
+          <w:strike/>
+        </w:rPr>
+        <w:t>)</w:t>
+      </w:r>
+    </w:p>
+    <w:p>
+      <w:pPr>
+        <w:pStyle w:val="Paragrafoelenco"/>
+        <w:numPr>
+          <w:ilvl w:val="1"/>
+          <w:numId w:val="1"/>
+        </w:numPr>
+        <w:rPr>
+          <w:strike/>
+        </w:rPr>
+      </w:pPr>
+      <w:r>
+        <w:rPr>
+          <w:strike/>
+        </w:rPr>
+        <w:t>Direzione casuale tramite funzione trigonometrica con angolo scelgo casualmente dentro un range</w:t>
+      </w:r>
+      <w:r>
+        <w:rPr>
+          <w:strike/>
+        </w:rPr>
+        <w:t xml:space="preserve"> (definito oggetto padre per direzionare movimento)</w:t>
+      </w:r>
+    </w:p>
+    <w:p>
+      <w:pPr>
+        <w:pStyle w:val="Paragrafoelenco"/>
+        <w:numPr>
+          <w:ilvl w:val="0"/>
+          <w:numId w:val="1"/>
+        </w:numPr>
+      </w:pPr>
+      <w:r>
+        <w:t>Settare proprietà gameplay:</w:t>
+      </w:r>
+    </w:p>
+    <w:p>
+      <w:pPr>
+        <w:pStyle w:val="Paragrafoelenco"/>
+        <w:numPr>
+          <w:ilvl w:val="1"/>
+          <w:numId w:val="1"/>
+        </w:numPr>
+      </w:pPr>
+      <w:r>
+        <w:t>Velocità</w:t>
+      </w:r>
+    </w:p>
+    <w:p>
+      <w:pPr>
+        <w:pStyle w:val="Paragrafoelenco"/>
+        <w:numPr>
+          <w:ilvl w:val="1"/>
+          <w:numId w:val="1"/>
+        </w:numPr>
+      </w:pPr>
+      <w:proofErr w:type="spellStart"/>
+      <w:r>
+        <w:t>Fire</w:t>
+      </w:r>
+      <w:proofErr w:type="spellEnd"/>
+      <w:r>
+        <w:t xml:space="preserve"> rate</w:t>
+      </w:r>
+    </w:p>
+    <w:p>
+      <w:pPr>
+        <w:pStyle w:val="Paragrafoelenco"/>
+        <w:numPr>
+          <w:ilvl w:val="1"/>
+          <w:numId w:val="1"/>
+        </w:numPr>
+      </w:pPr>
+      <w:r>
+        <w:t>Velocità proiettile</w:t>
+      </w:r>
+    </w:p>
+    <w:p>
+      <w:pPr>
+        <w:pStyle w:val="Paragrafoelenco"/>
+        <w:numPr>
+          <w:ilvl w:val="0"/>
+          <w:numId w:val="1"/>
+        </w:numPr>
+      </w:pPr>
+      <w:r>
+        <w:t>Implementare Boss</w:t>
+      </w:r>
+      <w:r>
+        <w:t>*</w:t>
+      </w:r>
+      <w:r>
+        <w:t>:</w:t>
+      </w:r>
+    </w:p>
+    <w:p>
+      <w:pPr>
+        <w:pStyle w:val="Paragrafoelenco"/>
+        <w:numPr>
+          <w:ilvl w:val="1"/>
+          <w:numId w:val="1"/>
+        </w:numPr>
+        <w:rPr>
+          <w:strike/>
+        </w:rPr>
+      </w:pPr>
+      <w:r>
+        <w:rPr>
+          <w:strike/>
+        </w:rPr>
+        <w:t xml:space="preserve">Cambiare il sistema di selezione dei punti di </w:t>
+      </w:r>
+      <w:proofErr w:type="spellStart"/>
+      <w:r>
+        <w:rPr>
+          <w:strike/>
+        </w:rPr>
+        <w:t>spawn</w:t>
+      </w:r>
+      <w:proofErr w:type="spellEnd"/>
+      <w:r>
+        <w:rPr>
+          <w:strike/>
+        </w:rPr>
+        <w:t>, in modo da poter attivare o disattivare i lati</w:t>
+      </w:r>
+    </w:p>
+    <w:p>
+      <w:pPr>
+        <w:pStyle w:val="Paragrafoelenco"/>
+        <w:numPr>
+          <w:ilvl w:val="1"/>
+          <w:numId w:val="1"/>
+        </w:numPr>
+      </w:pPr>
+      <w:r>
+        <w:lastRenderedPageBreak/>
+        <w:t>Rifare animazioni</w:t>
+      </w:r>
+      <w:r>
+        <w:t xml:space="preserve">, non comprendendo il movimento </w:t>
+      </w:r>
+      <w:r>
+        <w:t xml:space="preserve">(cambio del </w:t>
+      </w:r>
+      <w:proofErr w:type="spellStart"/>
+      <w:r>
+        <w:t>prefab</w:t>
+      </w:r>
+      <w:proofErr w:type="spellEnd"/>
+      <w:r>
+        <w:t>)</w:t>
+      </w:r>
+    </w:p>
+    <w:p>
+      <w:pPr>
+        <w:pStyle w:val="Paragrafoelenco"/>
+        <w:numPr>
+          <w:ilvl w:val="1"/>
+          <w:numId w:val="1"/>
+        </w:numPr>
+        <w:rPr>
+          <w:strike/>
+        </w:rPr>
+      </w:pPr>
+      <w:r>
+        <w:rPr>
+          <w:strike/>
+        </w:rPr>
+        <w:t>Metodi per pausa</w:t>
+      </w:r>
+    </w:p>
+    <w:p>
+      <w:pPr>
+        <w:pStyle w:val="Paragrafoelenco"/>
+        <w:numPr>
+          <w:ilvl w:val="1"/>
+          <w:numId w:val="1"/>
+        </w:numPr>
+        <w:rPr>
+          <w:strike/>
+        </w:rPr>
+      </w:pPr>
+      <w:r>
+        <w:rPr>
+          <w:strike/>
+        </w:rPr>
+        <w:t xml:space="preserve">Impostare momento di </w:t>
+      </w:r>
+      <w:proofErr w:type="spellStart"/>
+      <w:r>
+        <w:rPr>
+          <w:strike/>
+        </w:rPr>
+        <w:t>spawn</w:t>
+      </w:r>
+      <w:proofErr w:type="spellEnd"/>
+      <w:r>
+        <w:rPr>
+          <w:strike/>
+        </w:rPr>
+        <w:t xml:space="preserve"> (livello 4, con orde con i dati del lv 2)</w:t>
+      </w:r>
+      <w:r>
+        <w:rPr>
+          <w:strike/>
+        </w:rPr>
+        <w:t>:</w:t>
+      </w:r>
+    </w:p>
+    <w:p>
+      <w:pPr>
+        <w:pStyle w:val="Paragrafoelenco"/>
+        <w:numPr>
           <w:ilvl w:val="2"/>
           <w:numId w:val="1"/>
         </w:numPr>
-      </w:pPr>
-      <w:r>
-        <w:t xml:space="preserve">Mettere in pausa lo </w:t>
-      </w:r>
-      <w:proofErr w:type="spellStart"/>
-      <w:r>
-        <w:rPr>
-          <w:strike/>
-        </w:rPr>
-        <w:t>Spawn</w:t>
-      </w:r>
-      <w:proofErr w:type="spellEnd"/>
-      <w:r>
-        <w:rPr>
-          <w:strike/>
-        </w:rPr>
-        <w:t xml:space="preserve"> (cambiare</w:t>
-      </w:r>
-      <w:r>
-        <w:rPr>
-          <w:strike/>
-        </w:rPr>
-        <w:t xml:space="preserve"> unità di riferimento per il </w:t>
-      </w:r>
-      <w:proofErr w:type="spellStart"/>
-      <w:r>
-        <w:rPr>
-          <w:strike/>
-        </w:rPr>
-        <w:t>cooldown</w:t>
-      </w:r>
-      <w:proofErr w:type="spellEnd"/>
-      <w:r>
-        <w:rPr>
-          <w:strike/>
-        </w:rPr>
-        <w:t xml:space="preserve">: </w:t>
-      </w:r>
-      <w:proofErr w:type="spellStart"/>
-      <w:r>
-        <w:rPr>
-          <w:strike/>
-        </w:rPr>
-        <w:t>framerate</w:t>
-      </w:r>
-      <w:proofErr w:type="spellEnd"/>
-      <w:r>
-        <w:rPr>
-          <w:strike/>
-        </w:rPr>
-        <w:t xml:space="preserve"> -&gt; secondi</w:t>
-      </w:r>
-      <w:r>
-        <w:rPr>
-          <w:strike/>
-        </w:rPr>
-        <w:t xml:space="preserve">) </w:t>
-      </w:r>
-      <w:r>
-        <w:t>e il Background</w:t>
-      </w:r>
-    </w:p>
-    <w:p>
-      <w:pPr>
-        <w:pStyle w:val="Paragrafoelenco"/>
-        <w:numPr>
-          <w:ilvl w:val="0"/>
-          <w:numId w:val="1"/>
-        </w:numPr>
-      </w:pPr>
-      <w:r>
-        <w:t>Inserire suoni (settare volumi)</w:t>
-      </w:r>
-    </w:p>
-    <w:p>
-      <w:pPr>
-        <w:pStyle w:val="Paragrafoelenco"/>
-        <w:numPr>
-          <w:ilvl w:val="0"/>
-          <w:numId w:val="1"/>
-        </w:numPr>
-        <w:rPr>
-          <w:strike/>
-        </w:rPr>
-      </w:pPr>
-      <w:r>
-        <w:rPr>
-          <w:strike/>
-        </w:rPr>
-        <w:t>Implementare sistema dello Score</w:t>
-      </w:r>
-    </w:p>
-    <w:p>
-      <w:pPr>
-        <w:pStyle w:val="Paragrafoelenco"/>
-        <w:numPr>
-          <w:ilvl w:val="0"/>
-          <w:numId w:val="1"/>
-        </w:numPr>
-        <w:rPr>
-          <w:strike/>
-        </w:rPr>
-      </w:pPr>
-      <w:r>
-        <w:t xml:space="preserve">Score non si incrementa con </w:t>
-      </w:r>
-      <w:proofErr w:type="spellStart"/>
-      <w:r>
-        <w:t>kill</w:t>
-      </w:r>
-      <w:proofErr w:type="spellEnd"/>
-      <w:r>
-        <w:t xml:space="preserve"> tramite </w:t>
-      </w:r>
-      <w:proofErr w:type="spellStart"/>
-      <w:r>
-        <w:t>Parry</w:t>
-      </w:r>
-      <w:proofErr w:type="spellEnd"/>
-      <w:r>
-        <w:t xml:space="preserve"> *</w:t>
-      </w:r>
-    </w:p>
-    <w:p>
-      <w:pPr>
-        <w:pStyle w:val="Titolo1"/>
-      </w:pPr>
-      <w:proofErr w:type="spellStart"/>
-      <w:r>
-        <w:t>Tobina</w:t>
-      </w:r>
-      <w:proofErr w:type="spellEnd"/>
+        <w:rPr>
+          <w:strike/>
+        </w:rPr>
+      </w:pPr>
+      <w:r>
+        <w:rPr>
+          <w:strike/>
+        </w:rPr>
+        <w:t xml:space="preserve">Definire le </w:t>
+      </w:r>
+      <w:r>
+        <w:rPr>
+          <w:strike/>
+        </w:rPr>
+        <w:t xml:space="preserve">variabili del movimento nella classe </w:t>
+      </w:r>
+      <w:proofErr w:type="spellStart"/>
+      <w:r>
+        <w:rPr>
+          <w:strike/>
+        </w:rPr>
+        <w:t>BossClass</w:t>
+      </w:r>
+      <w:proofErr w:type="spellEnd"/>
+    </w:p>
+    <w:p>
+      <w:pPr>
+        <w:pStyle w:val="Paragrafoelenco"/>
+        <w:numPr>
+          <w:ilvl w:val="1"/>
+          <w:numId w:val="1"/>
+        </w:numPr>
+      </w:pPr>
+      <w:proofErr w:type="spellStart"/>
+      <w:r>
+        <w:t>Dash</w:t>
+      </w:r>
+      <w:proofErr w:type="spellEnd"/>
+      <w:r>
+        <w:t xml:space="preserve"> diretto o sinusoidale (scelta random)</w:t>
+      </w:r>
       <w:r>
         <w:t>:</w:t>
       </w:r>
@@ -272,694 +902,485 @@
       <w:pPr>
         <w:pStyle w:val="Paragrafoelenco"/>
         <w:numPr>
-          <w:ilvl w:val="0"/>
-          <w:numId w:val="1"/>
-        </w:numPr>
-        <w:rPr>
-          <w:strike/>
-        </w:rPr>
-      </w:pPr>
-      <w:r>
-        <w:rPr>
-          <w:strike/>
-        </w:rPr>
-        <w:t>Migliorare collider</w:t>
-      </w:r>
-    </w:p>
-    <w:p>
-      <w:pPr>
-        <w:pStyle w:val="Paragrafoelenco"/>
-        <w:numPr>
-          <w:ilvl w:val="0"/>
-          <w:numId w:val="1"/>
-        </w:numPr>
-        <w:rPr>
-          <w:strike/>
-        </w:rPr>
-      </w:pPr>
-      <w:r>
-        <w:rPr>
-          <w:strike/>
-        </w:rPr>
-        <w:t>Risolvere problema dell’immortalità</w:t>
-      </w:r>
-    </w:p>
-    <w:p>
-      <w:pPr>
-        <w:pStyle w:val="Paragrafoelenco"/>
-        <w:numPr>
-          <w:ilvl w:val="0"/>
-          <w:numId w:val="1"/>
-        </w:numPr>
-        <w:rPr>
-          <w:strike/>
-        </w:rPr>
-      </w:pPr>
-      <w:r>
-        <w:rPr>
-          <w:strike/>
-        </w:rPr>
-        <w:t>Implementare invulnerabilità dopo il danno</w:t>
-      </w:r>
-    </w:p>
-    <w:p>
-      <w:pPr>
-        <w:pStyle w:val="Paragrafoelenco"/>
-        <w:numPr>
-          <w:ilvl w:val="0"/>
-          <w:numId w:val="1"/>
-        </w:numPr>
-      </w:pPr>
-      <w:r>
-        <w:t xml:space="preserve">Sistemare direzione </w:t>
-      </w:r>
-      <w:proofErr w:type="spellStart"/>
-      <w:r>
-        <w:t>Parry</w:t>
-      </w:r>
-      <w:proofErr w:type="spellEnd"/>
-      <w:r>
-        <w:t xml:space="preserve"> </w:t>
-      </w:r>
-      <w:r>
-        <w:t>*</w:t>
-      </w:r>
-    </w:p>
-    <w:p>
-      <w:pPr>
-        <w:pStyle w:val="Paragrafoelenco"/>
-        <w:numPr>
-          <w:ilvl w:val="1"/>
-          <w:numId w:val="1"/>
-        </w:numPr>
-      </w:pPr>
-      <w:r>
-        <w:t xml:space="preserve">da problemi </w:t>
-      </w:r>
-      <w:proofErr w:type="spellStart"/>
-      <w:r>
-        <w:t>EnemyLine</w:t>
-      </w:r>
-      <w:proofErr w:type="spellEnd"/>
-      <w:r>
-        <w:t xml:space="preserve">: valore direzione giusta, ma </w:t>
-      </w:r>
-      <w:r>
-        <w:t>gli assi del proiettile</w:t>
-      </w:r>
-      <w:r>
-        <w:t xml:space="preserve"> (rotazion</w:t>
-      </w:r>
-      <w:r>
-        <w:t>e) è diversa rispetto a quella globale</w:t>
-      </w:r>
-    </w:p>
-    <w:p>
-      <w:pPr>
-        <w:pStyle w:val="Paragrafoelenco"/>
-        <w:numPr>
-          <w:ilvl w:val="0"/>
-          <w:numId w:val="1"/>
-        </w:numPr>
-        <w:rPr>
-          <w:strike/>
-        </w:rPr>
-      </w:pPr>
-      <w:r>
-        <w:rPr>
-          <w:strike/>
-        </w:rPr>
-        <w:t xml:space="preserve">Aggiustare animazione </w:t>
-      </w:r>
-      <w:proofErr w:type="spellStart"/>
-      <w:r>
-        <w:rPr>
-          <w:strike/>
-        </w:rPr>
-        <w:t>Parry</w:t>
-      </w:r>
-      <w:proofErr w:type="spellEnd"/>
-    </w:p>
-    <w:p>
-      <w:pPr>
-        <w:pStyle w:val="Paragrafoelenco"/>
-        <w:numPr>
-          <w:ilvl w:val="0"/>
-          <w:numId w:val="1"/>
-        </w:numPr>
-      </w:pPr>
-      <w:r>
-        <w:t>Settare proprietà gameplay:</w:t>
-      </w:r>
-    </w:p>
-    <w:p>
-      <w:pPr>
-        <w:pStyle w:val="Paragrafoelenco"/>
-        <w:numPr>
-          <w:ilvl w:val="1"/>
-          <w:numId w:val="1"/>
-        </w:numPr>
-      </w:pPr>
-      <w:r>
-        <w:t>Velocità</w:t>
-      </w:r>
-    </w:p>
-    <w:p>
-      <w:pPr>
-        <w:pStyle w:val="Paragrafoelenco"/>
-        <w:numPr>
-          <w:ilvl w:val="1"/>
-          <w:numId w:val="1"/>
-        </w:numPr>
-      </w:pPr>
-      <w:proofErr w:type="spellStart"/>
-      <w:r>
-        <w:t>Fire</w:t>
-      </w:r>
-      <w:proofErr w:type="spellEnd"/>
-      <w:r>
-        <w:t xml:space="preserve"> rate</w:t>
-      </w:r>
-    </w:p>
-    <w:p>
-      <w:pPr>
-        <w:pStyle w:val="Paragrafoelenco"/>
-        <w:numPr>
-          <w:ilvl w:val="1"/>
-          <w:numId w:val="1"/>
-        </w:numPr>
-      </w:pPr>
-      <w:r>
-        <w:t>Velocità proiettile</w:t>
-      </w:r>
-    </w:p>
-    <w:p>
-      <w:pPr>
-        <w:pStyle w:val="Titolo1"/>
-      </w:pPr>
-      <w:r>
-        <w:t>Nemici:</w:t>
-      </w:r>
-    </w:p>
-    <w:p>
-      <w:pPr>
-        <w:pStyle w:val="Paragrafoelenco"/>
-        <w:numPr>
-          <w:ilvl w:val="0"/>
-          <w:numId w:val="1"/>
-        </w:numPr>
-        <w:rPr>
-          <w:strike/>
-        </w:rPr>
-      </w:pPr>
-      <w:r>
-        <w:rPr>
-          <w:strike/>
-        </w:rPr>
-        <w:t xml:space="preserve">Distruzione </w:t>
-      </w:r>
-      <w:proofErr w:type="spellStart"/>
-      <w:r>
-        <w:rPr>
-          <w:strike/>
-        </w:rPr>
-        <w:t>GameObject</w:t>
-      </w:r>
-      <w:proofErr w:type="spellEnd"/>
-      <w:r>
-        <w:rPr>
-          <w:strike/>
-        </w:rPr>
-        <w:t xml:space="preserve"> oltre la camera</w:t>
-      </w:r>
-    </w:p>
-    <w:p>
-      <w:pPr>
-        <w:pStyle w:val="Paragrafoelenco"/>
-        <w:numPr>
-          <w:ilvl w:val="0"/>
-          <w:numId w:val="1"/>
-        </w:numPr>
-        <w:rPr>
-          <w:strike/>
-        </w:rPr>
-      </w:pPr>
-      <w:r>
-        <w:rPr>
-          <w:strike/>
-        </w:rPr>
-        <w:t>Movimento nemici</w:t>
-      </w:r>
-    </w:p>
-    <w:p>
-      <w:pPr>
-        <w:pStyle w:val="Paragrafoelenco"/>
-        <w:numPr>
-          <w:ilvl w:val="1"/>
-          <w:numId w:val="1"/>
-        </w:numPr>
-        <w:rPr>
-          <w:strike/>
-        </w:rPr>
-      </w:pPr>
-      <w:proofErr w:type="spellStart"/>
-      <w:r>
-        <w:rPr>
-          <w:strike/>
-        </w:rPr>
-        <w:t>EnemyLine</w:t>
-      </w:r>
-      <w:proofErr w:type="spellEnd"/>
-      <w:r>
-        <w:rPr>
-          <w:strike/>
-        </w:rPr>
-        <w:t xml:space="preserve"> (migliorare orientamento alternando l’utilizzo di rotazione Local e World</w:t>
-      </w:r>
-      <w:r>
-        <w:rPr>
-          <w:strike/>
-        </w:rPr>
-        <w:t>)</w:t>
-      </w:r>
-    </w:p>
-    <w:p>
-      <w:pPr>
-        <w:pStyle w:val="Paragrafoelenco"/>
-        <w:numPr>
-          <w:ilvl w:val="1"/>
-          <w:numId w:val="1"/>
-        </w:numPr>
-        <w:rPr>
-          <w:strike/>
-        </w:rPr>
-      </w:pPr>
-      <w:r>
-        <w:rPr>
-          <w:strike/>
-        </w:rPr>
-        <w:t>Direzione casuale tramite funzione trigonometrica con angolo scelgo casualmente dentro un range</w:t>
-      </w:r>
-      <w:r>
-        <w:rPr>
-          <w:strike/>
-        </w:rPr>
-        <w:t xml:space="preserve"> (definito oggetto padre per direzionare movimento)</w:t>
-      </w:r>
-    </w:p>
-    <w:p>
-      <w:pPr>
-        <w:pStyle w:val="Paragrafoelenco"/>
-        <w:numPr>
-          <w:ilvl w:val="0"/>
-          <w:numId w:val="1"/>
-        </w:numPr>
-      </w:pPr>
-      <w:r>
-        <w:t>Settare proprietà gameplay:</w:t>
-      </w:r>
-    </w:p>
-    <w:p>
-      <w:pPr>
-        <w:pStyle w:val="Paragrafoelenco"/>
-        <w:numPr>
-          <w:ilvl w:val="1"/>
-          <w:numId w:val="1"/>
-        </w:numPr>
-      </w:pPr>
-      <w:r>
-        <w:t>Velocità</w:t>
-      </w:r>
-    </w:p>
-    <w:p>
-      <w:pPr>
-        <w:pStyle w:val="Paragrafoelenco"/>
-        <w:numPr>
-          <w:ilvl w:val="1"/>
-          <w:numId w:val="1"/>
-        </w:numPr>
-      </w:pPr>
-      <w:proofErr w:type="spellStart"/>
-      <w:r>
-        <w:t>Fire</w:t>
-      </w:r>
-      <w:proofErr w:type="spellEnd"/>
-      <w:r>
-        <w:t xml:space="preserve"> rate</w:t>
-      </w:r>
-    </w:p>
-    <w:p>
-      <w:pPr>
-        <w:pStyle w:val="Paragrafoelenco"/>
-        <w:numPr>
-          <w:ilvl w:val="1"/>
-          <w:numId w:val="1"/>
-        </w:numPr>
-      </w:pPr>
-      <w:r>
-        <w:t>Velocità proiettile</w:t>
-      </w:r>
-    </w:p>
-    <w:p>
-      <w:pPr>
-        <w:pStyle w:val="Paragrafoelenco"/>
-        <w:numPr>
-          <w:ilvl w:val="0"/>
-          <w:numId w:val="1"/>
-        </w:numPr>
-      </w:pPr>
-      <w:r>
-        <w:t>Implementare Boss (</w:t>
-      </w:r>
-      <w:proofErr w:type="spellStart"/>
-      <w:r>
-        <w:t>Dash</w:t>
-      </w:r>
-      <w:proofErr w:type="spellEnd"/>
-      <w:r>
-        <w:t xml:space="preserve">, </w:t>
-      </w:r>
-      <w:proofErr w:type="spellStart"/>
-      <w:r>
-        <w:t>ZigZag</w:t>
-      </w:r>
-      <w:proofErr w:type="spellEnd"/>
-      <w:r>
-        <w:t>)</w:t>
-      </w:r>
-    </w:p>
-    <w:p>
-      <w:pPr>
-        <w:pStyle w:val="Paragrafoelenco"/>
-        <w:numPr>
-          <w:ilvl w:val="0"/>
-          <w:numId w:val="1"/>
-        </w:numPr>
-        <w:rPr>
-          <w:strike/>
-        </w:rPr>
-      </w:pPr>
-      <w:r>
-        <w:rPr>
-          <w:strike/>
-        </w:rPr>
-        <w:t>Danni da contatto</w:t>
-      </w:r>
-    </w:p>
-    <w:p>
-      <w:pPr>
-        <w:pStyle w:val="Paragrafoelenco"/>
-        <w:numPr>
-          <w:ilvl w:val="0"/>
-          <w:numId w:val="1"/>
-        </w:numPr>
-        <w:rPr>
-          <w:strike/>
-        </w:rPr>
-      </w:pPr>
-      <w:r>
-        <w:rPr>
-          <w:strike/>
-        </w:rPr>
-        <w:t xml:space="preserve">Sistema di </w:t>
-      </w:r>
-      <w:proofErr w:type="spellStart"/>
-      <w:r>
-        <w:rPr>
-          <w:strike/>
-        </w:rPr>
-        <w:t>Spawn</w:t>
-      </w:r>
-      <w:proofErr w:type="spellEnd"/>
-      <w:r>
-        <w:rPr>
-          <w:strike/>
-        </w:rPr>
-        <w:t xml:space="preserve"> (sistemare prima gameplay e poi testing</w:t>
-      </w:r>
-      <w:proofErr w:type="gramStart"/>
-      <w:r>
-        <w:rPr>
-          <w:strike/>
-        </w:rPr>
-        <w:t>)</w:t>
-      </w:r>
-      <w:r>
-        <w:rPr>
-          <w:strike/>
-        </w:rPr>
-        <w:t xml:space="preserve"> </w:t>
-      </w:r>
-      <w:r>
-        <w:rPr>
-          <w:strike/>
-        </w:rPr>
-        <w:t>:</w:t>
-      </w:r>
-      <w:proofErr w:type="gramEnd"/>
-    </w:p>
-    <w:p>
-      <w:pPr>
-        <w:pStyle w:val="Paragrafoelenco"/>
-        <w:numPr>
-          <w:ilvl w:val="1"/>
-          <w:numId w:val="1"/>
-        </w:numPr>
-        <w:rPr>
-          <w:strike/>
-        </w:rPr>
-      </w:pPr>
-      <w:r>
-        <w:rPr>
-          <w:strike/>
-        </w:rPr>
-        <w:t>Punto di partenza e arrivo</w:t>
-      </w:r>
-    </w:p>
-    <w:p>
-      <w:pPr>
-        <w:pStyle w:val="Paragrafoelenco"/>
-        <w:numPr>
-          <w:ilvl w:val="1"/>
-          <w:numId w:val="1"/>
-        </w:numPr>
-        <w:rPr>
-          <w:strike/>
-        </w:rPr>
-      </w:pPr>
-      <w:proofErr w:type="spellStart"/>
-      <w:r>
-        <w:rPr>
-          <w:strike/>
-        </w:rPr>
-        <w:t>PauseMode</w:t>
-      </w:r>
-      <w:proofErr w:type="spellEnd"/>
-    </w:p>
-    <w:p>
-      <w:pPr>
-        <w:pStyle w:val="Paragrafoelenco"/>
-        <w:numPr>
-          <w:ilvl w:val="1"/>
-          <w:numId w:val="1"/>
-        </w:numPr>
-        <w:rPr>
-          <w:strike/>
-        </w:rPr>
-      </w:pPr>
-      <w:r>
-        <w:rPr>
-          <w:strike/>
-        </w:rPr>
-        <w:t>Definire diversi livelli (</w:t>
-      </w:r>
-      <w:r>
-        <w:rPr>
-          <w:strike/>
-        </w:rPr>
-        <w:t xml:space="preserve">implementare counter </w:t>
-      </w:r>
-      <w:r>
-        <w:rPr>
-          <w:strike/>
-        </w:rPr>
-        <w:t>per il cambio del livello)</w:t>
-      </w:r>
-    </w:p>
-    <w:p>
-      <w:pPr>
-        <w:pStyle w:val="Paragrafoelenco"/>
-        <w:numPr>
-          <w:ilvl w:val="0"/>
-          <w:numId w:val="1"/>
-        </w:numPr>
-      </w:pPr>
-      <w:r>
-        <w:t>Rotazione</w:t>
-      </w:r>
-      <w:r>
-        <w:t xml:space="preserve"> proiettili</w:t>
-      </w:r>
-    </w:p>
-    <w:p>
-      <w:pPr>
-        <w:pStyle w:val="Paragrafoelenco"/>
-        <w:numPr>
-          <w:ilvl w:val="0"/>
-          <w:numId w:val="1"/>
-        </w:numPr>
-      </w:pPr>
-      <w:r>
-        <w:t>Animazion</w:t>
-      </w:r>
-      <w:r>
-        <w:t>i</w:t>
-      </w:r>
-    </w:p>
-    <w:p>
-      <w:pPr>
-        <w:pStyle w:val="Paragrafoelenco"/>
-        <w:numPr>
-          <w:ilvl w:val="1"/>
-          <w:numId w:val="1"/>
-        </w:numPr>
-      </w:pPr>
-      <w:r>
-        <w:lastRenderedPageBreak/>
-        <w:t>Sparano durante l’animazione della morte</w:t>
-      </w:r>
-    </w:p>
-    <w:p>
-      <w:pPr>
-        <w:pStyle w:val="Titolo1"/>
-      </w:pPr>
-      <w:r>
-        <w:t>Altro:</w:t>
-      </w:r>
-    </w:p>
-    <w:p>
-      <w:pPr>
-        <w:pStyle w:val="Paragrafoelenco"/>
-        <w:numPr>
-          <w:ilvl w:val="0"/>
-          <w:numId w:val="2"/>
-        </w:numPr>
-        <w:rPr>
-          <w:strike/>
-        </w:rPr>
-      </w:pPr>
-      <w:r>
-        <w:rPr>
-          <w:strike/>
-        </w:rPr>
-        <w:t xml:space="preserve">Permettere modifica dei valori del gameplay (velocità, </w:t>
-      </w:r>
-      <w:proofErr w:type="spellStart"/>
-      <w:r>
-        <w:rPr>
-          <w:strike/>
-        </w:rPr>
-        <w:t>fire</w:t>
-      </w:r>
-      <w:proofErr w:type="spellEnd"/>
-      <w:r>
-        <w:rPr>
-          <w:strike/>
-        </w:rPr>
-        <w:t xml:space="preserve"> rate, </w:t>
-      </w:r>
-      <w:proofErr w:type="spellStart"/>
-      <w:r>
-        <w:rPr>
-          <w:strike/>
-        </w:rPr>
-        <w:t>fire</w:t>
-      </w:r>
-      <w:proofErr w:type="spellEnd"/>
-      <w:r>
-        <w:rPr>
-          <w:strike/>
-        </w:rPr>
-        <w:t xml:space="preserve"> </w:t>
-      </w:r>
-      <w:proofErr w:type="spellStart"/>
-      <w:r>
-        <w:rPr>
-          <w:strike/>
-        </w:rPr>
-        <w:t>cooldown</w:t>
-      </w:r>
-      <w:proofErr w:type="spellEnd"/>
-      <w:r>
-        <w:rPr>
-          <w:strike/>
-        </w:rPr>
-        <w:t>) tramite l’</w:t>
-      </w:r>
-      <w:proofErr w:type="spellStart"/>
-      <w:r>
-        <w:rPr>
-          <w:strike/>
-        </w:rPr>
-        <w:t>Inspector</w:t>
-      </w:r>
-      <w:proofErr w:type="spellEnd"/>
-      <w:r>
-        <w:rPr>
-          <w:strike/>
-        </w:rPr>
-        <w:t xml:space="preserve"> </w:t>
-      </w:r>
-    </w:p>
-    <w:p>
-      <w:pPr>
-        <w:pStyle w:val="Paragrafoelenco"/>
-        <w:numPr>
-          <w:ilvl w:val="0"/>
-          <w:numId w:val="2"/>
-        </w:numPr>
-      </w:pPr>
-      <w:r>
-        <w:t>Decidere se caricare proiettili dal Resources oppure precaricarli tramite gli script</w:t>
-      </w:r>
-    </w:p>
-    <w:p>
-      <w:pPr>
-        <w:pStyle w:val="Paragrafoelenco"/>
-        <w:numPr>
-          <w:ilvl w:val="0"/>
-          <w:numId w:val="2"/>
-        </w:numPr>
-      </w:pPr>
-      <w:r>
-        <w:t xml:space="preserve">Controllo </w:t>
-      </w:r>
-      <w:r>
-        <w:t>nella direzione del proiettile in caso di obiettivo mancante</w:t>
-      </w:r>
-    </w:p>
-    <w:p/>
-    <w:p>
-      <w:pPr>
-        <w:pStyle w:val="Titolo1"/>
-      </w:pPr>
-      <w:r>
-        <w:t>Idee:</w:t>
-      </w:r>
-    </w:p>
-    <w:p>
-      <w:pPr>
-        <w:pStyle w:val="Paragrafoelenco"/>
-        <w:numPr>
-          <w:ilvl w:val="0"/>
-          <w:numId w:val="2"/>
-        </w:numPr>
-      </w:pPr>
-      <w:r>
-        <w:t>Basare il gameplay sullo Score. A seconda dello score, si hanno diversi finali</w:t>
+          <w:ilvl w:val="2"/>
+          <w:numId w:val="1"/>
+        </w:numPr>
+      </w:pPr>
+      <w:r>
+        <w:t xml:space="preserve">Gestire meglio i momenti tra le varie fasi del </w:t>
+      </w:r>
+      <w:proofErr w:type="spellStart"/>
+      <w:r>
+        <w:t>dash</w:t>
+      </w:r>
+      <w:proofErr w:type="spellEnd"/>
+    </w:p>
+    <w:p>
+      <w:pPr>
+        <w:pStyle w:val="Paragrafoelenco"/>
+        <w:numPr>
+          <w:ilvl w:val="1"/>
+          <w:numId w:val="1"/>
+        </w:numPr>
+      </w:pPr>
+      <w:r>
+        <w:t>Rivedere ingresso (non entra del tutto nello sche</w:t>
       </w:r>
       <w:bookmarkStart w:id="0" w:name="_GoBack"/>
       <w:bookmarkEnd w:id="0"/>
+      <w:r>
+        <w:t>rmo)</w:t>
+      </w:r>
+    </w:p>
+    <w:p>
+      <w:pPr>
+        <w:pStyle w:val="Paragrafoelenco"/>
+        <w:numPr>
+          <w:ilvl w:val="1"/>
+          <w:numId w:val="1"/>
+        </w:numPr>
+        <w:rPr>
+          <w:strike/>
+        </w:rPr>
+      </w:pPr>
+      <w:r>
+        <w:rPr>
+          <w:strike/>
+        </w:rPr>
+        <w:t xml:space="preserve">Entrata in scena parte da un punto </w:t>
+      </w:r>
+      <w:r>
+        <w:rPr>
+          <w:strike/>
+        </w:rPr>
+        <w:t xml:space="preserve">esterno alla camera e alineamento dell’asse Y del </w:t>
+      </w:r>
+      <w:proofErr w:type="spellStart"/>
+      <w:r>
+        <w:rPr>
+          <w:strike/>
+        </w:rPr>
+        <w:t>gameObject</w:t>
+      </w:r>
+      <w:proofErr w:type="spellEnd"/>
+      <w:r>
+        <w:rPr>
+          <w:strike/>
+        </w:rPr>
+        <w:t xml:space="preserve"> relativo il movimento globale con il bordo della camera</w:t>
+      </w:r>
+    </w:p>
+    <w:p>
+      <w:pPr>
+        <w:pStyle w:val="Paragrafoelenco"/>
+        <w:numPr>
+          <w:ilvl w:val="1"/>
+          <w:numId w:val="1"/>
+        </w:numPr>
+        <w:rPr>
+          <w:strike/>
+        </w:rPr>
+      </w:pPr>
+      <w:r>
+        <w:rPr>
+          <w:strike/>
+        </w:rPr>
+        <w:t>Movimento verticale sinusoidale durante l’IDLE</w:t>
+      </w:r>
+    </w:p>
+    <w:p>
+      <w:pPr>
+        <w:pStyle w:val="Paragrafoelenco"/>
+        <w:numPr>
+          <w:ilvl w:val="0"/>
+          <w:numId w:val="1"/>
+        </w:numPr>
+        <w:rPr>
+          <w:strike/>
+        </w:rPr>
+      </w:pPr>
+      <w:r>
+        <w:rPr>
+          <w:strike/>
+        </w:rPr>
+        <w:t>Danni da contatto</w:t>
+      </w:r>
+    </w:p>
+    <w:p>
+      <w:pPr>
+        <w:pStyle w:val="Paragrafoelenco"/>
+        <w:numPr>
+          <w:ilvl w:val="0"/>
+          <w:numId w:val="1"/>
+        </w:numPr>
+        <w:rPr>
+          <w:strike/>
+        </w:rPr>
+      </w:pPr>
+      <w:r>
+        <w:rPr>
+          <w:strike/>
+        </w:rPr>
+        <w:t xml:space="preserve">Sistema di </w:t>
+      </w:r>
+      <w:proofErr w:type="spellStart"/>
+      <w:r>
+        <w:rPr>
+          <w:strike/>
+        </w:rPr>
+        <w:t>Spawn</w:t>
+      </w:r>
+      <w:proofErr w:type="spellEnd"/>
+      <w:r>
+        <w:rPr>
+          <w:strike/>
+        </w:rPr>
+        <w:t xml:space="preserve"> (sistemare prima gameplay e poi testing)</w:t>
+      </w:r>
+      <w:r>
+        <w:rPr>
+          <w:strike/>
+        </w:rPr>
+        <w:t>:</w:t>
+      </w:r>
+    </w:p>
+    <w:p>
+      <w:pPr>
+        <w:pStyle w:val="Paragrafoelenco"/>
+        <w:numPr>
+          <w:ilvl w:val="1"/>
+          <w:numId w:val="1"/>
+        </w:numPr>
+        <w:rPr>
+          <w:strike/>
+        </w:rPr>
+      </w:pPr>
+      <w:r>
+        <w:rPr>
+          <w:strike/>
+        </w:rPr>
+        <w:t>Punto di partenza e arrivo</w:t>
+      </w:r>
+    </w:p>
+    <w:p>
+      <w:pPr>
+        <w:pStyle w:val="Paragrafoelenco"/>
+        <w:numPr>
+          <w:ilvl w:val="1"/>
+          <w:numId w:val="1"/>
+        </w:numPr>
+        <w:rPr>
+          <w:strike/>
+        </w:rPr>
+      </w:pPr>
+      <w:proofErr w:type="spellStart"/>
+      <w:r>
+        <w:rPr>
+          <w:strike/>
+        </w:rPr>
+        <w:t>PauseMode</w:t>
+      </w:r>
+      <w:proofErr w:type="spellEnd"/>
+    </w:p>
+    <w:p>
+      <w:pPr>
+        <w:pStyle w:val="Paragrafoelenco"/>
+        <w:numPr>
+          <w:ilvl w:val="1"/>
+          <w:numId w:val="1"/>
+        </w:numPr>
+        <w:rPr>
+          <w:strike/>
+        </w:rPr>
+      </w:pPr>
+      <w:r>
+        <w:rPr>
+          <w:strike/>
+        </w:rPr>
+        <w:t>Definire diversi livelli (</w:t>
+      </w:r>
+      <w:r>
+        <w:rPr>
+          <w:strike/>
+        </w:rPr>
+        <w:t xml:space="preserve">implementare counter </w:t>
+      </w:r>
+      <w:r>
+        <w:rPr>
+          <w:strike/>
+        </w:rPr>
+        <w:t>per il cambio del livello)</w:t>
+      </w:r>
+    </w:p>
+    <w:p>
+      <w:pPr>
+        <w:pStyle w:val="Paragrafoelenco"/>
+        <w:numPr>
+          <w:ilvl w:val="1"/>
+          <w:numId w:val="1"/>
+        </w:numPr>
+        <w:rPr>
+          <w:strike/>
+        </w:rPr>
+      </w:pPr>
+      <w:r>
+        <w:rPr>
+          <w:strike/>
+        </w:rPr>
+        <w:t xml:space="preserve">Le ondate di </w:t>
+      </w:r>
+      <w:proofErr w:type="spellStart"/>
+      <w:r>
+        <w:rPr>
+          <w:strike/>
+        </w:rPr>
+        <w:t>spawn</w:t>
+      </w:r>
+      <w:proofErr w:type="spellEnd"/>
+      <w:r>
+        <w:rPr>
+          <w:strike/>
+        </w:rPr>
+        <w:t xml:space="preserve"> si accumulano durante la pausa</w:t>
+      </w:r>
+      <w:r>
+        <w:rPr>
+          <w:strike/>
+        </w:rPr>
+        <w:t xml:space="preserve"> (Problemi nelle funzioni di pausa causato dall’attivazione e disattivazione delle animazioni dei punti di </w:t>
+      </w:r>
+      <w:proofErr w:type="spellStart"/>
+      <w:r>
+        <w:rPr>
+          <w:strike/>
+        </w:rPr>
+        <w:t>spawn</w:t>
+      </w:r>
+      <w:proofErr w:type="spellEnd"/>
+      <w:r>
+        <w:rPr>
+          <w:strike/>
+        </w:rPr>
+        <w:t xml:space="preserve"> (attivando, scatena l’evento di </w:t>
+      </w:r>
+      <w:proofErr w:type="spellStart"/>
+      <w:r>
+        <w:rPr>
+          <w:strike/>
+        </w:rPr>
+        <w:t>spawn</w:t>
+      </w:r>
+      <w:proofErr w:type="spellEnd"/>
+      <w:r>
+        <w:rPr>
+          <w:strike/>
+        </w:rPr>
+        <w:t>)</w:t>
+      </w:r>
+    </w:p>
+    <w:p>
+      <w:pPr>
+        <w:pStyle w:val="Paragrafoelenco"/>
+        <w:numPr>
+          <w:ilvl w:val="0"/>
+          <w:numId w:val="1"/>
+        </w:numPr>
+      </w:pPr>
+      <w:r>
+        <w:t>Rotazione</w:t>
+      </w:r>
+      <w:r>
+        <w:t xml:space="preserve"> proiettili</w:t>
+      </w:r>
+    </w:p>
+    <w:p>
+      <w:pPr>
+        <w:pStyle w:val="Paragrafoelenco"/>
+        <w:numPr>
+          <w:ilvl w:val="0"/>
+          <w:numId w:val="1"/>
+        </w:numPr>
+      </w:pPr>
+      <w:r>
+        <w:t>Animazion</w:t>
+      </w:r>
+      <w:r>
+        <w:t>i</w:t>
+      </w:r>
+    </w:p>
+    <w:p>
+      <w:pPr>
+        <w:pStyle w:val="Paragrafoelenco"/>
+        <w:numPr>
+          <w:ilvl w:val="1"/>
+          <w:numId w:val="1"/>
+        </w:numPr>
+      </w:pPr>
+      <w:r>
+        <w:t>Sparano durante l’animazione della morte</w:t>
+      </w:r>
+    </w:p>
+    <w:p>
+      <w:pPr>
+        <w:pStyle w:val="Paragrafoelenco"/>
+        <w:numPr>
+          <w:ilvl w:val="1"/>
+          <w:numId w:val="1"/>
+        </w:numPr>
+      </w:pPr>
+      <w:r>
+        <w:t>Sparano all’uscita della visuale</w:t>
+      </w:r>
+    </w:p>
+    <w:p>
+      <w:pPr>
+        <w:pStyle w:val="Titolo1"/>
+      </w:pPr>
+      <w:r>
+        <w:t>Altro:</w:t>
+      </w:r>
+    </w:p>
+    <w:p>
+      <w:pPr>
+        <w:pStyle w:val="Paragrafoelenco"/>
+        <w:numPr>
+          <w:ilvl w:val="0"/>
+          <w:numId w:val="2"/>
+        </w:numPr>
+        <w:rPr>
+          <w:strike/>
+        </w:rPr>
+      </w:pPr>
+      <w:r>
+        <w:rPr>
+          <w:strike/>
+        </w:rPr>
+        <w:t xml:space="preserve">Permettere modifica dei valori del gameplay (velocità, </w:t>
+      </w:r>
+      <w:proofErr w:type="spellStart"/>
+      <w:r>
+        <w:rPr>
+          <w:strike/>
+        </w:rPr>
+        <w:t>fire</w:t>
+      </w:r>
+      <w:proofErr w:type="spellEnd"/>
+      <w:r>
+        <w:rPr>
+          <w:strike/>
+        </w:rPr>
+        <w:t xml:space="preserve"> rate, </w:t>
+      </w:r>
+      <w:proofErr w:type="spellStart"/>
+      <w:r>
+        <w:rPr>
+          <w:strike/>
+        </w:rPr>
+        <w:t>fire</w:t>
+      </w:r>
+      <w:proofErr w:type="spellEnd"/>
+      <w:r>
+        <w:rPr>
+          <w:strike/>
+        </w:rPr>
+        <w:t xml:space="preserve"> </w:t>
+      </w:r>
+      <w:proofErr w:type="spellStart"/>
+      <w:r>
+        <w:rPr>
+          <w:strike/>
+        </w:rPr>
+        <w:t>cooldown</w:t>
+      </w:r>
+      <w:proofErr w:type="spellEnd"/>
+      <w:r>
+        <w:rPr>
+          <w:strike/>
+        </w:rPr>
+        <w:t>) tramite l’</w:t>
+      </w:r>
+      <w:proofErr w:type="spellStart"/>
+      <w:r>
+        <w:rPr>
+          <w:strike/>
+        </w:rPr>
+        <w:t>Inspector</w:t>
+      </w:r>
+      <w:proofErr w:type="spellEnd"/>
+      <w:r>
+        <w:rPr>
+          <w:strike/>
+        </w:rPr>
+        <w:t xml:space="preserve"> </w:t>
+      </w:r>
+    </w:p>
+    <w:p>
+      <w:pPr>
+        <w:pStyle w:val="Paragrafoelenco"/>
+        <w:numPr>
+          <w:ilvl w:val="0"/>
+          <w:numId w:val="2"/>
+        </w:numPr>
+      </w:pPr>
+      <w:r>
+        <w:t>Decidere se caricare proiettili dal Resources oppure precaricarli tramite gli script</w:t>
+      </w:r>
+    </w:p>
+    <w:p>
+      <w:pPr>
+        <w:pStyle w:val="Paragrafoelenco"/>
+        <w:numPr>
+          <w:ilvl w:val="0"/>
+          <w:numId w:val="2"/>
+        </w:numPr>
+      </w:pPr>
+      <w:r>
+        <w:t xml:space="preserve">Controllo </w:t>
+      </w:r>
+      <w:r>
+        <w:t>nella direzione del proiettile in caso di obiettivo mancante</w:t>
+      </w:r>
+      <w:r>
+        <w:t xml:space="preserve"> (</w:t>
+      </w:r>
+      <w:proofErr w:type="spellStart"/>
+      <w:r>
+        <w:t>tobina</w:t>
+      </w:r>
+      <w:proofErr w:type="spellEnd"/>
+      <w:r>
+        <w:t xml:space="preserve"> o nemico con </w:t>
+      </w:r>
+      <w:proofErr w:type="spellStart"/>
+      <w:r>
+        <w:t>parry</w:t>
+      </w:r>
+      <w:proofErr w:type="spellEnd"/>
+      <w:r>
+        <w:t>)</w:t>
+      </w:r>
+    </w:p>
+    <w:p/>
+    <w:p/>
+    <w:p>
+      <w:pPr>
+        <w:pStyle w:val="Titolo1"/>
+      </w:pPr>
+      <w:r>
+        <w:t>Idee:</w:t>
+      </w:r>
+    </w:p>
+    <w:p>
+      <w:pPr>
+        <w:pStyle w:val="Paragrafoelenco"/>
+        <w:numPr>
+          <w:ilvl w:val="0"/>
+          <w:numId w:val="2"/>
+        </w:numPr>
+      </w:pPr>
+      <w:r>
+        <w:t>Basare il gameplay sullo Score. A seconda dello score, si hanno diversi finali</w:t>
+      </w:r>
     </w:p>
     <w:p>
       <w:pPr>
@@ -1055,12 +1476,62 @@
 </w:document>
 </file>
 
+<file path=word/endnotes.xml><?xml version="1.0" encoding="utf-8"?>
+<w:endnotes xmlns:wpc="http://schemas.microsoft.com/office/word/2010/wordprocessingCanvas" xmlns:cx="http://schemas.microsoft.com/office/drawing/2014/chartex" xmlns:cx1="http://schemas.microsoft.com/office/drawing/2015/9/8/chartex" xmlns:cx2="http://schemas.microsoft.com/office/drawing/2015/10/21/chartex" xmlns:cx3="http://schemas.microsoft.com/office/drawing/2016/5/9/chartex" xmlns:cx4="http://schemas.microsoft.com/office/drawing/2016/5/10/chartex" xmlns:cx5="http://schemas.microsoft.com/office/drawing/2016/5/11/chartex" xmlns:cx6="http://schemas.microsoft.com/office/drawing/2016/5/12/chartex" xmlns:cx7="http://schemas.microsoft.com/office/drawing/2016/5/13/chartex" xmlns:cx8="http://schemas.microsoft.com/office/drawing/2016/5/14/chartex" xmlns:mc="http://schemas.openxmlformats.org/markup-compatibility/2006" xmlns:aink="http://schemas.microsoft.com/office/drawing/2016/ink" xmlns:am3d="http://schemas.microsoft.com/office/drawing/2017/model3d" xmlns:o="urn:schemas-microsoft-com:office:office" xmlns:r="http://schemas.openxmlformats.org/officeDocument/2006/relationships" xmlns:m="http://schemas.openxmlformats.org/officeDocument/2006/math" xmlns:v="urn:schemas-microsoft-com:vml" xmlns:wp14="http://schemas.microsoft.com/office/word/2010/wordprocessingDrawing" xmlns:wp="http://schemas.openxmlformats.org/drawingml/2006/wordprocessingDrawing" xmlns:w10="urn:schemas-microsoft-com:office:word" xmlns:w="http://schemas.openxmlformats.org/wordprocessingml/2006/main" xmlns:w14="http://schemas.microsoft.com/office/word/2010/wordml" xmlns:w15="http://schemas.microsoft.com/office/word/2012/wordml" xmlns:w16cid="http://schemas.microsoft.com/office/word/2016/wordml/cid" xmlns:w16se="http://schemas.microsoft.com/office/word/2015/wordml/symex" xmlns:wpg="http://schemas.microsoft.com/office/word/2010/wordprocessingGroup" xmlns:wpi="http://schemas.microsoft.com/office/word/2010/wordprocessingInk" xmlns:wne="http://schemas.microsoft.com/office/word/2006/wordml" xmlns:wps="http://schemas.microsoft.com/office/word/2010/wordprocessingShape" mc:Ignorable="w14 w15 w16se w16cid wp14">
+  <w:endnote w:type="separator" w:id="-1">
+    <w:p>
+      <w:pPr>
+        <w:spacing w:after="0" w:line="240" w:lineRule="auto"/>
+      </w:pPr>
+      <w:r>
+        <w:separator/>
+      </w:r>
+    </w:p>
+  </w:endnote>
+  <w:endnote w:type="continuationSeparator" w:id="0">
+    <w:p>
+      <w:pPr>
+        <w:spacing w:after="0" w:line="240" w:lineRule="auto"/>
+      </w:pPr>
+      <w:r>
+        <w:continuationSeparator/>
+      </w:r>
+    </w:p>
+  </w:endnote>
+</w:endnotes>
+</file>
+
+<file path=word/footnotes.xml><?xml version="1.0" encoding="utf-8"?>
+<w:footnotes xmlns:wpc="http://schemas.microsoft.com/office/word/2010/wordprocessingCanvas" xmlns:cx="http://schemas.microsoft.com/office/drawing/2014/chartex" xmlns:cx1="http://schemas.microsoft.com/office/drawing/2015/9/8/chartex" xmlns:cx2="http://schemas.microsoft.com/office/drawing/2015/10/21/chartex" xmlns:cx3="http://schemas.microsoft.com/office/drawing/2016/5/9/chartex" xmlns:cx4="http://schemas.microsoft.com/office/drawing/2016/5/10/chartex" xmlns:cx5="http://schemas.microsoft.com/office/drawing/2016/5/11/chartex" xmlns:cx6="http://schemas.microsoft.com/office/drawing/2016/5/12/chartex" xmlns:cx7="http://schemas.microsoft.com/office/drawing/2016/5/13/chartex" xmlns:cx8="http://schemas.microsoft.com/office/drawing/2016/5/14/chartex" xmlns:mc="http://schemas.openxmlformats.org/markup-compatibility/2006" xmlns:aink="http://schemas.microsoft.com/office/drawing/2016/ink" xmlns:am3d="http://schemas.microsoft.com/office/drawing/2017/model3d" xmlns:o="urn:schemas-microsoft-com:office:office" xmlns:r="http://schemas.openxmlformats.org/officeDocument/2006/relationships" xmlns:m="http://schemas.openxmlformats.org/officeDocument/2006/math" xmlns:v="urn:schemas-microsoft-com:vml" xmlns:wp14="http://schemas.microsoft.com/office/word/2010/wordprocessingDrawing" xmlns:wp="http://schemas.openxmlformats.org/drawingml/2006/wordprocessingDrawing" xmlns:w10="urn:schemas-microsoft-com:office:word" xmlns:w="http://schemas.openxmlformats.org/wordprocessingml/2006/main" xmlns:w14="http://schemas.microsoft.com/office/word/2010/wordml" xmlns:w15="http://schemas.microsoft.com/office/word/2012/wordml" xmlns:w16cid="http://schemas.microsoft.com/office/word/2016/wordml/cid" xmlns:w16se="http://schemas.microsoft.com/office/word/2015/wordml/symex" xmlns:wpg="http://schemas.microsoft.com/office/word/2010/wordprocessingGroup" xmlns:wpi="http://schemas.microsoft.com/office/word/2010/wordprocessingInk" xmlns:wne="http://schemas.microsoft.com/office/word/2006/wordml" xmlns:wps="http://schemas.microsoft.com/office/word/2010/wordprocessingShape" mc:Ignorable="w14 w15 w16se w16cid wp14">
+  <w:footnote w:type="separator" w:id="-1">
+    <w:p>
+      <w:pPr>
+        <w:spacing w:after="0" w:line="240" w:lineRule="auto"/>
+      </w:pPr>
+      <w:r>
+        <w:separator/>
+      </w:r>
+    </w:p>
+  </w:footnote>
+  <w:footnote w:type="continuationSeparator" w:id="0">
+    <w:p>
+      <w:pPr>
+        <w:spacing w:after="0" w:line="240" w:lineRule="auto"/>
+      </w:pPr>
+      <w:r>
+        <w:continuationSeparator/>
+      </w:r>
+    </w:p>
+  </w:footnote>
+</w:footnotes>
+</file>
+
 <file path=word/numbering.xml><?xml version="1.0" encoding="utf-8"?>
 <w:numbering xmlns:wpc="http://schemas.microsoft.com/office/word/2010/wordprocessingCanvas" xmlns:cx="http://schemas.microsoft.com/office/drawing/2014/chartex" xmlns:cx1="http://schemas.microsoft.com/office/drawing/2015/9/8/chartex" xmlns:cx2="http://schemas.microsoft.com/office/drawing/2015/10/21/chartex" xmlns:cx3="http://schemas.microsoft.com/office/drawing/2016/5/9/chartex" xmlns:cx4="http://schemas.microsoft.com/office/drawing/2016/5/10/chartex" xmlns:cx5="http://schemas.microsoft.com/office/drawing/2016/5/11/chartex" xmlns:cx6="http://schemas.microsoft.com/office/drawing/2016/5/12/chartex" xmlns:cx7="http://schemas.microsoft.com/office/drawing/2016/5/13/chartex" xmlns:cx8="http://schemas.microsoft.com/office/drawing/2016/5/14/chartex" xmlns:mc="http://schemas.openxmlformats.org/markup-compatibility/2006" xmlns:aink="http://schemas.microsoft.com/office/drawing/2016/ink" xmlns:am3d="http://schemas.microsoft.com/office/drawing/2017/model3d" xmlns:o="urn:schemas-microsoft-com:office:office" xmlns:r="http://schemas.openxmlformats.org/officeDocument/2006/relationships" xmlns:m="http://schemas.openxmlformats.org/officeDocument/2006/math" xmlns:v="urn:schemas-microsoft-com:vml" xmlns:wp14="http://schemas.microsoft.com/office/word/2010/wordprocessingDrawing" xmlns:wp="http://schemas.openxmlformats.org/drawingml/2006/wordprocessingDrawing" xmlns:w10="urn:schemas-microsoft-com:office:word" xmlns:w="http://schemas.openxmlformats.org/wordprocessingml/2006/main" xmlns:w14="http://schemas.microsoft.com/office/word/2010/wordml" xmlns:w15="http://schemas.microsoft.com/office/word/2012/wordml" xmlns:w16cid="http://schemas.microsoft.com/office/word/2016/wordml/cid" xmlns:w16se="http://schemas.microsoft.com/office/word/2015/wordml/symex" xmlns:wpg="http://schemas.microsoft.com/office/word/2010/wordprocessingGroup" xmlns:wpi="http://schemas.microsoft.com/office/word/2010/wordprocessingInk" xmlns:wne="http://schemas.microsoft.com/office/word/2006/wordml" xmlns:wps="http://schemas.microsoft.com/office/word/2010/wordprocessingShape" mc:Ignorable="w14 w15 w16se w16cid wp14">
   <w:abstractNum w:abstractNumId="0" w15:restartNumberingAfterBreak="0">
     <w:nsid w:val="26362390"/>
     <w:multiLevelType w:val="hybridMultilevel"/>
-    <w:tmpl w:val="48E27224"/>
+    <w:tmpl w:val="514AF0A8"/>
     <w:lvl w:ilvl="0" w:tplc="8C96CDA0">
       <w:numFmt w:val="bullet"/>
       <w:lvlText w:val="-"/>
@@ -1072,7 +1543,7 @@
         <w:rFonts w:ascii="Calibri" w:eastAsiaTheme="minorHAnsi" w:hAnsi="Calibri" w:cs="Calibri" w:hint="default"/>
       </w:rPr>
     </w:lvl>
-    <w:lvl w:ilvl="1" w:tplc="04100003">
+    <w:lvl w:ilvl="1" w:tplc="DB6C5208">
       <w:start w:val="1"/>
       <w:numFmt w:val="bullet"/>
       <w:lvlText w:val="o"/>
@@ -1082,6 +1553,7 @@
       </w:pPr>
       <w:rPr>
         <w:rFonts w:ascii="Courier New" w:hAnsi="Courier New" w:cs="Courier New" w:hint="default"/>
+        <w:strike w:val="0"/>
       </w:rPr>
     </w:lvl>
     <w:lvl w:ilvl="2" w:tplc="04100005">
@@ -1794,6 +2266,50 @@
       <w:contextualSpacing/>
     </w:pPr>
   </w:style>
+  <w:style w:type="paragraph" w:styleId="Intestazione">
+    <w:name w:val="header"/>
+    <w:basedOn w:val="Normale"/>
+    <w:link w:val="IntestazioneCarattere"/>
+    <w:uiPriority w:val="99"/>
+    <w:unhideWhenUsed/>
+    <w:rsid w:val="00BD0FC0"/>
+    <w:pPr>
+      <w:tabs>
+        <w:tab w:val="center" w:pos="4819"/>
+        <w:tab w:val="right" w:pos="9638"/>
+      </w:tabs>
+      <w:spacing w:after="0" w:line="240" w:lineRule="auto"/>
+    </w:pPr>
+  </w:style>
+  <w:style w:type="character" w:customStyle="1" w:styleId="IntestazioneCarattere">
+    <w:name w:val="Intestazione Carattere"/>
+    <w:basedOn w:val="Carpredefinitoparagrafo"/>
+    <w:link w:val="Intestazione"/>
+    <w:uiPriority w:val="99"/>
+    <w:rsid w:val="00BD0FC0"/>
+  </w:style>
+  <w:style w:type="paragraph" w:styleId="Pidipagina">
+    <w:name w:val="footer"/>
+    <w:basedOn w:val="Normale"/>
+    <w:link w:val="PidipaginaCarattere"/>
+    <w:uiPriority w:val="99"/>
+    <w:unhideWhenUsed/>
+    <w:rsid w:val="00BD0FC0"/>
+    <w:pPr>
+      <w:tabs>
+        <w:tab w:val="center" w:pos="4819"/>
+        <w:tab w:val="right" w:pos="9638"/>
+      </w:tabs>
+      <w:spacing w:after="0" w:line="240" w:lineRule="auto"/>
+    </w:pPr>
+  </w:style>
+  <w:style w:type="character" w:customStyle="1" w:styleId="PidipaginaCarattere">
+    <w:name w:val="Piè di pagina Carattere"/>
+    <w:basedOn w:val="Carpredefinitoparagrafo"/>
+    <w:link w:val="Pidipagina"/>
+    <w:uiPriority w:val="99"/>
+    <w:rsid w:val="00BD0FC0"/>
+  </w:style>
 </w:styles>
 </file>
 

--- a/Assets/Doc/TODO.docx
+++ b/Assets/Doc/TODO.docx
@@ -30,41 +30,39 @@
           <w:ilvl w:val="0"/>
           <w:numId w:val="1"/>
         </w:numPr>
-      </w:pPr>
-      <w:r>
+        <w:rPr>
+          <w:strike/>
+        </w:rPr>
+      </w:pPr>
+      <w:r>
+        <w:rPr>
+          <w:strike/>
+        </w:rPr>
         <w:t>Settare</w:t>
       </w:r>
       <w:r>
+        <w:rPr>
+          <w:strike/>
+        </w:rPr>
         <w:t xml:space="preserve"> </w:t>
       </w:r>
       <w:r>
+        <w:rPr>
+          <w:strike/>
+        </w:rPr>
         <w:t xml:space="preserve">ridimensionamento automatico inquadratura </w:t>
       </w:r>
       <w:r>
+        <w:rPr>
+          <w:strike/>
+        </w:rPr>
         <w:t>Camera</w:t>
       </w:r>
       <w:r>
-        <w:t>!!!</w:t>
-      </w:r>
-    </w:p>
-    <w:p>
-      <w:pPr>
-        <w:pStyle w:val="Paragrafoelenco"/>
-        <w:numPr>
-          <w:ilvl w:val="1"/>
-          <w:numId w:val="1"/>
-        </w:numPr>
-      </w:pPr>
-      <w:r>
-        <w:t xml:space="preserve">Utilizzato nello </w:t>
-      </w:r>
-      <w:proofErr w:type="spellStart"/>
-      <w:r>
-        <w:t>spawnpoint</w:t>
-      </w:r>
-      <w:proofErr w:type="spellEnd"/>
-      <w:r>
-        <w:t xml:space="preserve"> del Boss</w:t>
+        <w:rPr>
+          <w:strike/>
+        </w:rPr>
+        <w:t xml:space="preserve"> e dei Componenti</w:t>
       </w:r>
     </w:p>
     <w:p>
@@ -86,51 +84,47 @@
           <w:ilvl w:val="1"/>
           <w:numId w:val="1"/>
         </w:numPr>
-      </w:pPr>
-      <w:r>
+        <w:rPr>
+          <w:strike/>
+        </w:rPr>
+      </w:pPr>
+      <w:bookmarkStart w:id="0" w:name="_GoBack"/>
+      <w:r>
+        <w:rPr>
+          <w:strike/>
+        </w:rPr>
         <w:t>migliorare immagini Intro</w:t>
       </w:r>
-    </w:p>
-    <w:p>
-      <w:pPr>
-        <w:pStyle w:val="Paragrafoelenco"/>
-        <w:numPr>
-          <w:ilvl w:val="1"/>
-          <w:numId w:val="1"/>
-        </w:numPr>
-      </w:pPr>
-      <w:r>
-        <w:t>possibilità di velocizzare testo</w:t>
-      </w:r>
-    </w:p>
-    <w:p>
-      <w:pPr>
-        <w:pStyle w:val="Paragrafoelenco"/>
-        <w:numPr>
-          <w:ilvl w:val="1"/>
-          <w:numId w:val="1"/>
-        </w:numPr>
-      </w:pPr>
-      <w:r>
-        <w:t>Caricamento scene</w:t>
-      </w:r>
-      <w:r>
-        <w:t xml:space="preserve"> (rematch </w:t>
-      </w:r>
-      <w:r>
-        <w:t>pause)</w:t>
-      </w:r>
-    </w:p>
-    <w:p>
-      <w:pPr>
-        <w:pStyle w:val="Paragrafoelenco"/>
-        <w:numPr>
-          <w:ilvl w:val="1"/>
-          <w:numId w:val="1"/>
-        </w:numPr>
-      </w:pPr>
-      <w:r>
-        <w:t>Implementare Menù e Scena di fine partita</w:t>
+      <w:r>
+        <w:rPr>
+          <w:strike/>
+        </w:rPr>
+        <w:t xml:space="preserve"> e applicare animazione</w:t>
+      </w:r>
+    </w:p>
+    <w:bookmarkEnd w:id="0"/>
+    <w:p>
+      <w:pPr>
+        <w:pStyle w:val="Paragrafoelenco"/>
+        <w:numPr>
+          <w:ilvl w:val="1"/>
+          <w:numId w:val="1"/>
+        </w:numPr>
+      </w:pPr>
+      <w:r>
+        <w:t xml:space="preserve">Implementare </w:t>
+      </w:r>
+      <w:r>
+        <w:rPr>
+          <w:strike/>
+        </w:rPr>
+        <w:t>Menù</w:t>
+      </w:r>
+      <w:r>
+        <w:t xml:space="preserve"> e Scena di fine partita</w:t>
+      </w:r>
+      <w:r>
+        <w:t>:</w:t>
       </w:r>
     </w:p>
     <w:p>
@@ -140,14 +134,26 @@
           <w:ilvl w:val="0"/>
           <w:numId w:val="1"/>
         </w:numPr>
-      </w:pPr>
-      <w:r>
+        <w:rPr>
+          <w:strike/>
+        </w:rPr>
+      </w:pPr>
+      <w:r>
+        <w:rPr>
+          <w:strike/>
+        </w:rPr>
         <w:t>Implementare Menù Pausa</w:t>
       </w:r>
       <w:r>
+        <w:rPr>
+          <w:strike/>
+        </w:rPr>
         <w:t xml:space="preserve"> (definire uno stato di Pausa per i componenti della scena)</w:t>
       </w:r>
       <w:r>
+        <w:rPr>
+          <w:strike/>
+        </w:rPr>
         <w:t>:</w:t>
       </w:r>
     </w:p>
@@ -158,8 +164,14 @@
           <w:ilvl w:val="1"/>
           <w:numId w:val="1"/>
         </w:numPr>
-      </w:pPr>
-      <w:r>
+        <w:rPr>
+          <w:strike/>
+        </w:rPr>
+      </w:pPr>
+      <w:r>
+        <w:rPr>
+          <w:strike/>
+        </w:rPr>
         <w:t xml:space="preserve">Mettere in pausa lo </w:t>
       </w:r>
       <w:proofErr w:type="spellStart"/>
@@ -214,10 +226,7 @@
         <w:rPr>
           <w:strike/>
         </w:rPr>
-        <w:t xml:space="preserve">) </w:t>
-      </w:r>
-      <w:r>
-        <w:t>e il Background</w:t>
+        <w:t>) e il Background</w:t>
       </w:r>
     </w:p>
     <w:p>
@@ -228,8 +237,259 @@
           <w:numId w:val="1"/>
         </w:numPr>
       </w:pPr>
-      <w:r>
-        <w:t>Inserire suoni (settare volumi)</w:t>
+      <w:proofErr w:type="spellStart"/>
+      <w:r>
+        <w:t>Suond</w:t>
+      </w:r>
+      <w:proofErr w:type="spellEnd"/>
+      <w:r>
+        <w:t xml:space="preserve"> System</w:t>
+      </w:r>
+    </w:p>
+    <w:p>
+      <w:pPr>
+        <w:pStyle w:val="Paragrafoelenco"/>
+        <w:numPr>
+          <w:ilvl w:val="1"/>
+          <w:numId w:val="1"/>
+        </w:numPr>
+      </w:pPr>
+      <w:r>
+        <w:t>Settare volumi</w:t>
+      </w:r>
+    </w:p>
+    <w:p>
+      <w:pPr>
+        <w:pStyle w:val="Paragrafoelenco"/>
+        <w:numPr>
+          <w:ilvl w:val="1"/>
+          <w:numId w:val="1"/>
+        </w:numPr>
+        <w:rPr>
+          <w:strike/>
+        </w:rPr>
+      </w:pPr>
+      <w:r>
+        <w:rPr>
+          <w:strike/>
+        </w:rPr>
+        <w:t>Musica di vittoria e sconfitta</w:t>
+      </w:r>
+    </w:p>
+    <w:p>
+      <w:pPr>
+        <w:pStyle w:val="Paragrafoelenco"/>
+        <w:numPr>
+          <w:ilvl w:val="1"/>
+          <w:numId w:val="1"/>
+        </w:numPr>
+        <w:rPr>
+          <w:strike/>
+        </w:rPr>
+      </w:pPr>
+      <w:r>
+        <w:rPr>
+          <w:strike/>
+        </w:rPr>
+        <w:t>Boss:</w:t>
+      </w:r>
+    </w:p>
+    <w:p>
+      <w:pPr>
+        <w:pStyle w:val="Paragrafoelenco"/>
+        <w:numPr>
+          <w:ilvl w:val="2"/>
+          <w:numId w:val="1"/>
+        </w:numPr>
+        <w:rPr>
+          <w:strike/>
+        </w:rPr>
+      </w:pPr>
+      <w:r>
+        <w:rPr>
+          <w:strike/>
+        </w:rPr>
+        <w:t>Sfida</w:t>
+      </w:r>
+    </w:p>
+    <w:p>
+      <w:pPr>
+        <w:pStyle w:val="Paragrafoelenco"/>
+        <w:numPr>
+          <w:ilvl w:val="2"/>
+          <w:numId w:val="1"/>
+        </w:numPr>
+        <w:rPr>
+          <w:strike/>
+        </w:rPr>
+      </w:pPr>
+      <w:r>
+        <w:rPr>
+          <w:strike/>
+        </w:rPr>
+        <w:t>Mort</w:t>
+      </w:r>
+      <w:r>
+        <w:rPr>
+          <w:strike/>
+        </w:rPr>
+        <w:t>o</w:t>
+      </w:r>
+    </w:p>
+    <w:p>
+      <w:pPr>
+        <w:pStyle w:val="Paragrafoelenco"/>
+        <w:numPr>
+          <w:ilvl w:val="2"/>
+          <w:numId w:val="1"/>
+        </w:numPr>
+        <w:rPr>
+          <w:strike/>
+        </w:rPr>
+      </w:pPr>
+      <w:r>
+        <w:rPr>
+          <w:strike/>
+        </w:rPr>
+        <w:t>Sparo</w:t>
+      </w:r>
+    </w:p>
+    <w:p>
+      <w:pPr>
+        <w:pStyle w:val="Paragrafoelenco"/>
+        <w:numPr>
+          <w:ilvl w:val="2"/>
+          <w:numId w:val="1"/>
+        </w:numPr>
+        <w:rPr>
+          <w:strike/>
+        </w:rPr>
+      </w:pPr>
+      <w:proofErr w:type="spellStart"/>
+      <w:r>
+        <w:rPr>
+          <w:strike/>
+        </w:rPr>
+        <w:t>Dash</w:t>
+      </w:r>
+      <w:proofErr w:type="spellEnd"/>
+      <w:r>
+        <w:rPr>
+          <w:strike/>
+        </w:rPr>
+        <w:t xml:space="preserve"> (risata)</w:t>
+      </w:r>
+    </w:p>
+    <w:p>
+      <w:pPr>
+        <w:pStyle w:val="Paragrafoelenco"/>
+        <w:numPr>
+          <w:ilvl w:val="1"/>
+          <w:numId w:val="1"/>
+        </w:numPr>
+        <w:rPr>
+          <w:strike/>
+        </w:rPr>
+      </w:pPr>
+      <w:proofErr w:type="spellStart"/>
+      <w:r>
+        <w:rPr>
+          <w:strike/>
+        </w:rPr>
+        <w:t>Tobina</w:t>
+      </w:r>
+      <w:proofErr w:type="spellEnd"/>
+      <w:r>
+        <w:rPr>
+          <w:strike/>
+        </w:rPr>
+        <w:t>:</w:t>
+      </w:r>
+    </w:p>
+    <w:p>
+      <w:pPr>
+        <w:pStyle w:val="Paragrafoelenco"/>
+        <w:numPr>
+          <w:ilvl w:val="2"/>
+          <w:numId w:val="1"/>
+        </w:numPr>
+        <w:rPr>
+          <w:strike/>
+        </w:rPr>
+      </w:pPr>
+      <w:r>
+        <w:rPr>
+          <w:strike/>
+        </w:rPr>
+        <w:t>Danno subito</w:t>
+      </w:r>
+    </w:p>
+    <w:p>
+      <w:pPr>
+        <w:pStyle w:val="Paragrafoelenco"/>
+        <w:numPr>
+          <w:ilvl w:val="2"/>
+          <w:numId w:val="1"/>
+        </w:numPr>
+        <w:rPr>
+          <w:strike/>
+        </w:rPr>
+      </w:pPr>
+      <w:proofErr w:type="spellStart"/>
+      <w:r>
+        <w:rPr>
+          <w:strike/>
+        </w:rPr>
+        <w:t>Parry</w:t>
+      </w:r>
+      <w:proofErr w:type="spellEnd"/>
+      <w:r>
+        <w:rPr>
+          <w:strike/>
+        </w:rPr>
+        <w:t xml:space="preserve"> </w:t>
+      </w:r>
+    </w:p>
+    <w:p>
+      <w:pPr>
+        <w:pStyle w:val="Paragrafoelenco"/>
+        <w:numPr>
+          <w:ilvl w:val="2"/>
+          <w:numId w:val="1"/>
+        </w:numPr>
+        <w:rPr>
+          <w:strike/>
+        </w:rPr>
+      </w:pPr>
+      <w:r>
+        <w:rPr>
+          <w:strike/>
+        </w:rPr>
+        <w:t>Sparo</w:t>
+      </w:r>
+    </w:p>
+    <w:p>
+      <w:pPr>
+        <w:pStyle w:val="Paragrafoelenco"/>
+        <w:numPr>
+          <w:ilvl w:val="1"/>
+          <w:numId w:val="1"/>
+        </w:numPr>
+        <w:rPr>
+          <w:strike/>
+        </w:rPr>
+      </w:pPr>
+      <w:r>
+        <w:rPr>
+          <w:strike/>
+        </w:rPr>
+        <w:t>Enemy</w:t>
+      </w:r>
+      <w:r>
+        <w:rPr>
+          <w:strike/>
+        </w:rPr>
+        <w:t xml:space="preserve"> </w:t>
       </w:r>
     </w:p>
     <w:p>
@@ -257,34 +517,215 @@
           <w:ilvl w:val="0"/>
           <w:numId w:val="1"/>
         </w:numPr>
-        <w:rPr>
-          <w:strike/>
-        </w:rPr>
-      </w:pPr>
-      <w:r>
-        <w:t xml:space="preserve">Score non si incrementa con </w:t>
-      </w:r>
-      <w:proofErr w:type="spellStart"/>
-      <w:r>
-        <w:t>kill</w:t>
-      </w:r>
-      <w:proofErr w:type="spellEnd"/>
-      <w:r>
-        <w:t xml:space="preserve"> tramite </w:t>
-      </w:r>
-      <w:proofErr w:type="spellStart"/>
-      <w:proofErr w:type="gramStart"/>
-      <w:r>
+      </w:pPr>
+      <w:r>
+        <w:t>Pulire codice (</w:t>
+      </w:r>
+      <w:proofErr w:type="spellStart"/>
+      <w:r>
+        <w:t>accessor</w:t>
+      </w:r>
+      <w:proofErr w:type="spellEnd"/>
+      <w:r>
+        <w:t>, commenti)</w:t>
+      </w:r>
+    </w:p>
+    <w:p>
+      <w:pPr>
+        <w:pStyle w:val="Paragrafoelenco"/>
+        <w:numPr>
+          <w:ilvl w:val="0"/>
+          <w:numId w:val="1"/>
+        </w:numPr>
+      </w:pPr>
+      <w:r>
+        <w:t>Funzioni di fine sessione di gioco!!!</w:t>
+      </w:r>
+    </w:p>
+    <w:p>
+      <w:pPr>
+        <w:pStyle w:val="Paragrafoelenco"/>
+        <w:numPr>
+          <w:ilvl w:val="1"/>
+          <w:numId w:val="1"/>
+        </w:numPr>
+        <w:rPr>
+          <w:strike/>
+        </w:rPr>
+      </w:pPr>
+      <w:proofErr w:type="spellStart"/>
+      <w:r>
+        <w:rPr>
+          <w:strike/>
+        </w:rPr>
+        <w:t>GameOver</w:t>
+      </w:r>
+      <w:proofErr w:type="spellEnd"/>
+      <w:r>
+        <w:rPr>
+          <w:strike/>
+        </w:rPr>
+        <w:t xml:space="preserve"> (nemici fermi e pulsante di riprova)</w:t>
+      </w:r>
+    </w:p>
+    <w:p>
+      <w:pPr>
+        <w:pStyle w:val="Paragrafoelenco"/>
+        <w:numPr>
+          <w:ilvl w:val="1"/>
+          <w:numId w:val="1"/>
+        </w:numPr>
+      </w:pPr>
+      <w:r>
+        <w:t xml:space="preserve">Vittoria (cambio scena in dissolvenza nelle </w:t>
+      </w:r>
+      <w:proofErr w:type="spellStart"/>
+      <w:r>
+        <w:t>cutscene</w:t>
+      </w:r>
+      <w:proofErr w:type="spellEnd"/>
+      <w:r>
+        <w:t xml:space="preserve"> finali)</w:t>
+      </w:r>
+    </w:p>
+    <w:p>
+      <w:pPr>
+        <w:pStyle w:val="Paragrafoelenco"/>
+        <w:numPr>
+          <w:ilvl w:val="0"/>
+          <w:numId w:val="1"/>
+        </w:numPr>
+        <w:rPr>
+          <w:strike/>
+        </w:rPr>
+      </w:pPr>
+      <w:r>
+        <w:rPr>
+          <w:strike/>
+        </w:rPr>
+        <w:t>Controllo nella direzione del proiettile in caso di obiettivo mancante (</w:t>
+      </w:r>
+      <w:proofErr w:type="spellStart"/>
+      <w:r>
+        <w:rPr>
+          <w:strike/>
+        </w:rPr>
+        <w:t>tobina</w:t>
+      </w:r>
+      <w:proofErr w:type="spellEnd"/>
+      <w:r>
+        <w:rPr>
+          <w:strike/>
+        </w:rPr>
+        <w:t xml:space="preserve"> o nemico con </w:t>
+      </w:r>
+      <w:proofErr w:type="spellStart"/>
+      <w:r>
+        <w:rPr>
+          <w:strike/>
+        </w:rPr>
+        <w:t>parry</w:t>
+      </w:r>
+      <w:proofErr w:type="spellEnd"/>
+      <w:r>
+        <w:rPr>
+          <w:strike/>
+        </w:rPr>
+        <w:t>)</w:t>
+      </w:r>
+    </w:p>
+    <w:p>
+      <w:pPr>
+        <w:pStyle w:val="Titolo1"/>
+      </w:pPr>
+      <w:proofErr w:type="spellStart"/>
+      <w:r>
+        <w:t>Tobina</w:t>
+      </w:r>
+      <w:proofErr w:type="spellEnd"/>
+      <w:r>
+        <w:t>:</w:t>
+      </w:r>
+    </w:p>
+    <w:p>
+      <w:pPr>
+        <w:pStyle w:val="Paragrafoelenco"/>
+        <w:numPr>
+          <w:ilvl w:val="0"/>
+          <w:numId w:val="1"/>
+        </w:numPr>
+        <w:rPr>
+          <w:strike/>
+        </w:rPr>
+      </w:pPr>
+      <w:r>
+        <w:rPr>
+          <w:strike/>
+        </w:rPr>
+        <w:t>Migliorare collider</w:t>
+      </w:r>
+    </w:p>
+    <w:p>
+      <w:pPr>
+        <w:pStyle w:val="Paragrafoelenco"/>
+        <w:numPr>
+          <w:ilvl w:val="0"/>
+          <w:numId w:val="1"/>
+        </w:numPr>
+        <w:rPr>
+          <w:strike/>
+        </w:rPr>
+      </w:pPr>
+      <w:r>
+        <w:rPr>
+          <w:strike/>
+        </w:rPr>
+        <w:t>Risolvere problema dell’immortalità</w:t>
+      </w:r>
+    </w:p>
+    <w:p>
+      <w:pPr>
+        <w:pStyle w:val="Paragrafoelenco"/>
+        <w:numPr>
+          <w:ilvl w:val="0"/>
+          <w:numId w:val="1"/>
+        </w:numPr>
+        <w:rPr>
+          <w:strike/>
+        </w:rPr>
+      </w:pPr>
+      <w:r>
+        <w:rPr>
+          <w:strike/>
+        </w:rPr>
+        <w:t>Implementare invulnerabilità dopo il danno</w:t>
+      </w:r>
+    </w:p>
+    <w:p>
+      <w:pPr>
+        <w:pStyle w:val="Paragrafoelenco"/>
+        <w:numPr>
+          <w:ilvl w:val="0"/>
+          <w:numId w:val="1"/>
+        </w:numPr>
+        <w:rPr>
+          <w:strike/>
+        </w:rPr>
+      </w:pPr>
+      <w:r>
+        <w:rPr>
+          <w:strike/>
+        </w:rPr>
+        <w:t xml:space="preserve">Aggiustare animazione </w:t>
+      </w:r>
+      <w:proofErr w:type="spellStart"/>
+      <w:r>
+        <w:rPr>
+          <w:strike/>
+        </w:rPr>
         <w:t>Parry</w:t>
       </w:r>
       <w:proofErr w:type="spellEnd"/>
-      <w:r>
-        <w:t xml:space="preserve"> ???</w:t>
-      </w:r>
-      <w:proofErr w:type="gramEnd"/>
-      <w:r>
-        <w:t xml:space="preserve"> TENERE CONTROLLATO</w:t>
-      </w:r>
     </w:p>
     <w:p>
       <w:pPr>
@@ -295,27 +736,275 @@
         </w:numPr>
       </w:pPr>
       <w:r>
-        <w:t>Pulire codice (</w:t>
-      </w:r>
-      <w:proofErr w:type="spellStart"/>
-      <w:r>
-        <w:t>accessor</w:t>
-      </w:r>
-      <w:proofErr w:type="spellEnd"/>
-      <w:r>
-        <w:t>, commenti)</w:t>
+        <w:t>Settare proprietà gameplay:</w:t>
+      </w:r>
+    </w:p>
+    <w:p>
+      <w:pPr>
+        <w:pStyle w:val="Paragrafoelenco"/>
+        <w:numPr>
+          <w:ilvl w:val="1"/>
+          <w:numId w:val="1"/>
+        </w:numPr>
+      </w:pPr>
+      <w:r>
+        <w:t>Velocità</w:t>
+      </w:r>
+    </w:p>
+    <w:p>
+      <w:pPr>
+        <w:pStyle w:val="Paragrafoelenco"/>
+        <w:numPr>
+          <w:ilvl w:val="1"/>
+          <w:numId w:val="1"/>
+        </w:numPr>
+      </w:pPr>
+      <w:proofErr w:type="spellStart"/>
+      <w:r>
+        <w:t>Fire</w:t>
+      </w:r>
+      <w:proofErr w:type="spellEnd"/>
+      <w:r>
+        <w:t xml:space="preserve"> rate</w:t>
+      </w:r>
+    </w:p>
+    <w:p>
+      <w:pPr>
+        <w:pStyle w:val="Paragrafoelenco"/>
+        <w:numPr>
+          <w:ilvl w:val="1"/>
+          <w:numId w:val="1"/>
+        </w:numPr>
+      </w:pPr>
+      <w:r>
+        <w:t>Velocità proiettile</w:t>
+      </w:r>
+    </w:p>
+    <w:p>
+      <w:pPr>
+        <w:pStyle w:val="Paragrafoelenco"/>
+        <w:numPr>
+          <w:ilvl w:val="0"/>
+          <w:numId w:val="1"/>
+        </w:numPr>
+        <w:rPr>
+          <w:strike/>
+        </w:rPr>
+      </w:pPr>
+      <w:r>
+        <w:rPr>
+          <w:strike/>
+        </w:rPr>
+        <w:t>Animazioni</w:t>
       </w:r>
     </w:p>
     <w:p>
       <w:pPr>
         <w:pStyle w:val="Titolo1"/>
       </w:pPr>
-      <w:proofErr w:type="spellStart"/>
-      <w:r>
-        <w:t>Tobina</w:t>
-      </w:r>
-      <w:proofErr w:type="spellEnd"/>
-      <w:r>
+      <w:r>
+        <w:t>Nemici:</w:t>
+      </w:r>
+    </w:p>
+    <w:p>
+      <w:pPr>
+        <w:pStyle w:val="Paragrafoelenco"/>
+        <w:numPr>
+          <w:ilvl w:val="0"/>
+          <w:numId w:val="1"/>
+        </w:numPr>
+        <w:rPr>
+          <w:strike/>
+        </w:rPr>
+      </w:pPr>
+      <w:r>
+        <w:rPr>
+          <w:strike/>
+        </w:rPr>
+        <w:t xml:space="preserve">Distruzione </w:t>
+      </w:r>
+      <w:proofErr w:type="spellStart"/>
+      <w:r>
+        <w:rPr>
+          <w:strike/>
+        </w:rPr>
+        <w:t>GameObject</w:t>
+      </w:r>
+      <w:proofErr w:type="spellEnd"/>
+      <w:r>
+        <w:rPr>
+          <w:strike/>
+        </w:rPr>
+        <w:t xml:space="preserve"> oltre la camera</w:t>
+      </w:r>
+    </w:p>
+    <w:p>
+      <w:pPr>
+        <w:pStyle w:val="Paragrafoelenco"/>
+        <w:numPr>
+          <w:ilvl w:val="0"/>
+          <w:numId w:val="1"/>
+        </w:numPr>
+        <w:rPr>
+          <w:strike/>
+        </w:rPr>
+      </w:pPr>
+      <w:r>
+        <w:rPr>
+          <w:strike/>
+        </w:rPr>
+        <w:t>-Implementare eliminazione collider dei nemici quando muoiono</w:t>
+      </w:r>
+    </w:p>
+    <w:p>
+      <w:pPr>
+        <w:pStyle w:val="Paragrafoelenco"/>
+        <w:numPr>
+          <w:ilvl w:val="0"/>
+          <w:numId w:val="1"/>
+        </w:numPr>
+        <w:rPr>
+          <w:strike/>
+        </w:rPr>
+      </w:pPr>
+      <w:r>
+        <w:rPr>
+          <w:strike/>
+        </w:rPr>
+        <w:t>Movimento nemici</w:t>
+      </w:r>
+    </w:p>
+    <w:p>
+      <w:pPr>
+        <w:pStyle w:val="Paragrafoelenco"/>
+        <w:numPr>
+          <w:ilvl w:val="1"/>
+          <w:numId w:val="1"/>
+        </w:numPr>
+        <w:rPr>
+          <w:strike/>
+        </w:rPr>
+      </w:pPr>
+      <w:proofErr w:type="spellStart"/>
+      <w:r>
+        <w:rPr>
+          <w:strike/>
+        </w:rPr>
+        <w:t>EnemyLine</w:t>
+      </w:r>
+      <w:proofErr w:type="spellEnd"/>
+      <w:r>
+        <w:rPr>
+          <w:strike/>
+        </w:rPr>
+        <w:t xml:space="preserve"> (migliorare orientamento alternando l’utilizzo di rotazione Local e World</w:t>
+      </w:r>
+      <w:r>
+        <w:rPr>
+          <w:strike/>
+        </w:rPr>
+        <w:t>)</w:t>
+      </w:r>
+    </w:p>
+    <w:p>
+      <w:pPr>
+        <w:pStyle w:val="Paragrafoelenco"/>
+        <w:numPr>
+          <w:ilvl w:val="1"/>
+          <w:numId w:val="1"/>
+        </w:numPr>
+        <w:rPr>
+          <w:strike/>
+        </w:rPr>
+      </w:pPr>
+      <w:r>
+        <w:rPr>
+          <w:strike/>
+        </w:rPr>
+        <w:lastRenderedPageBreak/>
+        <w:t>Direzione casuale tramite funzione trigonometrica con angolo scelgo casualmente dentro un range</w:t>
+      </w:r>
+      <w:r>
+        <w:rPr>
+          <w:strike/>
+        </w:rPr>
+        <w:t xml:space="preserve"> (definito oggetto padre per direzionare movimento)</w:t>
+      </w:r>
+    </w:p>
+    <w:p>
+      <w:pPr>
+        <w:pStyle w:val="Paragrafoelenco"/>
+        <w:numPr>
+          <w:ilvl w:val="0"/>
+          <w:numId w:val="1"/>
+        </w:numPr>
+      </w:pPr>
+      <w:r>
+        <w:t>Settare proprietà gameplay:</w:t>
+      </w:r>
+    </w:p>
+    <w:p>
+      <w:pPr>
+        <w:pStyle w:val="Paragrafoelenco"/>
+        <w:numPr>
+          <w:ilvl w:val="1"/>
+          <w:numId w:val="1"/>
+        </w:numPr>
+      </w:pPr>
+      <w:r>
+        <w:t>Velocità</w:t>
+      </w:r>
+    </w:p>
+    <w:p>
+      <w:pPr>
+        <w:pStyle w:val="Paragrafoelenco"/>
+        <w:numPr>
+          <w:ilvl w:val="1"/>
+          <w:numId w:val="1"/>
+        </w:numPr>
+      </w:pPr>
+      <w:proofErr w:type="spellStart"/>
+      <w:r>
+        <w:t>Fire</w:t>
+      </w:r>
+      <w:proofErr w:type="spellEnd"/>
+      <w:r>
+        <w:t xml:space="preserve"> rate</w:t>
+      </w:r>
+    </w:p>
+    <w:p>
+      <w:pPr>
+        <w:pStyle w:val="Paragrafoelenco"/>
+        <w:numPr>
+          <w:ilvl w:val="1"/>
+          <w:numId w:val="1"/>
+        </w:numPr>
+      </w:pPr>
+      <w:r>
+        <w:t>Velocità proiettile</w:t>
+      </w:r>
+    </w:p>
+    <w:p>
+      <w:pPr>
+        <w:pStyle w:val="Paragrafoelenco"/>
+        <w:numPr>
+          <w:ilvl w:val="0"/>
+          <w:numId w:val="1"/>
+        </w:numPr>
+        <w:rPr>
+          <w:strike/>
+        </w:rPr>
+      </w:pPr>
+      <w:r>
+        <w:rPr>
+          <w:strike/>
+        </w:rPr>
+        <w:t>Implementare Boss</w:t>
+      </w:r>
+      <w:r>
+        <w:rPr>
+          <w:strike/>
+        </w:rPr>
         <w:t>:</w:t>
       </w:r>
     </w:p>
@@ -323,6 +1012,226 @@
       <w:pPr>
         <w:pStyle w:val="Paragrafoelenco"/>
         <w:numPr>
+          <w:ilvl w:val="1"/>
+          <w:numId w:val="1"/>
+        </w:numPr>
+        <w:rPr>
+          <w:strike/>
+        </w:rPr>
+      </w:pPr>
+      <w:r>
+        <w:rPr>
+          <w:strike/>
+        </w:rPr>
+        <w:t xml:space="preserve">Cambiare il sistema di selezione dei punti di </w:t>
+      </w:r>
+      <w:proofErr w:type="spellStart"/>
+      <w:r>
+        <w:rPr>
+          <w:strike/>
+        </w:rPr>
+        <w:t>spawn</w:t>
+      </w:r>
+      <w:proofErr w:type="spellEnd"/>
+      <w:r>
+        <w:rPr>
+          <w:strike/>
+        </w:rPr>
+        <w:t>, in modo da poter attivare o disattivare i lati</w:t>
+      </w:r>
+    </w:p>
+    <w:p>
+      <w:pPr>
+        <w:pStyle w:val="Paragrafoelenco"/>
+        <w:numPr>
+          <w:ilvl w:val="1"/>
+          <w:numId w:val="1"/>
+        </w:numPr>
+        <w:rPr>
+          <w:strike/>
+        </w:rPr>
+      </w:pPr>
+      <w:r>
+        <w:rPr>
+          <w:strike/>
+        </w:rPr>
+        <w:t>Rifare animazioni</w:t>
+      </w:r>
+      <w:r>
+        <w:rPr>
+          <w:strike/>
+        </w:rPr>
+        <w:t xml:space="preserve">, non comprendendo il movimento </w:t>
+      </w:r>
+      <w:r>
+        <w:rPr>
+          <w:strike/>
+        </w:rPr>
+        <w:t xml:space="preserve">(cambio del </w:t>
+      </w:r>
+      <w:proofErr w:type="spellStart"/>
+      <w:r>
+        <w:rPr>
+          <w:strike/>
+        </w:rPr>
+        <w:t>prefab</w:t>
+      </w:r>
+      <w:proofErr w:type="spellEnd"/>
+      <w:r>
+        <w:rPr>
+          <w:strike/>
+        </w:rPr>
+        <w:t>)</w:t>
+      </w:r>
+    </w:p>
+    <w:p>
+      <w:pPr>
+        <w:pStyle w:val="Paragrafoelenco"/>
+        <w:numPr>
+          <w:ilvl w:val="1"/>
+          <w:numId w:val="1"/>
+        </w:numPr>
+        <w:rPr>
+          <w:strike/>
+        </w:rPr>
+      </w:pPr>
+      <w:r>
+        <w:rPr>
+          <w:strike/>
+        </w:rPr>
+        <w:t>Metodi per pausa</w:t>
+      </w:r>
+    </w:p>
+    <w:p>
+      <w:pPr>
+        <w:pStyle w:val="Paragrafoelenco"/>
+        <w:numPr>
+          <w:ilvl w:val="1"/>
+          <w:numId w:val="1"/>
+        </w:numPr>
+        <w:rPr>
+          <w:strike/>
+        </w:rPr>
+      </w:pPr>
+      <w:r>
+        <w:rPr>
+          <w:strike/>
+        </w:rPr>
+        <w:t xml:space="preserve">Impostare momento di </w:t>
+      </w:r>
+      <w:proofErr w:type="spellStart"/>
+      <w:r>
+        <w:rPr>
+          <w:strike/>
+        </w:rPr>
+        <w:t>spawn</w:t>
+      </w:r>
+      <w:proofErr w:type="spellEnd"/>
+      <w:r>
+        <w:rPr>
+          <w:strike/>
+        </w:rPr>
+        <w:t xml:space="preserve"> (livello 4, con orde con i dati del lv 2)</w:t>
+      </w:r>
+      <w:r>
+        <w:rPr>
+          <w:strike/>
+        </w:rPr>
+        <w:t>:</w:t>
+      </w:r>
+    </w:p>
+    <w:p>
+      <w:pPr>
+        <w:pStyle w:val="Paragrafoelenco"/>
+        <w:numPr>
+          <w:ilvl w:val="2"/>
+          <w:numId w:val="1"/>
+        </w:numPr>
+        <w:rPr>
+          <w:strike/>
+        </w:rPr>
+      </w:pPr>
+      <w:r>
+        <w:rPr>
+          <w:strike/>
+        </w:rPr>
+        <w:t xml:space="preserve">Definire le </w:t>
+      </w:r>
+      <w:r>
+        <w:rPr>
+          <w:strike/>
+        </w:rPr>
+        <w:t xml:space="preserve">variabili del movimento nella classe </w:t>
+      </w:r>
+      <w:proofErr w:type="spellStart"/>
+      <w:r>
+        <w:rPr>
+          <w:strike/>
+        </w:rPr>
+        <w:t>BossClass</w:t>
+      </w:r>
+      <w:proofErr w:type="spellEnd"/>
+    </w:p>
+    <w:p>
+      <w:pPr>
+        <w:pStyle w:val="Paragrafoelenco"/>
+        <w:numPr>
+          <w:ilvl w:val="1"/>
+          <w:numId w:val="1"/>
+        </w:numPr>
+        <w:rPr>
+          <w:strike/>
+        </w:rPr>
+      </w:pPr>
+      <w:r>
+        <w:rPr>
+          <w:strike/>
+        </w:rPr>
+        <w:t xml:space="preserve">Entrata in scena parte da un punto </w:t>
+      </w:r>
+      <w:r>
+        <w:rPr>
+          <w:strike/>
+        </w:rPr>
+        <w:t xml:space="preserve">esterno alla camera e alineamento dell’asse Y del </w:t>
+      </w:r>
+      <w:proofErr w:type="spellStart"/>
+      <w:r>
+        <w:rPr>
+          <w:strike/>
+        </w:rPr>
+        <w:t>gameObject</w:t>
+      </w:r>
+      <w:proofErr w:type="spellEnd"/>
+      <w:r>
+        <w:rPr>
+          <w:strike/>
+        </w:rPr>
+        <w:t xml:space="preserve"> relativo il movimento globale con il bordo della camera</w:t>
+      </w:r>
+    </w:p>
+    <w:p>
+      <w:pPr>
+        <w:pStyle w:val="Paragrafoelenco"/>
+        <w:numPr>
+          <w:ilvl w:val="1"/>
+          <w:numId w:val="1"/>
+        </w:numPr>
+        <w:rPr>
+          <w:strike/>
+        </w:rPr>
+      </w:pPr>
+      <w:r>
+        <w:rPr>
+          <w:strike/>
+        </w:rPr>
+        <w:t>Movimento verticale sinusoidale durante l’IDLE</w:t>
+      </w:r>
+    </w:p>
+    <w:p>
+      <w:pPr>
+        <w:pStyle w:val="Paragrafoelenco"/>
+        <w:numPr>
           <w:ilvl w:val="0"/>
           <w:numId w:val="1"/>
         </w:numPr>
@@ -334,7 +1243,7 @@
         <w:rPr>
           <w:strike/>
         </w:rPr>
-        <w:t>Migliorare collider</w:t>
+        <w:t>Danni da contatto</w:t>
       </w:r>
     </w:p>
     <w:p>
@@ -352,7 +1261,161 @@
         <w:rPr>
           <w:strike/>
         </w:rPr>
-        <w:t>Risolvere problema dell’immortalità</w:t>
+        <w:t xml:space="preserve">Sistema di </w:t>
+      </w:r>
+      <w:proofErr w:type="spellStart"/>
+      <w:r>
+        <w:rPr>
+          <w:strike/>
+        </w:rPr>
+        <w:t>Spawn</w:t>
+      </w:r>
+      <w:proofErr w:type="spellEnd"/>
+      <w:r>
+        <w:rPr>
+          <w:strike/>
+        </w:rPr>
+        <w:t xml:space="preserve"> (sistemare prima gameplay e poi testing)</w:t>
+      </w:r>
+      <w:r>
+        <w:rPr>
+          <w:strike/>
+        </w:rPr>
+        <w:t>:</w:t>
+      </w:r>
+    </w:p>
+    <w:p>
+      <w:pPr>
+        <w:pStyle w:val="Paragrafoelenco"/>
+        <w:numPr>
+          <w:ilvl w:val="1"/>
+          <w:numId w:val="1"/>
+        </w:numPr>
+        <w:rPr>
+          <w:strike/>
+        </w:rPr>
+      </w:pPr>
+      <w:r>
+        <w:rPr>
+          <w:strike/>
+        </w:rPr>
+        <w:t>Punto di partenza e arrivo</w:t>
+      </w:r>
+    </w:p>
+    <w:p>
+      <w:pPr>
+        <w:pStyle w:val="Paragrafoelenco"/>
+        <w:numPr>
+          <w:ilvl w:val="1"/>
+          <w:numId w:val="1"/>
+        </w:numPr>
+        <w:rPr>
+          <w:strike/>
+        </w:rPr>
+      </w:pPr>
+      <w:proofErr w:type="spellStart"/>
+      <w:r>
+        <w:rPr>
+          <w:strike/>
+        </w:rPr>
+        <w:t>PauseMode</w:t>
+      </w:r>
+      <w:proofErr w:type="spellEnd"/>
+    </w:p>
+    <w:p>
+      <w:pPr>
+        <w:pStyle w:val="Paragrafoelenco"/>
+        <w:numPr>
+          <w:ilvl w:val="1"/>
+          <w:numId w:val="1"/>
+        </w:numPr>
+        <w:rPr>
+          <w:strike/>
+        </w:rPr>
+      </w:pPr>
+      <w:r>
+        <w:rPr>
+          <w:strike/>
+        </w:rPr>
+        <w:t>Definire diversi livelli (</w:t>
+      </w:r>
+      <w:r>
+        <w:rPr>
+          <w:strike/>
+        </w:rPr>
+        <w:t xml:space="preserve">implementare counter </w:t>
+      </w:r>
+      <w:r>
+        <w:rPr>
+          <w:strike/>
+        </w:rPr>
+        <w:t>per il cambio del livello)</w:t>
+      </w:r>
+    </w:p>
+    <w:p>
+      <w:pPr>
+        <w:pStyle w:val="Paragrafoelenco"/>
+        <w:numPr>
+          <w:ilvl w:val="1"/>
+          <w:numId w:val="1"/>
+        </w:numPr>
+        <w:rPr>
+          <w:strike/>
+        </w:rPr>
+      </w:pPr>
+      <w:r>
+        <w:rPr>
+          <w:strike/>
+        </w:rPr>
+        <w:t xml:space="preserve">Le ondate di </w:t>
+      </w:r>
+      <w:proofErr w:type="spellStart"/>
+      <w:r>
+        <w:rPr>
+          <w:strike/>
+        </w:rPr>
+        <w:t>spawn</w:t>
+      </w:r>
+      <w:proofErr w:type="spellEnd"/>
+      <w:r>
+        <w:rPr>
+          <w:strike/>
+        </w:rPr>
+        <w:t xml:space="preserve"> si accumulano durante la pausa</w:t>
+      </w:r>
+      <w:r>
+        <w:rPr>
+          <w:strike/>
+        </w:rPr>
+        <w:t xml:space="preserve"> (Problemi nelle funzioni di pausa causato dall’attivazione e disattivazione delle animazioni dei punti di </w:t>
+      </w:r>
+      <w:proofErr w:type="spellStart"/>
+      <w:r>
+        <w:rPr>
+          <w:strike/>
+        </w:rPr>
+        <w:t>spawn</w:t>
+      </w:r>
+      <w:proofErr w:type="spellEnd"/>
+      <w:r>
+        <w:rPr>
+          <w:strike/>
+        </w:rPr>
+        <w:t xml:space="preserve"> (attivando, scatena l’evento di </w:t>
+      </w:r>
+      <w:proofErr w:type="spellStart"/>
+      <w:r>
+        <w:rPr>
+          <w:strike/>
+        </w:rPr>
+        <w:t>spawn</w:t>
+      </w:r>
+      <w:proofErr w:type="spellEnd"/>
+      <w:r>
+        <w:rPr>
+          <w:strike/>
+        </w:rPr>
+        <w:t>)</w:t>
       </w:r>
     </w:p>
     <w:p>
@@ -370,8 +1433,86 @@
         <w:rPr>
           <w:strike/>
         </w:rPr>
-        <w:t>Implementare invulnerabilità dopo il danno</w:t>
-      </w:r>
+        <w:t>Rotazione</w:t>
+      </w:r>
+      <w:r>
+        <w:rPr>
+          <w:strike/>
+        </w:rPr>
+        <w:t xml:space="preserve"> proiettili</w:t>
+      </w:r>
+    </w:p>
+    <w:p>
+      <w:pPr>
+        <w:pStyle w:val="Paragrafoelenco"/>
+        <w:numPr>
+          <w:ilvl w:val="1"/>
+          <w:numId w:val="1"/>
+        </w:numPr>
+        <w:rPr>
+          <w:strike/>
+        </w:rPr>
+      </w:pPr>
+      <w:r>
+        <w:rPr>
+          <w:strike/>
+        </w:rPr>
+        <w:t xml:space="preserve">Dopo aver standardizzato il verso dei proiettili, il movimento è errato dato che si movevano nella direzione opposta e utilizzava il </w:t>
+      </w:r>
+      <w:proofErr w:type="spellStart"/>
+      <w:r>
+        <w:rPr>
+          <w:strike/>
+        </w:rPr>
+        <w:t>Flip</w:t>
+      </w:r>
+      <w:proofErr w:type="spellEnd"/>
+      <w:r>
+        <w:rPr>
+          <w:strike/>
+        </w:rPr>
+        <w:t xml:space="preserve"> dello </w:t>
+      </w:r>
+      <w:proofErr w:type="spellStart"/>
+      <w:r>
+        <w:rPr>
+          <w:strike/>
+        </w:rPr>
+        <w:t>sprite</w:t>
+      </w:r>
+      <w:proofErr w:type="spellEnd"/>
+      <w:r>
+        <w:rPr>
+          <w:strike/>
+        </w:rPr>
+        <w:t xml:space="preserve"> per la direzione.</w:t>
+      </w:r>
+    </w:p>
+    <w:p>
+      <w:pPr>
+        <w:pStyle w:val="Paragrafoelenco"/>
+        <w:numPr>
+          <w:ilvl w:val="1"/>
+          <w:numId w:val="1"/>
+        </w:numPr>
+        <w:rPr>
+          <w:strike/>
+        </w:rPr>
+      </w:pPr>
+      <w:r>
+        <w:rPr>
+          <w:strike/>
+        </w:rPr>
+        <w:t xml:space="preserve">Rotazione dopo </w:t>
+      </w:r>
+      <w:proofErr w:type="spellStart"/>
+      <w:r>
+        <w:rPr>
+          <w:strike/>
+        </w:rPr>
+        <w:t>parry</w:t>
+      </w:r>
+      <w:proofErr w:type="spellEnd"/>
     </w:p>
     <w:p>
       <w:pPr>
@@ -380,831 +1521,20 @@
           <w:ilvl w:val="0"/>
           <w:numId w:val="1"/>
         </w:numPr>
-      </w:pPr>
-      <w:r>
-        <w:t xml:space="preserve">Sistemare direzione </w:t>
-      </w:r>
-      <w:proofErr w:type="spellStart"/>
-      <w:r>
-        <w:t>Parry</w:t>
-      </w:r>
-      <w:proofErr w:type="spellEnd"/>
-    </w:p>
-    <w:p>
-      <w:pPr>
-        <w:pStyle w:val="Paragrafoelenco"/>
-        <w:numPr>
-          <w:ilvl w:val="1"/>
-          <w:numId w:val="1"/>
-        </w:numPr>
-      </w:pPr>
-      <w:r>
-        <w:t xml:space="preserve">da problemi </w:t>
-      </w:r>
-      <w:proofErr w:type="spellStart"/>
-      <w:r>
-        <w:t>EnemyLine</w:t>
-      </w:r>
-      <w:proofErr w:type="spellEnd"/>
-      <w:r>
-        <w:t xml:space="preserve">: valore direzione giusta, ma </w:t>
-      </w:r>
-      <w:r>
-        <w:t>gli assi del proiettile</w:t>
-      </w:r>
-      <w:r>
-        <w:t xml:space="preserve"> (rotazion</w:t>
-      </w:r>
-      <w:r>
-        <w:t>e) è diversa rispetto a quella globale</w:t>
-      </w:r>
-    </w:p>
-    <w:p>
-      <w:pPr>
-        <w:pStyle w:val="Paragrafoelenco"/>
-        <w:numPr>
-          <w:ilvl w:val="1"/>
-          <w:numId w:val="1"/>
-        </w:numPr>
-      </w:pPr>
-      <w:r>
-        <w:t xml:space="preserve">rendere i proiettili del </w:t>
-      </w:r>
-      <w:r>
-        <w:t>Boss</w:t>
-      </w:r>
-      <w:r>
-        <w:t xml:space="preserve"> non parabili</w:t>
-      </w:r>
-    </w:p>
-    <w:p>
-      <w:pPr>
-        <w:pStyle w:val="Paragrafoelenco"/>
-        <w:numPr>
-          <w:ilvl w:val="0"/>
-          <w:numId w:val="1"/>
-        </w:numPr>
-        <w:rPr>
-          <w:strike/>
-        </w:rPr>
-      </w:pPr>
-      <w:r>
-        <w:rPr>
-          <w:strike/>
-        </w:rPr>
-        <w:t xml:space="preserve">Aggiustare animazione </w:t>
-      </w:r>
-      <w:proofErr w:type="spellStart"/>
-      <w:r>
-        <w:rPr>
-          <w:strike/>
-        </w:rPr>
-        <w:t>Parry</w:t>
-      </w:r>
-      <w:proofErr w:type="spellEnd"/>
-    </w:p>
-    <w:p>
-      <w:pPr>
-        <w:pStyle w:val="Paragrafoelenco"/>
-        <w:numPr>
-          <w:ilvl w:val="0"/>
-          <w:numId w:val="1"/>
-        </w:numPr>
-      </w:pPr>
-      <w:r>
-        <w:t>Settare proprietà gameplay:</w:t>
-      </w:r>
-    </w:p>
-    <w:p>
-      <w:pPr>
-        <w:pStyle w:val="Paragrafoelenco"/>
-        <w:numPr>
-          <w:ilvl w:val="1"/>
-          <w:numId w:val="1"/>
-        </w:numPr>
-      </w:pPr>
-      <w:r>
-        <w:t>Velocità</w:t>
-      </w:r>
-    </w:p>
-    <w:p>
-      <w:pPr>
-        <w:pStyle w:val="Paragrafoelenco"/>
-        <w:numPr>
-          <w:ilvl w:val="1"/>
-          <w:numId w:val="1"/>
-        </w:numPr>
-      </w:pPr>
-      <w:proofErr w:type="spellStart"/>
-      <w:r>
-        <w:t>Fire</w:t>
-      </w:r>
-      <w:proofErr w:type="spellEnd"/>
-      <w:r>
-        <w:t xml:space="preserve"> rate</w:t>
-      </w:r>
-    </w:p>
-    <w:p>
-      <w:pPr>
-        <w:pStyle w:val="Paragrafoelenco"/>
-        <w:numPr>
-          <w:ilvl w:val="1"/>
-          <w:numId w:val="1"/>
-        </w:numPr>
-      </w:pPr>
-      <w:r>
-        <w:t>Velocità proiettile</w:t>
-      </w:r>
-    </w:p>
-    <w:p>
-      <w:pPr>
-        <w:pStyle w:val="Paragrafoelenco"/>
-        <w:numPr>
-          <w:ilvl w:val="0"/>
-          <w:numId w:val="1"/>
-        </w:numPr>
-      </w:pPr>
-      <w:r>
-        <w:t>Animazioni</w:t>
-      </w:r>
-    </w:p>
-    <w:p>
-      <w:pPr>
-        <w:pStyle w:val="Titolo1"/>
-      </w:pPr>
-      <w:r>
-        <w:t>Nemici:</w:t>
-      </w:r>
-    </w:p>
-    <w:p>
-      <w:pPr>
-        <w:pStyle w:val="Paragrafoelenco"/>
-        <w:numPr>
-          <w:ilvl w:val="0"/>
-          <w:numId w:val="1"/>
-        </w:numPr>
-        <w:rPr>
-          <w:strike/>
-        </w:rPr>
-      </w:pPr>
-      <w:r>
-        <w:rPr>
-          <w:strike/>
-        </w:rPr>
-        <w:t xml:space="preserve">Distruzione </w:t>
-      </w:r>
-      <w:proofErr w:type="spellStart"/>
-      <w:r>
-        <w:rPr>
-          <w:strike/>
-        </w:rPr>
-        <w:t>GameObject</w:t>
-      </w:r>
-      <w:proofErr w:type="spellEnd"/>
-      <w:r>
-        <w:rPr>
-          <w:strike/>
-        </w:rPr>
-        <w:t xml:space="preserve"> oltre la camera</w:t>
-      </w:r>
-    </w:p>
-    <w:p>
-      <w:pPr>
-        <w:pStyle w:val="Paragrafoelenco"/>
-        <w:numPr>
-          <w:ilvl w:val="0"/>
-          <w:numId w:val="1"/>
-        </w:numPr>
-        <w:rPr>
-          <w:strike/>
-        </w:rPr>
-      </w:pPr>
-      <w:r>
-        <w:rPr>
-          <w:strike/>
-        </w:rPr>
-        <w:t>-Implementare eliminazione collider dei nemici quando muoiono</w:t>
-      </w:r>
-    </w:p>
-    <w:p>
-      <w:pPr>
-        <w:pStyle w:val="Paragrafoelenco"/>
-        <w:numPr>
-          <w:ilvl w:val="0"/>
-          <w:numId w:val="1"/>
-        </w:numPr>
-        <w:rPr>
-          <w:strike/>
-        </w:rPr>
-      </w:pPr>
-      <w:r>
-        <w:rPr>
-          <w:strike/>
-        </w:rPr>
-        <w:t>Movimento nemici</w:t>
-      </w:r>
-    </w:p>
-    <w:p>
-      <w:pPr>
-        <w:pStyle w:val="Paragrafoelenco"/>
-        <w:numPr>
-          <w:ilvl w:val="1"/>
-          <w:numId w:val="1"/>
-        </w:numPr>
-        <w:rPr>
-          <w:strike/>
-        </w:rPr>
-      </w:pPr>
-      <w:proofErr w:type="spellStart"/>
-      <w:r>
-        <w:rPr>
-          <w:strike/>
-        </w:rPr>
-        <w:t>EnemyLine</w:t>
-      </w:r>
-      <w:proofErr w:type="spellEnd"/>
-      <w:r>
-        <w:rPr>
-          <w:strike/>
-        </w:rPr>
-        <w:t xml:space="preserve"> (migliorare orientamento alternando l’utilizzo di rotazione Local e World</w:t>
-      </w:r>
-      <w:r>
-        <w:rPr>
-          <w:strike/>
-        </w:rPr>
-        <w:t>)</w:t>
-      </w:r>
-    </w:p>
-    <w:p>
-      <w:pPr>
-        <w:pStyle w:val="Paragrafoelenco"/>
-        <w:numPr>
-          <w:ilvl w:val="1"/>
-          <w:numId w:val="1"/>
-        </w:numPr>
-        <w:rPr>
-          <w:strike/>
-        </w:rPr>
-      </w:pPr>
-      <w:r>
-        <w:rPr>
-          <w:strike/>
-        </w:rPr>
-        <w:t>Direzione casuale tramite funzione trigonometrica con angolo scelgo casualmente dentro un range</w:t>
-      </w:r>
-      <w:r>
-        <w:rPr>
-          <w:strike/>
-        </w:rPr>
-        <w:t xml:space="preserve"> (definito oggetto padre per direzionare movimento)</w:t>
-      </w:r>
-    </w:p>
-    <w:p>
-      <w:pPr>
-        <w:pStyle w:val="Paragrafoelenco"/>
-        <w:numPr>
-          <w:ilvl w:val="0"/>
-          <w:numId w:val="1"/>
-        </w:numPr>
-      </w:pPr>
-      <w:r>
-        <w:t>Settare proprietà gameplay:</w:t>
-      </w:r>
-    </w:p>
-    <w:p>
-      <w:pPr>
-        <w:pStyle w:val="Paragrafoelenco"/>
-        <w:numPr>
-          <w:ilvl w:val="1"/>
-          <w:numId w:val="1"/>
-        </w:numPr>
-      </w:pPr>
-      <w:r>
-        <w:t>Velocità</w:t>
-      </w:r>
-    </w:p>
-    <w:p>
-      <w:pPr>
-        <w:pStyle w:val="Paragrafoelenco"/>
-        <w:numPr>
-          <w:ilvl w:val="1"/>
-          <w:numId w:val="1"/>
-        </w:numPr>
-      </w:pPr>
-      <w:proofErr w:type="spellStart"/>
-      <w:r>
-        <w:t>Fire</w:t>
-      </w:r>
-      <w:proofErr w:type="spellEnd"/>
-      <w:r>
-        <w:t xml:space="preserve"> rate</w:t>
-      </w:r>
-    </w:p>
-    <w:p>
-      <w:pPr>
-        <w:pStyle w:val="Paragrafoelenco"/>
-        <w:numPr>
-          <w:ilvl w:val="1"/>
-          <w:numId w:val="1"/>
-        </w:numPr>
-      </w:pPr>
-      <w:r>
-        <w:t>Velocità proiettile</w:t>
-      </w:r>
-    </w:p>
-    <w:p>
-      <w:pPr>
-        <w:pStyle w:val="Paragrafoelenco"/>
-        <w:numPr>
-          <w:ilvl w:val="0"/>
-          <w:numId w:val="1"/>
-        </w:numPr>
-      </w:pPr>
-      <w:r>
-        <w:t>Implementare Boss</w:t>
-      </w:r>
-      <w:r>
-        <w:t>*</w:t>
-      </w:r>
-      <w:r>
-        <w:t>:</w:t>
-      </w:r>
-    </w:p>
-    <w:p>
-      <w:pPr>
-        <w:pStyle w:val="Paragrafoelenco"/>
-        <w:numPr>
-          <w:ilvl w:val="1"/>
-          <w:numId w:val="1"/>
-        </w:numPr>
-        <w:rPr>
-          <w:strike/>
-        </w:rPr>
-      </w:pPr>
-      <w:r>
-        <w:rPr>
-          <w:strike/>
-        </w:rPr>
-        <w:t xml:space="preserve">Cambiare il sistema di selezione dei punti di </w:t>
-      </w:r>
-      <w:proofErr w:type="spellStart"/>
-      <w:r>
-        <w:rPr>
-          <w:strike/>
-        </w:rPr>
-        <w:t>spawn</w:t>
-      </w:r>
-      <w:proofErr w:type="spellEnd"/>
-      <w:r>
-        <w:rPr>
-          <w:strike/>
-        </w:rPr>
-        <w:t>, in modo da poter attivare o disattivare i lati</w:t>
-      </w:r>
-    </w:p>
-    <w:p>
-      <w:pPr>
-        <w:pStyle w:val="Paragrafoelenco"/>
-        <w:numPr>
-          <w:ilvl w:val="1"/>
-          <w:numId w:val="1"/>
-        </w:numPr>
-      </w:pPr>
-      <w:r>
-        <w:lastRenderedPageBreak/>
-        <w:t>Rifare animazioni</w:t>
-      </w:r>
-      <w:r>
-        <w:t xml:space="preserve">, non comprendendo il movimento </w:t>
-      </w:r>
-      <w:r>
-        <w:t xml:space="preserve">(cambio del </w:t>
-      </w:r>
-      <w:proofErr w:type="spellStart"/>
-      <w:r>
-        <w:t>prefab</w:t>
-      </w:r>
-      <w:proofErr w:type="spellEnd"/>
-      <w:r>
-        <w:t>)</w:t>
-      </w:r>
-    </w:p>
-    <w:p>
-      <w:pPr>
-        <w:pStyle w:val="Paragrafoelenco"/>
-        <w:numPr>
-          <w:ilvl w:val="1"/>
-          <w:numId w:val="1"/>
-        </w:numPr>
-        <w:rPr>
-          <w:strike/>
-        </w:rPr>
-      </w:pPr>
-      <w:r>
-        <w:rPr>
-          <w:strike/>
-        </w:rPr>
-        <w:t>Metodi per pausa</w:t>
-      </w:r>
-    </w:p>
-    <w:p>
-      <w:pPr>
-        <w:pStyle w:val="Paragrafoelenco"/>
-        <w:numPr>
-          <w:ilvl w:val="1"/>
-          <w:numId w:val="1"/>
-        </w:numPr>
-        <w:rPr>
-          <w:strike/>
-        </w:rPr>
-      </w:pPr>
-      <w:r>
-        <w:rPr>
-          <w:strike/>
-        </w:rPr>
-        <w:t xml:space="preserve">Impostare momento di </w:t>
-      </w:r>
-      <w:proofErr w:type="spellStart"/>
-      <w:r>
-        <w:rPr>
-          <w:strike/>
-        </w:rPr>
-        <w:t>spawn</w:t>
-      </w:r>
-      <w:proofErr w:type="spellEnd"/>
-      <w:r>
-        <w:rPr>
-          <w:strike/>
-        </w:rPr>
-        <w:t xml:space="preserve"> (livello 4, con orde con i dati del lv 2)</w:t>
-      </w:r>
-      <w:r>
-        <w:rPr>
-          <w:strike/>
-        </w:rPr>
-        <w:t>:</w:t>
-      </w:r>
-    </w:p>
-    <w:p>
-      <w:pPr>
-        <w:pStyle w:val="Paragrafoelenco"/>
-        <w:numPr>
-          <w:ilvl w:val="2"/>
-          <w:numId w:val="1"/>
-        </w:numPr>
-        <w:rPr>
-          <w:strike/>
-        </w:rPr>
-      </w:pPr>
-      <w:r>
-        <w:rPr>
-          <w:strike/>
-        </w:rPr>
-        <w:t xml:space="preserve">Definire le </w:t>
-      </w:r>
-      <w:r>
-        <w:rPr>
-          <w:strike/>
-        </w:rPr>
-        <w:t xml:space="preserve">variabili del movimento nella classe </w:t>
-      </w:r>
-      <w:proofErr w:type="spellStart"/>
-      <w:r>
-        <w:rPr>
-          <w:strike/>
-        </w:rPr>
-        <w:t>BossClass</w:t>
-      </w:r>
-      <w:proofErr w:type="spellEnd"/>
-    </w:p>
-    <w:p>
-      <w:pPr>
-        <w:pStyle w:val="Paragrafoelenco"/>
-        <w:numPr>
-          <w:ilvl w:val="1"/>
-          <w:numId w:val="1"/>
-        </w:numPr>
-      </w:pPr>
-      <w:proofErr w:type="spellStart"/>
-      <w:r>
-        <w:t>Dash</w:t>
-      </w:r>
-      <w:proofErr w:type="spellEnd"/>
-      <w:r>
-        <w:t xml:space="preserve"> diretto o sinusoidale (scelta random)</w:t>
-      </w:r>
-      <w:r>
-        <w:t>:</w:t>
-      </w:r>
-    </w:p>
-    <w:p>
-      <w:pPr>
-        <w:pStyle w:val="Paragrafoelenco"/>
-        <w:numPr>
-          <w:ilvl w:val="2"/>
-          <w:numId w:val="1"/>
-        </w:numPr>
-      </w:pPr>
-      <w:r>
-        <w:t xml:space="preserve">Gestire meglio i momenti tra le varie fasi del </w:t>
-      </w:r>
-      <w:proofErr w:type="spellStart"/>
-      <w:r>
-        <w:t>dash</w:t>
-      </w:r>
-      <w:proofErr w:type="spellEnd"/>
-    </w:p>
-    <w:p>
-      <w:pPr>
-        <w:pStyle w:val="Paragrafoelenco"/>
-        <w:numPr>
-          <w:ilvl w:val="1"/>
-          <w:numId w:val="1"/>
-        </w:numPr>
-      </w:pPr>
-      <w:r>
-        <w:t>Rivedere ingresso (non entra del tutto nello sche</w:t>
-      </w:r>
-      <w:bookmarkStart w:id="0" w:name="_GoBack"/>
-      <w:bookmarkEnd w:id="0"/>
-      <w:r>
-        <w:t>rmo)</w:t>
-      </w:r>
-    </w:p>
-    <w:p>
-      <w:pPr>
-        <w:pStyle w:val="Paragrafoelenco"/>
-        <w:numPr>
-          <w:ilvl w:val="1"/>
-          <w:numId w:val="1"/>
-        </w:numPr>
-        <w:rPr>
-          <w:strike/>
-        </w:rPr>
-      </w:pPr>
-      <w:r>
-        <w:rPr>
-          <w:strike/>
-        </w:rPr>
-        <w:t xml:space="preserve">Entrata in scena parte da un punto </w:t>
-      </w:r>
-      <w:r>
-        <w:rPr>
-          <w:strike/>
-        </w:rPr>
-        <w:t xml:space="preserve">esterno alla camera e alineamento dell’asse Y del </w:t>
-      </w:r>
-      <w:proofErr w:type="spellStart"/>
-      <w:r>
-        <w:rPr>
-          <w:strike/>
-        </w:rPr>
-        <w:t>gameObject</w:t>
-      </w:r>
-      <w:proofErr w:type="spellEnd"/>
-      <w:r>
-        <w:rPr>
-          <w:strike/>
-        </w:rPr>
-        <w:t xml:space="preserve"> relativo il movimento globale con il bordo della camera</w:t>
-      </w:r>
-    </w:p>
-    <w:p>
-      <w:pPr>
-        <w:pStyle w:val="Paragrafoelenco"/>
-        <w:numPr>
-          <w:ilvl w:val="1"/>
-          <w:numId w:val="1"/>
-        </w:numPr>
-        <w:rPr>
-          <w:strike/>
-        </w:rPr>
-      </w:pPr>
-      <w:r>
-        <w:rPr>
-          <w:strike/>
-        </w:rPr>
-        <w:t>Movimento verticale sinusoidale durante l’IDLE</w:t>
-      </w:r>
-    </w:p>
-    <w:p>
-      <w:pPr>
-        <w:pStyle w:val="Paragrafoelenco"/>
-        <w:numPr>
-          <w:ilvl w:val="0"/>
-          <w:numId w:val="1"/>
-        </w:numPr>
-        <w:rPr>
-          <w:strike/>
-        </w:rPr>
-      </w:pPr>
-      <w:r>
-        <w:rPr>
-          <w:strike/>
-        </w:rPr>
-        <w:t>Danni da contatto</w:t>
-      </w:r>
-    </w:p>
-    <w:p>
-      <w:pPr>
-        <w:pStyle w:val="Paragrafoelenco"/>
-        <w:numPr>
-          <w:ilvl w:val="0"/>
-          <w:numId w:val="1"/>
-        </w:numPr>
-        <w:rPr>
-          <w:strike/>
-        </w:rPr>
-      </w:pPr>
-      <w:r>
-        <w:rPr>
-          <w:strike/>
-        </w:rPr>
-        <w:t xml:space="preserve">Sistema di </w:t>
-      </w:r>
-      <w:proofErr w:type="spellStart"/>
-      <w:r>
-        <w:rPr>
-          <w:strike/>
-        </w:rPr>
-        <w:t>Spawn</w:t>
-      </w:r>
-      <w:proofErr w:type="spellEnd"/>
-      <w:r>
-        <w:rPr>
-          <w:strike/>
-        </w:rPr>
-        <w:t xml:space="preserve"> (sistemare prima gameplay e poi testing)</w:t>
-      </w:r>
-      <w:r>
-        <w:rPr>
-          <w:strike/>
-        </w:rPr>
-        <w:t>:</w:t>
-      </w:r>
-    </w:p>
-    <w:p>
-      <w:pPr>
-        <w:pStyle w:val="Paragrafoelenco"/>
-        <w:numPr>
-          <w:ilvl w:val="1"/>
-          <w:numId w:val="1"/>
-        </w:numPr>
-        <w:rPr>
-          <w:strike/>
-        </w:rPr>
-      </w:pPr>
-      <w:r>
-        <w:rPr>
-          <w:strike/>
-        </w:rPr>
-        <w:t>Punto di partenza e arrivo</w:t>
-      </w:r>
-    </w:p>
-    <w:p>
-      <w:pPr>
-        <w:pStyle w:val="Paragrafoelenco"/>
-        <w:numPr>
-          <w:ilvl w:val="1"/>
-          <w:numId w:val="1"/>
-        </w:numPr>
-        <w:rPr>
-          <w:strike/>
-        </w:rPr>
-      </w:pPr>
-      <w:proofErr w:type="spellStart"/>
-      <w:r>
-        <w:rPr>
-          <w:strike/>
-        </w:rPr>
-        <w:t>PauseMode</w:t>
-      </w:r>
-      <w:proofErr w:type="spellEnd"/>
-    </w:p>
-    <w:p>
-      <w:pPr>
-        <w:pStyle w:val="Paragrafoelenco"/>
-        <w:numPr>
-          <w:ilvl w:val="1"/>
-          <w:numId w:val="1"/>
-        </w:numPr>
-        <w:rPr>
-          <w:strike/>
-        </w:rPr>
-      </w:pPr>
-      <w:r>
-        <w:rPr>
-          <w:strike/>
-        </w:rPr>
-        <w:t>Definire diversi livelli (</w:t>
-      </w:r>
-      <w:r>
-        <w:rPr>
-          <w:strike/>
-        </w:rPr>
-        <w:t xml:space="preserve">implementare counter </w:t>
-      </w:r>
-      <w:r>
-        <w:rPr>
-          <w:strike/>
-        </w:rPr>
-        <w:t>per il cambio del livello)</w:t>
-      </w:r>
-    </w:p>
-    <w:p>
-      <w:pPr>
-        <w:pStyle w:val="Paragrafoelenco"/>
-        <w:numPr>
-          <w:ilvl w:val="1"/>
-          <w:numId w:val="1"/>
-        </w:numPr>
-        <w:rPr>
-          <w:strike/>
-        </w:rPr>
-      </w:pPr>
-      <w:r>
-        <w:rPr>
-          <w:strike/>
-        </w:rPr>
-        <w:t xml:space="preserve">Le ondate di </w:t>
-      </w:r>
-      <w:proofErr w:type="spellStart"/>
-      <w:r>
-        <w:rPr>
-          <w:strike/>
-        </w:rPr>
-        <w:t>spawn</w:t>
-      </w:r>
-      <w:proofErr w:type="spellEnd"/>
-      <w:r>
-        <w:rPr>
-          <w:strike/>
-        </w:rPr>
-        <w:t xml:space="preserve"> si accumulano durante la pausa</w:t>
-      </w:r>
-      <w:r>
-        <w:rPr>
-          <w:strike/>
-        </w:rPr>
-        <w:t xml:space="preserve"> (Problemi nelle funzioni di pausa causato dall’attivazione e disattivazione delle animazioni dei punti di </w:t>
-      </w:r>
-      <w:proofErr w:type="spellStart"/>
-      <w:r>
-        <w:rPr>
-          <w:strike/>
-        </w:rPr>
-        <w:t>spawn</w:t>
-      </w:r>
-      <w:proofErr w:type="spellEnd"/>
-      <w:r>
-        <w:rPr>
-          <w:strike/>
-        </w:rPr>
-        <w:t xml:space="preserve"> (attivando, scatena l’evento di </w:t>
-      </w:r>
-      <w:proofErr w:type="spellStart"/>
-      <w:r>
-        <w:rPr>
-          <w:strike/>
-        </w:rPr>
-        <w:t>spawn</w:t>
-      </w:r>
-      <w:proofErr w:type="spellEnd"/>
-      <w:r>
-        <w:rPr>
-          <w:strike/>
-        </w:rPr>
-        <w:t>)</w:t>
-      </w:r>
-    </w:p>
-    <w:p>
-      <w:pPr>
-        <w:pStyle w:val="Paragrafoelenco"/>
-        <w:numPr>
-          <w:ilvl w:val="0"/>
-          <w:numId w:val="1"/>
-        </w:numPr>
-      </w:pPr>
-      <w:r>
-        <w:t>Rotazione</w:t>
-      </w:r>
-      <w:r>
-        <w:t xml:space="preserve"> proiettili</w:t>
-      </w:r>
-    </w:p>
-    <w:p>
-      <w:pPr>
-        <w:pStyle w:val="Paragrafoelenco"/>
-        <w:numPr>
-          <w:ilvl w:val="0"/>
-          <w:numId w:val="1"/>
-        </w:numPr>
-      </w:pPr>
-      <w:r>
+        <w:rPr>
+          <w:strike/>
+        </w:rPr>
+      </w:pPr>
+      <w:r>
+        <w:rPr>
+          <w:strike/>
+        </w:rPr>
         <w:t>Animazion</w:t>
       </w:r>
       <w:r>
+        <w:rPr>
+          <w:strike/>
+        </w:rPr>
         <w:t>i</w:t>
       </w:r>
     </w:p>
@@ -1215,8 +1545,14 @@
           <w:ilvl w:val="1"/>
           <w:numId w:val="1"/>
         </w:numPr>
-      </w:pPr>
-      <w:r>
+        <w:rPr>
+          <w:strike/>
+        </w:rPr>
+      </w:pPr>
+      <w:r>
+        <w:rPr>
+          <w:strike/>
+        </w:rPr>
         <w:t>Sparano durante l’animazione della morte</w:t>
       </w:r>
     </w:p>
@@ -1227,8 +1563,14 @@
           <w:ilvl w:val="1"/>
           <w:numId w:val="1"/>
         </w:numPr>
-      </w:pPr>
-      <w:r>
+        <w:rPr>
+          <w:strike/>
+        </w:rPr>
+      </w:pPr>
+      <w:r>
+        <w:rPr>
+          <w:strike/>
+        </w:rPr>
         <w:t>Sparano all’uscita della visuale</w:t>
       </w:r>
     </w:p>
@@ -1316,52 +1658,43 @@
     </w:p>
     <w:p>
       <w:pPr>
+        <w:pStyle w:val="Titolo1"/>
+      </w:pPr>
+      <w:r>
+        <w:t>Bug:</w:t>
+      </w:r>
+    </w:p>
+    <w:p>
+      <w:pPr>
         <w:pStyle w:val="Paragrafoelenco"/>
         <w:numPr>
           <w:ilvl w:val="0"/>
           <w:numId w:val="2"/>
         </w:numPr>
-      </w:pPr>
-      <w:r>
-        <w:t>Decidere se caricare proiettili dal Resources oppure precaricarli tramite gli script</w:t>
-      </w:r>
-    </w:p>
-    <w:p>
-      <w:pPr>
-        <w:pStyle w:val="Paragrafoelenco"/>
-        <w:numPr>
-          <w:ilvl w:val="0"/>
-          <w:numId w:val="2"/>
-        </w:numPr>
-      </w:pPr>
-      <w:r>
-        <w:t xml:space="preserve">Controllo </w:t>
-      </w:r>
-      <w:r>
-        <w:t>nella direzione del proiettile in caso di obiettivo mancante</w:t>
-      </w:r>
-      <w:r>
-        <w:t xml:space="preserve"> (</w:t>
-      </w:r>
-      <w:proofErr w:type="spellStart"/>
-      <w:r>
-        <w:t>tobina</w:t>
-      </w:r>
-      <w:proofErr w:type="spellEnd"/>
-      <w:r>
-        <w:t xml:space="preserve"> o nemico con </w:t>
-      </w:r>
-      <w:proofErr w:type="spellStart"/>
-      <w:r>
-        <w:t>parry</w:t>
-      </w:r>
-      <w:proofErr w:type="spellEnd"/>
-      <w:r>
-        <w:t>)</w:t>
-      </w:r>
-    </w:p>
-    <w:p/>
-    <w:p/>
+        <w:rPr>
+          <w:strike/>
+        </w:rPr>
+      </w:pPr>
+      <w:r>
+        <w:t xml:space="preserve">Score non si incrementa con </w:t>
+      </w:r>
+      <w:proofErr w:type="spellStart"/>
+      <w:r>
+        <w:t>kill</w:t>
+      </w:r>
+      <w:proofErr w:type="spellEnd"/>
+      <w:r>
+        <w:t xml:space="preserve"> tramite </w:t>
+      </w:r>
+      <w:proofErr w:type="spellStart"/>
+      <w:r>
+        <w:t>Parry</w:t>
+      </w:r>
+      <w:proofErr w:type="spellEnd"/>
+      <w:r>
+        <w:t xml:space="preserve"> &lt;CONTROLLARE&gt;</w:t>
+      </w:r>
+    </w:p>
     <w:p>
       <w:pPr>
         <w:pStyle w:val="Titolo1"/>
@@ -1656,7 +1989,7 @@
         <w:rFonts w:ascii="Calibri" w:eastAsiaTheme="minorHAnsi" w:hAnsi="Calibri" w:cs="Calibri" w:hint="default"/>
       </w:rPr>
     </w:lvl>
-    <w:lvl w:ilvl="1" w:tplc="04100003" w:tentative="1">
+    <w:lvl w:ilvl="1" w:tplc="04100003">
       <w:start w:val="1"/>
       <w:numFmt w:val="bullet"/>
       <w:lvlText w:val="o"/>

--- a/Assets/Doc/TODO.docx
+++ b/Assets/Doc/TODO.docx
@@ -88,42 +88,84 @@
           <w:strike/>
         </w:rPr>
       </w:pPr>
+      <w:r>
+        <w:rPr>
+          <w:strike/>
+        </w:rPr>
+        <w:t>migliorare immagini Intro</w:t>
+      </w:r>
+      <w:r>
+        <w:rPr>
+          <w:strike/>
+        </w:rPr>
+        <w:t xml:space="preserve"> e applicare animazione</w:t>
+      </w:r>
+    </w:p>
+    <w:p>
+      <w:pPr>
+        <w:pStyle w:val="Paragrafoelenco"/>
+        <w:numPr>
+          <w:ilvl w:val="1"/>
+          <w:numId w:val="1"/>
+        </w:numPr>
+      </w:pPr>
+      <w:r>
+        <w:t xml:space="preserve">Implementare </w:t>
+      </w:r>
+      <w:r>
+        <w:rPr>
+          <w:strike/>
+        </w:rPr>
+        <w:t>Menù</w:t>
+      </w:r>
+      <w:r>
+        <w:t xml:space="preserve"> e Scena di fine partit</w:t>
+      </w:r>
+      <w:r>
+        <w:t>a</w:t>
+      </w:r>
+    </w:p>
+    <w:p>
+      <w:pPr>
+        <w:pStyle w:val="Paragrafoelenco"/>
+        <w:numPr>
+          <w:ilvl w:val="2"/>
+          <w:numId w:val="1"/>
+        </w:numPr>
+      </w:pPr>
+      <w:r>
+        <w:t>Inserire immagini e testo</w:t>
+      </w:r>
       <w:bookmarkStart w:id="0" w:name="_GoBack"/>
-      <w:r>
-        <w:rPr>
-          <w:strike/>
-        </w:rPr>
-        <w:t>migliorare immagini Intro</w:t>
-      </w:r>
-      <w:r>
-        <w:rPr>
-          <w:strike/>
-        </w:rPr>
-        <w:t xml:space="preserve"> e applicare animazione</w:t>
-      </w:r>
-    </w:p>
-    <w:bookmarkEnd w:id="0"/>
-    <w:p>
-      <w:pPr>
-        <w:pStyle w:val="Paragrafoelenco"/>
-        <w:numPr>
-          <w:ilvl w:val="1"/>
-          <w:numId w:val="1"/>
-        </w:numPr>
-      </w:pPr>
-      <w:r>
-        <w:t xml:space="preserve">Implementare </w:t>
-      </w:r>
-      <w:r>
-        <w:rPr>
-          <w:strike/>
-        </w:rPr>
-        <w:t>Menù</w:t>
-      </w:r>
-      <w:r>
-        <w:t xml:space="preserve"> e Scena di fine partita</w:t>
-      </w:r>
-      <w:r>
+      <w:bookmarkEnd w:id="0"/>
+    </w:p>
+    <w:p>
+      <w:pPr>
+        <w:pStyle w:val="Paragrafoelenco"/>
+        <w:numPr>
+          <w:ilvl w:val="0"/>
+          <w:numId w:val="1"/>
+        </w:numPr>
+        <w:rPr>
+          <w:strike/>
+        </w:rPr>
+      </w:pPr>
+      <w:r>
+        <w:rPr>
+          <w:strike/>
+        </w:rPr>
+        <w:t>Implementare Menù Pausa</w:t>
+      </w:r>
+      <w:r>
+        <w:rPr>
+          <w:strike/>
+        </w:rPr>
+        <w:t xml:space="preserve"> (definire uno stato di Pausa per i componenti della scena)</w:t>
+      </w:r>
+      <w:r>
+        <w:rPr>
+          <w:strike/>
+        </w:rPr>
         <w:t>:</w:t>
       </w:r>
     </w:p>
@@ -131,25 +173,250 @@
       <w:pPr>
         <w:pStyle w:val="Paragrafoelenco"/>
         <w:numPr>
+          <w:ilvl w:val="1"/>
+          <w:numId w:val="1"/>
+        </w:numPr>
+        <w:rPr>
+          <w:strike/>
+        </w:rPr>
+      </w:pPr>
+      <w:r>
+        <w:rPr>
+          <w:strike/>
+        </w:rPr>
+        <w:t xml:space="preserve">Mettere in pausa lo </w:t>
+      </w:r>
+      <w:proofErr w:type="spellStart"/>
+      <w:r>
+        <w:rPr>
+          <w:strike/>
+        </w:rPr>
+        <w:t>Spawn</w:t>
+      </w:r>
+      <w:proofErr w:type="spellEnd"/>
+      <w:r>
+        <w:rPr>
+          <w:strike/>
+        </w:rPr>
+        <w:t xml:space="preserve"> (cambiare</w:t>
+      </w:r>
+      <w:r>
+        <w:rPr>
+          <w:strike/>
+        </w:rPr>
+        <w:t xml:space="preserve"> unità di riferimento per il </w:t>
+      </w:r>
+      <w:proofErr w:type="spellStart"/>
+      <w:r>
+        <w:rPr>
+          <w:strike/>
+        </w:rPr>
+        <w:t>cooldown</w:t>
+      </w:r>
+      <w:proofErr w:type="spellEnd"/>
+      <w:r>
+        <w:rPr>
+          <w:strike/>
+        </w:rPr>
+        <w:t xml:space="preserve">: </w:t>
+      </w:r>
+      <w:proofErr w:type="spellStart"/>
+      <w:r>
+        <w:rPr>
+          <w:strike/>
+        </w:rPr>
+        <w:t>framerate</w:t>
+      </w:r>
+      <w:proofErr w:type="spellEnd"/>
+      <w:r>
+        <w:rPr>
+          <w:strike/>
+        </w:rPr>
+        <w:t xml:space="preserve"> -&gt; secondi</w:t>
+      </w:r>
+      <w:r>
+        <w:rPr>
+          <w:strike/>
+        </w:rPr>
+        <w:t>) e il Background</w:t>
+      </w:r>
+    </w:p>
+    <w:p>
+      <w:pPr>
+        <w:pStyle w:val="Paragrafoelenco"/>
+        <w:numPr>
           <w:ilvl w:val="0"/>
           <w:numId w:val="1"/>
         </w:numPr>
-        <w:rPr>
-          <w:strike/>
-        </w:rPr>
-      </w:pPr>
-      <w:r>
-        <w:rPr>
-          <w:strike/>
-        </w:rPr>
-        <w:t>Implementare Menù Pausa</w:t>
-      </w:r>
-      <w:r>
-        <w:rPr>
-          <w:strike/>
-        </w:rPr>
-        <w:t xml:space="preserve"> (definire uno stato di Pausa per i componenti della scena)</w:t>
-      </w:r>
+      </w:pPr>
+      <w:proofErr w:type="spellStart"/>
+      <w:r>
+        <w:t>Suond</w:t>
+      </w:r>
+      <w:proofErr w:type="spellEnd"/>
+      <w:r>
+        <w:t xml:space="preserve"> System</w:t>
+      </w:r>
+    </w:p>
+    <w:p>
+      <w:pPr>
+        <w:pStyle w:val="Paragrafoelenco"/>
+        <w:numPr>
+          <w:ilvl w:val="1"/>
+          <w:numId w:val="1"/>
+        </w:numPr>
+        <w:rPr>
+          <w:strike/>
+        </w:rPr>
+      </w:pPr>
+      <w:r>
+        <w:rPr>
+          <w:strike/>
+        </w:rPr>
+        <w:t>Implementare audio Mixer</w:t>
+      </w:r>
+    </w:p>
+    <w:p>
+      <w:pPr>
+        <w:pStyle w:val="Paragrafoelenco"/>
+        <w:numPr>
+          <w:ilvl w:val="1"/>
+          <w:numId w:val="1"/>
+        </w:numPr>
+        <w:rPr>
+          <w:strike/>
+        </w:rPr>
+      </w:pPr>
+      <w:r>
+        <w:rPr>
+          <w:strike/>
+        </w:rPr>
+        <w:t>Musica di vittoria e sconfitta</w:t>
+      </w:r>
+    </w:p>
+    <w:p>
+      <w:pPr>
+        <w:pStyle w:val="Paragrafoelenco"/>
+        <w:numPr>
+          <w:ilvl w:val="1"/>
+          <w:numId w:val="1"/>
+        </w:numPr>
+        <w:rPr>
+          <w:strike/>
+        </w:rPr>
+      </w:pPr>
+      <w:r>
+        <w:rPr>
+          <w:strike/>
+        </w:rPr>
+        <w:t>Boss:</w:t>
+      </w:r>
+    </w:p>
+    <w:p>
+      <w:pPr>
+        <w:pStyle w:val="Paragrafoelenco"/>
+        <w:numPr>
+          <w:ilvl w:val="2"/>
+          <w:numId w:val="1"/>
+        </w:numPr>
+        <w:rPr>
+          <w:strike/>
+        </w:rPr>
+      </w:pPr>
+      <w:r>
+        <w:rPr>
+          <w:strike/>
+        </w:rPr>
+        <w:t>Sfida</w:t>
+      </w:r>
+    </w:p>
+    <w:p>
+      <w:pPr>
+        <w:pStyle w:val="Paragrafoelenco"/>
+        <w:numPr>
+          <w:ilvl w:val="2"/>
+          <w:numId w:val="1"/>
+        </w:numPr>
+        <w:rPr>
+          <w:strike/>
+        </w:rPr>
+      </w:pPr>
+      <w:r>
+        <w:rPr>
+          <w:strike/>
+        </w:rPr>
+        <w:t>Mort</w:t>
+      </w:r>
+      <w:r>
+        <w:rPr>
+          <w:strike/>
+        </w:rPr>
+        <w:t>o</w:t>
+      </w:r>
+    </w:p>
+    <w:p>
+      <w:pPr>
+        <w:pStyle w:val="Paragrafoelenco"/>
+        <w:numPr>
+          <w:ilvl w:val="2"/>
+          <w:numId w:val="1"/>
+        </w:numPr>
+        <w:rPr>
+          <w:strike/>
+        </w:rPr>
+      </w:pPr>
+      <w:r>
+        <w:rPr>
+          <w:strike/>
+        </w:rPr>
+        <w:t>Sparo</w:t>
+      </w:r>
+    </w:p>
+    <w:p>
+      <w:pPr>
+        <w:pStyle w:val="Paragrafoelenco"/>
+        <w:numPr>
+          <w:ilvl w:val="2"/>
+          <w:numId w:val="1"/>
+        </w:numPr>
+        <w:rPr>
+          <w:strike/>
+        </w:rPr>
+      </w:pPr>
+      <w:proofErr w:type="spellStart"/>
+      <w:r>
+        <w:rPr>
+          <w:strike/>
+        </w:rPr>
+        <w:t>Dash</w:t>
+      </w:r>
+      <w:proofErr w:type="spellEnd"/>
+      <w:r>
+        <w:rPr>
+          <w:strike/>
+        </w:rPr>
+        <w:t xml:space="preserve"> (risata)</w:t>
+      </w:r>
+    </w:p>
+    <w:p>
+      <w:pPr>
+        <w:pStyle w:val="Paragrafoelenco"/>
+        <w:numPr>
+          <w:ilvl w:val="1"/>
+          <w:numId w:val="1"/>
+        </w:numPr>
+        <w:rPr>
+          <w:strike/>
+        </w:rPr>
+      </w:pPr>
+      <w:proofErr w:type="spellStart"/>
+      <w:r>
+        <w:rPr>
+          <w:strike/>
+        </w:rPr>
+        <w:t>Tobina</w:t>
+      </w:r>
+      <w:proofErr w:type="spellEnd"/>
       <w:r>
         <w:rPr>
           <w:strike/>
@@ -161,72 +428,86 @@
       <w:pPr>
         <w:pStyle w:val="Paragrafoelenco"/>
         <w:numPr>
-          <w:ilvl w:val="1"/>
-          <w:numId w:val="1"/>
-        </w:numPr>
-        <w:rPr>
-          <w:strike/>
-        </w:rPr>
-      </w:pPr>
-      <w:r>
-        <w:rPr>
-          <w:strike/>
-        </w:rPr>
-        <w:t xml:space="preserve">Mettere in pausa lo </w:t>
-      </w:r>
-      <w:proofErr w:type="spellStart"/>
-      <w:r>
-        <w:rPr>
-          <w:strike/>
-        </w:rPr>
-        <w:t>Spawn</w:t>
-      </w:r>
-      <w:proofErr w:type="spellEnd"/>
-      <w:r>
-        <w:rPr>
-          <w:strike/>
-        </w:rPr>
-        <w:t xml:space="preserve"> (cambiare</w:t>
-      </w:r>
-      <w:r>
-        <w:rPr>
-          <w:strike/>
-        </w:rPr>
-        <w:t xml:space="preserve"> unità di riferimento per il </w:t>
-      </w:r>
-      <w:proofErr w:type="spellStart"/>
-      <w:r>
-        <w:rPr>
-          <w:strike/>
-        </w:rPr>
-        <w:t>cooldown</w:t>
-      </w:r>
-      <w:proofErr w:type="spellEnd"/>
-      <w:r>
-        <w:rPr>
-          <w:strike/>
-        </w:rPr>
-        <w:t xml:space="preserve">: </w:t>
-      </w:r>
-      <w:proofErr w:type="spellStart"/>
-      <w:r>
-        <w:rPr>
-          <w:strike/>
-        </w:rPr>
-        <w:t>framerate</w:t>
-      </w:r>
-      <w:proofErr w:type="spellEnd"/>
-      <w:r>
-        <w:rPr>
-          <w:strike/>
-        </w:rPr>
-        <w:t xml:space="preserve"> -&gt; secondi</w:t>
-      </w:r>
-      <w:r>
-        <w:rPr>
-          <w:strike/>
-        </w:rPr>
-        <w:t>) e il Background</w:t>
+          <w:ilvl w:val="2"/>
+          <w:numId w:val="1"/>
+        </w:numPr>
+        <w:rPr>
+          <w:strike/>
+        </w:rPr>
+      </w:pPr>
+      <w:r>
+        <w:rPr>
+          <w:strike/>
+        </w:rPr>
+        <w:t>Danno subito</w:t>
+      </w:r>
+    </w:p>
+    <w:p>
+      <w:pPr>
+        <w:pStyle w:val="Paragrafoelenco"/>
+        <w:numPr>
+          <w:ilvl w:val="2"/>
+          <w:numId w:val="1"/>
+        </w:numPr>
+        <w:rPr>
+          <w:strike/>
+        </w:rPr>
+      </w:pPr>
+      <w:proofErr w:type="spellStart"/>
+      <w:r>
+        <w:rPr>
+          <w:strike/>
+        </w:rPr>
+        <w:t>Parry</w:t>
+      </w:r>
+      <w:proofErr w:type="spellEnd"/>
+      <w:r>
+        <w:rPr>
+          <w:strike/>
+        </w:rPr>
+        <w:t xml:space="preserve"> </w:t>
+      </w:r>
+    </w:p>
+    <w:p>
+      <w:pPr>
+        <w:pStyle w:val="Paragrafoelenco"/>
+        <w:numPr>
+          <w:ilvl w:val="2"/>
+          <w:numId w:val="1"/>
+        </w:numPr>
+        <w:rPr>
+          <w:strike/>
+        </w:rPr>
+      </w:pPr>
+      <w:r>
+        <w:rPr>
+          <w:strike/>
+        </w:rPr>
+        <w:t>Sparo</w:t>
+      </w:r>
+    </w:p>
+    <w:p>
+      <w:pPr>
+        <w:pStyle w:val="Paragrafoelenco"/>
+        <w:numPr>
+          <w:ilvl w:val="1"/>
+          <w:numId w:val="1"/>
+        </w:numPr>
+        <w:rPr>
+          <w:strike/>
+        </w:rPr>
+      </w:pPr>
+      <w:r>
+        <w:rPr>
+          <w:strike/>
+        </w:rPr>
+        <w:t>Enemy</w:t>
+      </w:r>
+      <w:r>
+        <w:rPr>
+          <w:strike/>
+        </w:rPr>
+        <w:t xml:space="preserve"> </w:t>
       </w:r>
     </w:p>
     <w:p>
@@ -236,173 +517,178 @@
           <w:ilvl w:val="0"/>
           <w:numId w:val="1"/>
         </w:numPr>
-      </w:pPr>
-      <w:proofErr w:type="spellStart"/>
-      <w:r>
-        <w:t>Suond</w:t>
-      </w:r>
-      <w:proofErr w:type="spellEnd"/>
-      <w:r>
-        <w:t xml:space="preserve"> System</w:t>
-      </w:r>
-    </w:p>
-    <w:p>
-      <w:pPr>
-        <w:pStyle w:val="Paragrafoelenco"/>
-        <w:numPr>
-          <w:ilvl w:val="1"/>
-          <w:numId w:val="1"/>
-        </w:numPr>
-      </w:pPr>
-      <w:r>
-        <w:t>Settare volumi</w:t>
-      </w:r>
-    </w:p>
-    <w:p>
-      <w:pPr>
-        <w:pStyle w:val="Paragrafoelenco"/>
-        <w:numPr>
-          <w:ilvl w:val="1"/>
-          <w:numId w:val="1"/>
-        </w:numPr>
-        <w:rPr>
-          <w:strike/>
-        </w:rPr>
-      </w:pPr>
-      <w:r>
-        <w:rPr>
-          <w:strike/>
-        </w:rPr>
-        <w:t>Musica di vittoria e sconfitta</w:t>
-      </w:r>
-    </w:p>
-    <w:p>
-      <w:pPr>
-        <w:pStyle w:val="Paragrafoelenco"/>
-        <w:numPr>
-          <w:ilvl w:val="1"/>
-          <w:numId w:val="1"/>
-        </w:numPr>
-        <w:rPr>
-          <w:strike/>
-        </w:rPr>
-      </w:pPr>
-      <w:r>
-        <w:rPr>
-          <w:strike/>
-        </w:rPr>
-        <w:t>Boss:</w:t>
-      </w:r>
-    </w:p>
-    <w:p>
-      <w:pPr>
-        <w:pStyle w:val="Paragrafoelenco"/>
-        <w:numPr>
-          <w:ilvl w:val="2"/>
-          <w:numId w:val="1"/>
-        </w:numPr>
-        <w:rPr>
-          <w:strike/>
-        </w:rPr>
-      </w:pPr>
-      <w:r>
-        <w:rPr>
-          <w:strike/>
-        </w:rPr>
-        <w:t>Sfida</w:t>
-      </w:r>
-    </w:p>
-    <w:p>
-      <w:pPr>
-        <w:pStyle w:val="Paragrafoelenco"/>
-        <w:numPr>
-          <w:ilvl w:val="2"/>
-          <w:numId w:val="1"/>
-        </w:numPr>
-        <w:rPr>
-          <w:strike/>
-        </w:rPr>
-      </w:pPr>
-      <w:r>
-        <w:rPr>
-          <w:strike/>
-        </w:rPr>
-        <w:t>Mort</w:t>
-      </w:r>
-      <w:r>
-        <w:rPr>
-          <w:strike/>
-        </w:rPr>
-        <w:t>o</w:t>
-      </w:r>
-    </w:p>
-    <w:p>
-      <w:pPr>
-        <w:pStyle w:val="Paragrafoelenco"/>
-        <w:numPr>
-          <w:ilvl w:val="2"/>
-          <w:numId w:val="1"/>
-        </w:numPr>
-        <w:rPr>
-          <w:strike/>
-        </w:rPr>
-      </w:pPr>
-      <w:r>
-        <w:rPr>
-          <w:strike/>
-        </w:rPr>
-        <w:t>Sparo</w:t>
-      </w:r>
-    </w:p>
-    <w:p>
-      <w:pPr>
-        <w:pStyle w:val="Paragrafoelenco"/>
-        <w:numPr>
-          <w:ilvl w:val="2"/>
-          <w:numId w:val="1"/>
-        </w:numPr>
-        <w:rPr>
-          <w:strike/>
-        </w:rPr>
-      </w:pPr>
-      <w:proofErr w:type="spellStart"/>
-      <w:r>
-        <w:rPr>
-          <w:strike/>
-        </w:rPr>
-        <w:t>Dash</w:t>
-      </w:r>
-      <w:proofErr w:type="spellEnd"/>
-      <w:r>
-        <w:rPr>
-          <w:strike/>
-        </w:rPr>
-        <w:t xml:space="preserve"> (risata)</w:t>
-      </w:r>
-    </w:p>
-    <w:p>
-      <w:pPr>
-        <w:pStyle w:val="Paragrafoelenco"/>
-        <w:numPr>
-          <w:ilvl w:val="1"/>
-          <w:numId w:val="1"/>
-        </w:numPr>
-        <w:rPr>
-          <w:strike/>
-        </w:rPr>
-      </w:pPr>
-      <w:proofErr w:type="spellStart"/>
-      <w:r>
-        <w:rPr>
-          <w:strike/>
-        </w:rPr>
+        <w:rPr>
+          <w:strike/>
+        </w:rPr>
+      </w:pPr>
+      <w:r>
+        <w:rPr>
+          <w:strike/>
+        </w:rPr>
+        <w:t>Implementare sistema dello Score</w:t>
+      </w:r>
+    </w:p>
+    <w:p>
+      <w:pPr>
+        <w:pStyle w:val="Paragrafoelenco"/>
+        <w:numPr>
+          <w:ilvl w:val="0"/>
+          <w:numId w:val="1"/>
+        </w:numPr>
+      </w:pPr>
+      <w:r>
+        <w:t>Pulire codice (</w:t>
+      </w:r>
+      <w:proofErr w:type="spellStart"/>
+      <w:r>
+        <w:t>accessor</w:t>
+      </w:r>
+      <w:proofErr w:type="spellEnd"/>
+      <w:r>
+        <w:t>, commenti)</w:t>
+      </w:r>
+    </w:p>
+    <w:p>
+      <w:pPr>
+        <w:pStyle w:val="Paragrafoelenco"/>
+        <w:numPr>
+          <w:ilvl w:val="0"/>
+          <w:numId w:val="1"/>
+        </w:numPr>
+      </w:pPr>
+      <w:r>
+        <w:t>Funzioni di fine sessione di gioco!!!</w:t>
+      </w:r>
+    </w:p>
+    <w:p>
+      <w:pPr>
+        <w:pStyle w:val="Paragrafoelenco"/>
+        <w:numPr>
+          <w:ilvl w:val="1"/>
+          <w:numId w:val="1"/>
+        </w:numPr>
+        <w:rPr>
+          <w:strike/>
+        </w:rPr>
+      </w:pPr>
+      <w:proofErr w:type="spellStart"/>
+      <w:r>
+        <w:rPr>
+          <w:strike/>
+        </w:rPr>
+        <w:t>GameOver</w:t>
+      </w:r>
+      <w:proofErr w:type="spellEnd"/>
+      <w:r>
+        <w:rPr>
+          <w:strike/>
+        </w:rPr>
+        <w:t xml:space="preserve"> (nemici fermi e pulsante di riprova)</w:t>
+      </w:r>
+    </w:p>
+    <w:p>
+      <w:pPr>
+        <w:pStyle w:val="Paragrafoelenco"/>
+        <w:numPr>
+          <w:ilvl w:val="1"/>
+          <w:numId w:val="1"/>
+        </w:numPr>
+      </w:pPr>
+      <w:r>
+        <w:t xml:space="preserve">Vittoria (cambio scena in dissolvenza nelle </w:t>
+      </w:r>
+      <w:proofErr w:type="spellStart"/>
+      <w:r>
+        <w:t>cutscene</w:t>
+      </w:r>
+      <w:proofErr w:type="spellEnd"/>
+      <w:r>
+        <w:t xml:space="preserve"> finali)</w:t>
+      </w:r>
+    </w:p>
+    <w:p>
+      <w:pPr>
+        <w:pStyle w:val="Paragrafoelenco"/>
+        <w:numPr>
+          <w:ilvl w:val="0"/>
+          <w:numId w:val="1"/>
+        </w:numPr>
+        <w:rPr>
+          <w:strike/>
+        </w:rPr>
+      </w:pPr>
+      <w:r>
+        <w:rPr>
+          <w:strike/>
+        </w:rPr>
+        <w:t>Controllo nella direzione del proiettile in caso di obiettivo mancante (</w:t>
+      </w:r>
+      <w:proofErr w:type="spellStart"/>
+      <w:r>
+        <w:rPr>
+          <w:strike/>
+        </w:rPr>
+        <w:t>tobina</w:t>
+      </w:r>
+      <w:proofErr w:type="spellEnd"/>
+      <w:r>
+        <w:rPr>
+          <w:strike/>
+        </w:rPr>
+        <w:t xml:space="preserve"> o nemico con </w:t>
+      </w:r>
+      <w:proofErr w:type="spellStart"/>
+      <w:r>
+        <w:rPr>
+          <w:strike/>
+        </w:rPr>
+        <w:t>parry</w:t>
+      </w:r>
+      <w:proofErr w:type="spellEnd"/>
+      <w:r>
+        <w:rPr>
+          <w:strike/>
+        </w:rPr>
+        <w:t>)</w:t>
+      </w:r>
+    </w:p>
+    <w:p>
+      <w:pPr>
+        <w:pStyle w:val="Paragrafoelenco"/>
+        <w:numPr>
+          <w:ilvl w:val="0"/>
+          <w:numId w:val="1"/>
+        </w:numPr>
+      </w:pPr>
+      <w:r>
+        <w:t>Sistemare cambio risoluzione schermo</w:t>
+      </w:r>
+      <w:r>
+        <w:t xml:space="preserve"> (TESTARE CON RELEASE)</w:t>
+      </w:r>
+    </w:p>
+    <w:p>
+      <w:pPr>
+        <w:pStyle w:val="Paragrafoelenco"/>
+        <w:numPr>
+          <w:ilvl w:val="0"/>
+          <w:numId w:val="1"/>
+        </w:numPr>
+      </w:pPr>
+      <w:r>
+        <w:t>Salvataggio dei valori dell’impostazione</w:t>
+      </w:r>
+    </w:p>
+    <w:p>
+      <w:pPr>
+        <w:pStyle w:val="Titolo1"/>
+      </w:pPr>
+      <w:proofErr w:type="spellStart"/>
+      <w:r>
         <w:t>Tobina</w:t>
       </w:r>
       <w:proofErr w:type="spellEnd"/>
       <w:r>
-        <w:rPr>
-          <w:strike/>
-        </w:rPr>
         <w:t>:</w:t>
       </w:r>
     </w:p>
@@ -410,31 +696,73 @@
       <w:pPr>
         <w:pStyle w:val="Paragrafoelenco"/>
         <w:numPr>
-          <w:ilvl w:val="2"/>
-          <w:numId w:val="1"/>
-        </w:numPr>
-        <w:rPr>
-          <w:strike/>
-        </w:rPr>
-      </w:pPr>
-      <w:r>
-        <w:rPr>
-          <w:strike/>
-        </w:rPr>
-        <w:t>Danno subito</w:t>
-      </w:r>
-    </w:p>
-    <w:p>
-      <w:pPr>
-        <w:pStyle w:val="Paragrafoelenco"/>
-        <w:numPr>
-          <w:ilvl w:val="2"/>
-          <w:numId w:val="1"/>
-        </w:numPr>
-        <w:rPr>
-          <w:strike/>
-        </w:rPr>
-      </w:pPr>
+          <w:ilvl w:val="0"/>
+          <w:numId w:val="1"/>
+        </w:numPr>
+        <w:rPr>
+          <w:strike/>
+        </w:rPr>
+      </w:pPr>
+      <w:r>
+        <w:rPr>
+          <w:strike/>
+        </w:rPr>
+        <w:t>Migliorare collider</w:t>
+      </w:r>
+    </w:p>
+    <w:p>
+      <w:pPr>
+        <w:pStyle w:val="Paragrafoelenco"/>
+        <w:numPr>
+          <w:ilvl w:val="0"/>
+          <w:numId w:val="1"/>
+        </w:numPr>
+        <w:rPr>
+          <w:strike/>
+        </w:rPr>
+      </w:pPr>
+      <w:r>
+        <w:rPr>
+          <w:strike/>
+        </w:rPr>
+        <w:t>Risolvere problema dell’immortalità</w:t>
+      </w:r>
+    </w:p>
+    <w:p>
+      <w:pPr>
+        <w:pStyle w:val="Paragrafoelenco"/>
+        <w:numPr>
+          <w:ilvl w:val="0"/>
+          <w:numId w:val="1"/>
+        </w:numPr>
+        <w:rPr>
+          <w:strike/>
+        </w:rPr>
+      </w:pPr>
+      <w:r>
+        <w:rPr>
+          <w:strike/>
+        </w:rPr>
+        <w:t>Implementare invulnerabilità dopo il danno</w:t>
+      </w:r>
+    </w:p>
+    <w:p>
+      <w:pPr>
+        <w:pStyle w:val="Paragrafoelenco"/>
+        <w:numPr>
+          <w:ilvl w:val="0"/>
+          <w:numId w:val="1"/>
+        </w:numPr>
+        <w:rPr>
+          <w:strike/>
+        </w:rPr>
+      </w:pPr>
+      <w:r>
+        <w:rPr>
+          <w:strike/>
+        </w:rPr>
+        <w:t xml:space="preserve">Aggiustare animazione </w:t>
+      </w:r>
       <w:proofErr w:type="spellStart"/>
       <w:r>
         <w:rPr>
@@ -443,54 +771,6 @@
         <w:t>Parry</w:t>
       </w:r>
       <w:proofErr w:type="spellEnd"/>
-      <w:r>
-        <w:rPr>
-          <w:strike/>
-        </w:rPr>
-        <w:t xml:space="preserve"> </w:t>
-      </w:r>
-    </w:p>
-    <w:p>
-      <w:pPr>
-        <w:pStyle w:val="Paragrafoelenco"/>
-        <w:numPr>
-          <w:ilvl w:val="2"/>
-          <w:numId w:val="1"/>
-        </w:numPr>
-        <w:rPr>
-          <w:strike/>
-        </w:rPr>
-      </w:pPr>
-      <w:r>
-        <w:rPr>
-          <w:strike/>
-        </w:rPr>
-        <w:t>Sparo</w:t>
-      </w:r>
-    </w:p>
-    <w:p>
-      <w:pPr>
-        <w:pStyle w:val="Paragrafoelenco"/>
-        <w:numPr>
-          <w:ilvl w:val="1"/>
-          <w:numId w:val="1"/>
-        </w:numPr>
-        <w:rPr>
-          <w:strike/>
-        </w:rPr>
-      </w:pPr>
-      <w:r>
-        <w:rPr>
-          <w:strike/>
-        </w:rPr>
-        <w:t>Enemy</w:t>
-      </w:r>
-      <w:r>
-        <w:rPr>
-          <w:strike/>
-        </w:rPr>
-        <w:t xml:space="preserve"> </w:t>
-      </w:r>
     </w:p>
     <w:p>
       <w:pPr>
@@ -499,15 +779,50 @@
           <w:ilvl w:val="0"/>
           <w:numId w:val="1"/>
         </w:numPr>
-        <w:rPr>
-          <w:strike/>
-        </w:rPr>
-      </w:pPr>
-      <w:r>
-        <w:rPr>
-          <w:strike/>
-        </w:rPr>
-        <w:t>Implementare sistema dello Score</w:t>
+      </w:pPr>
+      <w:r>
+        <w:t>Settare proprietà gameplay:</w:t>
+      </w:r>
+    </w:p>
+    <w:p>
+      <w:pPr>
+        <w:pStyle w:val="Paragrafoelenco"/>
+        <w:numPr>
+          <w:ilvl w:val="1"/>
+          <w:numId w:val="1"/>
+        </w:numPr>
+      </w:pPr>
+      <w:r>
+        <w:t>Velocità</w:t>
+      </w:r>
+    </w:p>
+    <w:p>
+      <w:pPr>
+        <w:pStyle w:val="Paragrafoelenco"/>
+        <w:numPr>
+          <w:ilvl w:val="1"/>
+          <w:numId w:val="1"/>
+        </w:numPr>
+      </w:pPr>
+      <w:proofErr w:type="spellStart"/>
+      <w:r>
+        <w:t>Fire</w:t>
+      </w:r>
+      <w:proofErr w:type="spellEnd"/>
+      <w:r>
+        <w:t xml:space="preserve"> rate</w:t>
+      </w:r>
+    </w:p>
+    <w:p>
+      <w:pPr>
+        <w:pStyle w:val="Paragrafoelenco"/>
+        <w:numPr>
+          <w:ilvl w:val="1"/>
+          <w:numId w:val="1"/>
+        </w:numPr>
+      </w:pPr>
+      <w:r>
+        <w:t>Velocità proiettile</w:t>
       </w:r>
     </w:p>
     <w:p>
@@ -517,17 +832,23 @@
           <w:ilvl w:val="0"/>
           <w:numId w:val="1"/>
         </w:numPr>
-      </w:pPr>
-      <w:r>
-        <w:t>Pulire codice (</w:t>
-      </w:r>
-      <w:proofErr w:type="spellStart"/>
-      <w:r>
-        <w:t>accessor</w:t>
-      </w:r>
-      <w:proofErr w:type="spellEnd"/>
-      <w:r>
-        <w:t>, commenti)</w:t>
+        <w:rPr>
+          <w:strike/>
+        </w:rPr>
+      </w:pPr>
+      <w:r>
+        <w:rPr>
+          <w:strike/>
+        </w:rPr>
+        <w:t>Animazioni</w:t>
+      </w:r>
+    </w:p>
+    <w:p>
+      <w:pPr>
+        <w:pStyle w:val="Titolo1"/>
+      </w:pPr>
+      <w:r>
+        <w:t>Nemici:</w:t>
       </w:r>
     </w:p>
     <w:p>
@@ -537,55 +858,29 @@
           <w:ilvl w:val="0"/>
           <w:numId w:val="1"/>
         </w:numPr>
-      </w:pPr>
-      <w:r>
-        <w:t>Funzioni di fine sessione di gioco!!!</w:t>
-      </w:r>
-    </w:p>
-    <w:p>
-      <w:pPr>
-        <w:pStyle w:val="Paragrafoelenco"/>
-        <w:numPr>
-          <w:ilvl w:val="1"/>
-          <w:numId w:val="1"/>
-        </w:numPr>
-        <w:rPr>
-          <w:strike/>
-        </w:rPr>
-      </w:pPr>
-      <w:proofErr w:type="spellStart"/>
-      <w:r>
-        <w:rPr>
-          <w:strike/>
-        </w:rPr>
-        <w:t>GameOver</w:t>
-      </w:r>
-      <w:proofErr w:type="spellEnd"/>
-      <w:r>
-        <w:rPr>
-          <w:strike/>
-        </w:rPr>
-        <w:t xml:space="preserve"> (nemici fermi e pulsante di riprova)</w:t>
-      </w:r>
-    </w:p>
-    <w:p>
-      <w:pPr>
-        <w:pStyle w:val="Paragrafoelenco"/>
-        <w:numPr>
-          <w:ilvl w:val="1"/>
-          <w:numId w:val="1"/>
-        </w:numPr>
-      </w:pPr>
-      <w:r>
-        <w:t xml:space="preserve">Vittoria (cambio scena in dissolvenza nelle </w:t>
-      </w:r>
-      <w:proofErr w:type="spellStart"/>
-      <w:r>
-        <w:t>cutscene</w:t>
-      </w:r>
-      <w:proofErr w:type="spellEnd"/>
-      <w:r>
-        <w:t xml:space="preserve"> finali)</w:t>
+        <w:rPr>
+          <w:strike/>
+        </w:rPr>
+      </w:pPr>
+      <w:r>
+        <w:rPr>
+          <w:strike/>
+        </w:rPr>
+        <w:t xml:space="preserve">Distruzione </w:t>
+      </w:r>
+      <w:proofErr w:type="spellStart"/>
+      <w:r>
+        <w:rPr>
+          <w:strike/>
+        </w:rPr>
+        <w:t>GameObject</w:t>
+      </w:r>
+      <w:proofErr w:type="spellEnd"/>
+      <w:r>
+        <w:rPr>
+          <w:strike/>
+        </w:rPr>
+        <w:t xml:space="preserve"> oltre la camera</w:t>
       </w:r>
     </w:p>
     <w:p>
@@ -603,30 +898,53 @@
         <w:rPr>
           <w:strike/>
         </w:rPr>
-        <w:t>Controllo nella direzione del proiettile in caso di obiettivo mancante (</w:t>
-      </w:r>
-      <w:proofErr w:type="spellStart"/>
-      <w:r>
-        <w:rPr>
-          <w:strike/>
-        </w:rPr>
-        <w:t>tobina</w:t>
-      </w:r>
-      <w:proofErr w:type="spellEnd"/>
-      <w:r>
-        <w:rPr>
-          <w:strike/>
-        </w:rPr>
-        <w:t xml:space="preserve"> o nemico con </w:t>
-      </w:r>
-      <w:proofErr w:type="spellStart"/>
-      <w:r>
-        <w:rPr>
-          <w:strike/>
-        </w:rPr>
-        <w:t>parry</w:t>
-      </w:r>
-      <w:proofErr w:type="spellEnd"/>
+        <w:t>-Implementare eliminazione collider dei nemici quando muoiono</w:t>
+      </w:r>
+    </w:p>
+    <w:p>
+      <w:pPr>
+        <w:pStyle w:val="Paragrafoelenco"/>
+        <w:numPr>
+          <w:ilvl w:val="0"/>
+          <w:numId w:val="1"/>
+        </w:numPr>
+        <w:rPr>
+          <w:strike/>
+        </w:rPr>
+      </w:pPr>
+      <w:r>
+        <w:rPr>
+          <w:strike/>
+        </w:rPr>
+        <w:lastRenderedPageBreak/>
+        <w:t>Movimento nemici</w:t>
+      </w:r>
+    </w:p>
+    <w:p>
+      <w:pPr>
+        <w:pStyle w:val="Paragrafoelenco"/>
+        <w:numPr>
+          <w:ilvl w:val="1"/>
+          <w:numId w:val="1"/>
+        </w:numPr>
+        <w:rPr>
+          <w:strike/>
+        </w:rPr>
+      </w:pPr>
+      <w:proofErr w:type="spellStart"/>
+      <w:r>
+        <w:rPr>
+          <w:strike/>
+        </w:rPr>
+        <w:t>EnemyLine</w:t>
+      </w:r>
+      <w:proofErr w:type="spellEnd"/>
+      <w:r>
+        <w:rPr>
+          <w:strike/>
+        </w:rPr>
+        <w:t xml:space="preserve"> (migliorare orientamento alternando l’utilizzo di rotazione Local e World</w:t>
+      </w:r>
       <w:r>
         <w:rPr>
           <w:strike/>
@@ -636,292 +954,19 @@
     </w:p>
     <w:p>
       <w:pPr>
-        <w:pStyle w:val="Titolo1"/>
-      </w:pPr>
-      <w:proofErr w:type="spellStart"/>
-      <w:r>
-        <w:t>Tobina</w:t>
-      </w:r>
-      <w:proofErr w:type="spellEnd"/>
-      <w:r>
-        <w:t>:</w:t>
-      </w:r>
-    </w:p>
-    <w:p>
-      <w:pPr>
-        <w:pStyle w:val="Paragrafoelenco"/>
-        <w:numPr>
-          <w:ilvl w:val="0"/>
-          <w:numId w:val="1"/>
-        </w:numPr>
-        <w:rPr>
-          <w:strike/>
-        </w:rPr>
-      </w:pPr>
-      <w:r>
-        <w:rPr>
-          <w:strike/>
-        </w:rPr>
-        <w:t>Migliorare collider</w:t>
-      </w:r>
-    </w:p>
-    <w:p>
-      <w:pPr>
-        <w:pStyle w:val="Paragrafoelenco"/>
-        <w:numPr>
-          <w:ilvl w:val="0"/>
-          <w:numId w:val="1"/>
-        </w:numPr>
-        <w:rPr>
-          <w:strike/>
-        </w:rPr>
-      </w:pPr>
-      <w:r>
-        <w:rPr>
-          <w:strike/>
-        </w:rPr>
-        <w:t>Risolvere problema dell’immortalità</w:t>
-      </w:r>
-    </w:p>
-    <w:p>
-      <w:pPr>
-        <w:pStyle w:val="Paragrafoelenco"/>
-        <w:numPr>
-          <w:ilvl w:val="0"/>
-          <w:numId w:val="1"/>
-        </w:numPr>
-        <w:rPr>
-          <w:strike/>
-        </w:rPr>
-      </w:pPr>
-      <w:r>
-        <w:rPr>
-          <w:strike/>
-        </w:rPr>
-        <w:t>Implementare invulnerabilità dopo il danno</w:t>
-      </w:r>
-    </w:p>
-    <w:p>
-      <w:pPr>
-        <w:pStyle w:val="Paragrafoelenco"/>
-        <w:numPr>
-          <w:ilvl w:val="0"/>
-          <w:numId w:val="1"/>
-        </w:numPr>
-        <w:rPr>
-          <w:strike/>
-        </w:rPr>
-      </w:pPr>
-      <w:r>
-        <w:rPr>
-          <w:strike/>
-        </w:rPr>
-        <w:t xml:space="preserve">Aggiustare animazione </w:t>
-      </w:r>
-      <w:proofErr w:type="spellStart"/>
-      <w:r>
-        <w:rPr>
-          <w:strike/>
-        </w:rPr>
-        <w:t>Parry</w:t>
-      </w:r>
-      <w:proofErr w:type="spellEnd"/>
-    </w:p>
-    <w:p>
-      <w:pPr>
-        <w:pStyle w:val="Paragrafoelenco"/>
-        <w:numPr>
-          <w:ilvl w:val="0"/>
-          <w:numId w:val="1"/>
-        </w:numPr>
-      </w:pPr>
-      <w:r>
-        <w:t>Settare proprietà gameplay:</w:t>
-      </w:r>
-    </w:p>
-    <w:p>
-      <w:pPr>
-        <w:pStyle w:val="Paragrafoelenco"/>
-        <w:numPr>
-          <w:ilvl w:val="1"/>
-          <w:numId w:val="1"/>
-        </w:numPr>
-      </w:pPr>
-      <w:r>
-        <w:t>Velocità</w:t>
-      </w:r>
-    </w:p>
-    <w:p>
-      <w:pPr>
-        <w:pStyle w:val="Paragrafoelenco"/>
-        <w:numPr>
-          <w:ilvl w:val="1"/>
-          <w:numId w:val="1"/>
-        </w:numPr>
-      </w:pPr>
-      <w:proofErr w:type="spellStart"/>
-      <w:r>
-        <w:t>Fire</w:t>
-      </w:r>
-      <w:proofErr w:type="spellEnd"/>
-      <w:r>
-        <w:t xml:space="preserve"> rate</w:t>
-      </w:r>
-    </w:p>
-    <w:p>
-      <w:pPr>
-        <w:pStyle w:val="Paragrafoelenco"/>
-        <w:numPr>
-          <w:ilvl w:val="1"/>
-          <w:numId w:val="1"/>
-        </w:numPr>
-      </w:pPr>
-      <w:r>
-        <w:t>Velocità proiettile</w:t>
-      </w:r>
-    </w:p>
-    <w:p>
-      <w:pPr>
-        <w:pStyle w:val="Paragrafoelenco"/>
-        <w:numPr>
-          <w:ilvl w:val="0"/>
-          <w:numId w:val="1"/>
-        </w:numPr>
-        <w:rPr>
-          <w:strike/>
-        </w:rPr>
-      </w:pPr>
-      <w:r>
-        <w:rPr>
-          <w:strike/>
-        </w:rPr>
-        <w:t>Animazioni</w:t>
-      </w:r>
-    </w:p>
-    <w:p>
-      <w:pPr>
-        <w:pStyle w:val="Titolo1"/>
-      </w:pPr>
-      <w:r>
-        <w:t>Nemici:</w:t>
-      </w:r>
-    </w:p>
-    <w:p>
-      <w:pPr>
-        <w:pStyle w:val="Paragrafoelenco"/>
-        <w:numPr>
-          <w:ilvl w:val="0"/>
-          <w:numId w:val="1"/>
-        </w:numPr>
-        <w:rPr>
-          <w:strike/>
-        </w:rPr>
-      </w:pPr>
-      <w:r>
-        <w:rPr>
-          <w:strike/>
-        </w:rPr>
-        <w:t xml:space="preserve">Distruzione </w:t>
-      </w:r>
-      <w:proofErr w:type="spellStart"/>
-      <w:r>
-        <w:rPr>
-          <w:strike/>
-        </w:rPr>
-        <w:t>GameObject</w:t>
-      </w:r>
-      <w:proofErr w:type="spellEnd"/>
-      <w:r>
-        <w:rPr>
-          <w:strike/>
-        </w:rPr>
-        <w:t xml:space="preserve"> oltre la camera</w:t>
-      </w:r>
-    </w:p>
-    <w:p>
-      <w:pPr>
-        <w:pStyle w:val="Paragrafoelenco"/>
-        <w:numPr>
-          <w:ilvl w:val="0"/>
-          <w:numId w:val="1"/>
-        </w:numPr>
-        <w:rPr>
-          <w:strike/>
-        </w:rPr>
-      </w:pPr>
-      <w:r>
-        <w:rPr>
-          <w:strike/>
-        </w:rPr>
-        <w:t>-Implementare eliminazione collider dei nemici quando muoiono</w:t>
-      </w:r>
-    </w:p>
-    <w:p>
-      <w:pPr>
-        <w:pStyle w:val="Paragrafoelenco"/>
-        <w:numPr>
-          <w:ilvl w:val="0"/>
-          <w:numId w:val="1"/>
-        </w:numPr>
-        <w:rPr>
-          <w:strike/>
-        </w:rPr>
-      </w:pPr>
-      <w:r>
-        <w:rPr>
-          <w:strike/>
-        </w:rPr>
-        <w:t>Movimento nemici</w:t>
-      </w:r>
-    </w:p>
-    <w:p>
-      <w:pPr>
-        <w:pStyle w:val="Paragrafoelenco"/>
-        <w:numPr>
-          <w:ilvl w:val="1"/>
-          <w:numId w:val="1"/>
-        </w:numPr>
-        <w:rPr>
-          <w:strike/>
-        </w:rPr>
-      </w:pPr>
-      <w:proofErr w:type="spellStart"/>
-      <w:r>
-        <w:rPr>
-          <w:strike/>
-        </w:rPr>
-        <w:t>EnemyLine</w:t>
-      </w:r>
-      <w:proofErr w:type="spellEnd"/>
-      <w:r>
-        <w:rPr>
-          <w:strike/>
-        </w:rPr>
-        <w:t xml:space="preserve"> (migliorare orientamento alternando l’utilizzo di rotazione Local e World</w:t>
-      </w:r>
-      <w:r>
-        <w:rPr>
-          <w:strike/>
-        </w:rPr>
-        <w:t>)</w:t>
-      </w:r>
-    </w:p>
-    <w:p>
-      <w:pPr>
-        <w:pStyle w:val="Paragrafoelenco"/>
-        <w:numPr>
-          <w:ilvl w:val="1"/>
-          <w:numId w:val="1"/>
-        </w:numPr>
-        <w:rPr>
-          <w:strike/>
-        </w:rPr>
-      </w:pPr>
-      <w:r>
-        <w:rPr>
-          <w:strike/>
-        </w:rPr>
-        <w:lastRenderedPageBreak/>
+        <w:pStyle w:val="Paragrafoelenco"/>
+        <w:numPr>
+          <w:ilvl w:val="1"/>
+          <w:numId w:val="1"/>
+        </w:numPr>
+        <w:rPr>
+          <w:strike/>
+        </w:rPr>
+      </w:pPr>
+      <w:r>
+        <w:rPr>
+          <w:strike/>
+        </w:rPr>
         <w:t>Direzione casuale tramite funzione trigonometrica con angolo scelgo casualmente dentro un range</w:t>
       </w:r>
       <w:r>
@@ -1796,6 +1841,7 @@
         </w:numPr>
       </w:pPr>
       <w:r>
+        <w:lastRenderedPageBreak/>
         <w:t>Durata (power up temporanei)</w:t>
       </w:r>
     </w:p>
